--- a/Papiery/Praca Arturo.docx
+++ b/Papiery/Praca Arturo.docx
@@ -8392,12 +8392,7 @@
       </w:pPr>
       <w:r>
         <w:tab/>
-        <w:t xml:space="preserve">Początek rozwoju technologii webowych datuje się na XXX. Były to wówczas aplikacje tworzone przez pasjonatów bez większego praktycznego znaczenia. Z </w:t>
-      </w:r>
-      <w:bookmarkStart w:id="1" w:name="_GoBack"/>
-      <w:bookmarkEnd w:id="1"/>
-      <w:r>
-        <w:t xml:space="preserve">czasem jednak proces ten wyszedł poza wąską sferę twórców i dotarł do mas. Nagle stało się oczywiste, że rozwój informatyki prowadzi do polepszenia organizacji życia, zwiększenia możliwości  zarobkowych oraz udsostępnia wiele udogodnień, które ułatwiają codzienne życie. Gwałtowny wzorst dostępności Internetu sprawił, że konieczne jest wprowadzenie osób nietechnicznych do używanych technologii. Można stwierdzić, że postępująca informatyzacja społeczeństwa wręcz wymusza na nas adaptację do nowych technologii.  </w:t>
+        <w:t xml:space="preserve">Początek rozwoju technologii webowych datuje się na XXX. Były to wówczas aplikacje tworzone przez pasjonatów bez większego praktycznego znaczenia. Z czasem jednak proces ten wyszedł poza wąską sferę twórców i dotarł do mas. Nagle stało się oczywiste, że rozwój informatyki prowadzi do polepszenia organizacji życia, zwiększenia możliwości  zarobkowych oraz udsostępnia wiele udogodnień, które ułatwiają codzienne życie. Gwałtowny wzorst dostępności Internetu sprawił, że konieczne jest wprowadzenie osób nietechnicznych do używanych technologii. Można stwierdzić, że postępująca informatyzacja społeczeństwa wręcz wymusza na nas adaptację do nowych technologii.  </w:t>
       </w:r>
     </w:p>
     <w:p>
@@ -8486,11 +8481,11 @@
           <w:numId w:val="1"/>
         </w:numPr>
       </w:pPr>
-      <w:bookmarkStart w:id="2" w:name="_Toc440917695"/>
+      <w:bookmarkStart w:id="1" w:name="_Toc440917695"/>
       <w:r>
         <w:t>Cel i zakres pracy</w:t>
       </w:r>
-      <w:bookmarkEnd w:id="2"/>
+      <w:bookmarkEnd w:id="1"/>
     </w:p>
     <w:p>
       <w:pPr>
@@ -8840,11 +8835,11 @@
           <w:numId w:val="1"/>
         </w:numPr>
       </w:pPr>
-      <w:bookmarkStart w:id="3" w:name="_Toc440917696"/>
+      <w:bookmarkStart w:id="2" w:name="_Toc440917696"/>
       <w:r>
         <w:t>Narzędzia wykorzystane w projekcie</w:t>
       </w:r>
-      <w:bookmarkEnd w:id="3"/>
+      <w:bookmarkEnd w:id="2"/>
     </w:p>
     <w:p>
       <w:pPr>
@@ -8945,11 +8940,11 @@
           <w:numId w:val="1"/>
         </w:numPr>
       </w:pPr>
-      <w:bookmarkStart w:id="4" w:name="_Toc440917697"/>
+      <w:bookmarkStart w:id="3" w:name="_Toc440917697"/>
       <w:r>
         <w:t>Serwer</w:t>
       </w:r>
-      <w:bookmarkEnd w:id="4"/>
+      <w:bookmarkEnd w:id="3"/>
     </w:p>
     <w:p>
       <w:pPr>
@@ -9001,11 +8996,11 @@
           <w:numId w:val="1"/>
         </w:numPr>
       </w:pPr>
-      <w:bookmarkStart w:id="5" w:name="_Toc440917698"/>
+      <w:bookmarkStart w:id="4" w:name="_Toc440917698"/>
       <w:r>
         <w:t>Platforma .NET</w:t>
       </w:r>
-      <w:bookmarkEnd w:id="5"/>
+      <w:bookmarkEnd w:id="4"/>
     </w:p>
     <w:p>
       <w:pPr>
@@ -9068,7 +9063,7 @@
           <w:lang w:eastAsia="pl-PL" w:bidi="ar-SA"/>
         </w:rPr>
       </w:pPr>
-      <w:bookmarkStart w:id="6" w:name="_Toc440917699"/>
+      <w:bookmarkStart w:id="5" w:name="_Toc440917699"/>
       <w:r>
         <w:rPr>
           <w:rFonts w:eastAsia="Times New Roman"/>
@@ -9077,7 +9072,7 @@
         <w:lastRenderedPageBreak/>
         <w:t>Język C#</w:t>
       </w:r>
-      <w:bookmarkEnd w:id="6"/>
+      <w:bookmarkEnd w:id="5"/>
     </w:p>
     <w:p>
       <w:pPr>
@@ -9170,11 +9165,11 @@
           <w:numId w:val="1"/>
         </w:numPr>
       </w:pPr>
-      <w:bookmarkStart w:id="7" w:name="_Toc440917700"/>
+      <w:bookmarkStart w:id="6" w:name="_Toc440917700"/>
       <w:r>
         <w:t>AngularJS</w:t>
       </w:r>
-      <w:bookmarkEnd w:id="7"/>
+      <w:bookmarkEnd w:id="6"/>
     </w:p>
     <w:p>
       <w:pPr>
@@ -9205,11 +9200,11 @@
           <w:numId w:val="1"/>
         </w:numPr>
       </w:pPr>
-      <w:bookmarkStart w:id="8" w:name="_Toc440917701"/>
+      <w:bookmarkStart w:id="7" w:name="_Toc440917701"/>
       <w:r>
         <w:t>Text-angular</w:t>
       </w:r>
-      <w:bookmarkEnd w:id="8"/>
+      <w:bookmarkEnd w:id="7"/>
     </w:p>
     <w:p>
       <w:pPr>
@@ -9260,11 +9255,11 @@
           <w:numId w:val="1"/>
         </w:numPr>
       </w:pPr>
-      <w:bookmarkStart w:id="9" w:name="_Toc440917702"/>
+      <w:bookmarkStart w:id="8" w:name="_Toc440917702"/>
       <w:r>
         <w:t>Angular-chart</w:t>
       </w:r>
-      <w:bookmarkEnd w:id="9"/>
+      <w:bookmarkEnd w:id="8"/>
     </w:p>
     <w:p>
       <w:pPr>
@@ -9304,14 +9299,14 @@
           <w:numId w:val="1"/>
         </w:numPr>
       </w:pPr>
-      <w:bookmarkStart w:id="10" w:name="_Toc440917703"/>
+      <w:bookmarkStart w:id="9" w:name="_Toc440917703"/>
       <w:r>
         <w:t>U</w:t>
       </w:r>
       <w:r>
         <w:t>i-Calendar</w:t>
       </w:r>
-      <w:bookmarkEnd w:id="10"/>
+      <w:bookmarkEnd w:id="9"/>
     </w:p>
     <w:p/>
     <w:p>
@@ -9359,11 +9354,11 @@
           <w:numId w:val="1"/>
         </w:numPr>
       </w:pPr>
-      <w:bookmarkStart w:id="11" w:name="_Toc440917704"/>
+      <w:bookmarkStart w:id="10" w:name="_Toc440917704"/>
       <w:r>
         <w:t>LINQ</w:t>
       </w:r>
-      <w:bookmarkEnd w:id="11"/>
+      <w:bookmarkEnd w:id="10"/>
     </w:p>
     <w:p>
       <w:pPr>
@@ -9413,11 +9408,11 @@
         <w:lastRenderedPageBreak/>
         <w:t xml:space="preserve"> </w:t>
       </w:r>
-      <w:bookmarkStart w:id="12" w:name="_Toc440917705"/>
+      <w:bookmarkStart w:id="11" w:name="_Toc440917705"/>
       <w:r>
         <w:t>Kontrola wersji</w:t>
       </w:r>
-      <w:bookmarkEnd w:id="12"/>
+      <w:bookmarkEnd w:id="11"/>
     </w:p>
     <w:p>
       <w:pPr>
@@ -9477,11 +9472,11 @@
       <w:r>
         <w:t xml:space="preserve"> </w:t>
       </w:r>
-      <w:bookmarkStart w:id="13" w:name="_Toc440917706"/>
+      <w:bookmarkStart w:id="12" w:name="_Toc440917706"/>
       <w:r>
         <w:t>Producteev</w:t>
       </w:r>
-      <w:bookmarkEnd w:id="13"/>
+      <w:bookmarkEnd w:id="12"/>
     </w:p>
     <w:p>
       <w:pPr>
@@ -9530,11 +9525,11 @@
       <w:r>
         <w:t xml:space="preserve"> </w:t>
       </w:r>
-      <w:bookmarkStart w:id="14" w:name="_Toc440917707"/>
+      <w:bookmarkStart w:id="13" w:name="_Toc440917707"/>
       <w:r>
         <w:t>Producteev</w:t>
       </w:r>
-      <w:bookmarkEnd w:id="14"/>
+      <w:bookmarkEnd w:id="13"/>
     </w:p>
     <w:p>
       <w:pPr>
@@ -9615,14 +9610,14 @@
           <w:numId w:val="1"/>
         </w:numPr>
       </w:pPr>
-      <w:bookmarkStart w:id="15" w:name="_Toc440917708"/>
+      <w:bookmarkStart w:id="14" w:name="_Toc440917708"/>
       <w:r>
         <w:t>Wzorce</w:t>
       </w:r>
       <w:r>
         <w:t xml:space="preserve"> projektowe</w:t>
       </w:r>
-      <w:bookmarkEnd w:id="15"/>
+      <w:bookmarkEnd w:id="14"/>
     </w:p>
     <w:p>
       <w:pPr>
@@ -9635,14 +9630,14 @@
           <w:shd w:val="clear" w:color="auto" w:fill="FFFFFF"/>
         </w:rPr>
       </w:pPr>
-      <w:bookmarkStart w:id="16" w:name="_Toc440917709"/>
+      <w:bookmarkStart w:id="15" w:name="_Toc440917709"/>
       <w:r>
         <w:rPr>
           <w:shd w:val="clear" w:color="auto" w:fill="FFFFFF"/>
         </w:rPr>
         <w:t>Unit of work</w:t>
       </w:r>
-      <w:bookmarkEnd w:id="16"/>
+      <w:bookmarkEnd w:id="15"/>
     </w:p>
     <w:p/>
     <w:p>
@@ -9672,14 +9667,14 @@
           <w:shd w:val="clear" w:color="auto" w:fill="FFFFFF"/>
         </w:rPr>
       </w:pPr>
-      <w:bookmarkStart w:id="17" w:name="_Toc440917710"/>
+      <w:bookmarkStart w:id="16" w:name="_Toc440917710"/>
       <w:r>
         <w:rPr>
           <w:shd w:val="clear" w:color="auto" w:fill="FFFFFF"/>
         </w:rPr>
         <w:t>Wstrzykiwanie zależności</w:t>
       </w:r>
-      <w:bookmarkEnd w:id="17"/>
+      <w:bookmarkEnd w:id="16"/>
     </w:p>
     <w:p>
       <w:pPr>
@@ -9765,14 +9760,14 @@
           <w:shd w:val="clear" w:color="auto" w:fill="FFFFFF"/>
         </w:rPr>
       </w:pPr>
-      <w:bookmarkStart w:id="18" w:name="_Toc440917711"/>
+      <w:bookmarkStart w:id="17" w:name="_Toc440917711"/>
       <w:r>
         <w:rPr>
           <w:shd w:val="clear" w:color="auto" w:fill="FFFFFF"/>
         </w:rPr>
         <w:t>Repozytorium</w:t>
       </w:r>
-      <w:bookmarkEnd w:id="18"/>
+      <w:bookmarkEnd w:id="17"/>
     </w:p>
     <w:p/>
     <w:p>
@@ -9819,14 +9814,14 @@
           <w:shd w:val="clear" w:color="auto" w:fill="FFFFFF"/>
         </w:rPr>
       </w:pPr>
-      <w:bookmarkStart w:id="19" w:name="_Toc440917712"/>
+      <w:bookmarkStart w:id="18" w:name="_Toc440917712"/>
       <w:r>
         <w:rPr>
           <w:shd w:val="clear" w:color="auto" w:fill="FFFFFF"/>
         </w:rPr>
         <w:t>MVC</w:t>
       </w:r>
-      <w:bookmarkEnd w:id="19"/>
+      <w:bookmarkEnd w:id="18"/>
     </w:p>
     <w:p>
       <w:pPr>
@@ -9984,14 +9979,14 @@
           <w:shd w:val="clear" w:color="auto" w:fill="FFFFFF"/>
         </w:rPr>
       </w:pPr>
-      <w:bookmarkStart w:id="20" w:name="_Toc440917713"/>
+      <w:bookmarkStart w:id="19" w:name="_Toc440917713"/>
       <w:r>
         <w:rPr>
           <w:shd w:val="clear" w:color="auto" w:fill="FFFFFF"/>
         </w:rPr>
         <w:t>Visual Studio</w:t>
       </w:r>
-      <w:bookmarkEnd w:id="20"/>
+      <w:bookmarkEnd w:id="19"/>
     </w:p>
     <w:p/>
     <w:p/>
@@ -10074,11 +10069,11 @@
         </w:numPr>
         <w:ind w:left="1191"/>
       </w:pPr>
-      <w:bookmarkStart w:id="21" w:name="_Toc440917714"/>
+      <w:bookmarkStart w:id="20" w:name="_Toc440917714"/>
       <w:r>
         <w:t>Autofac</w:t>
       </w:r>
-      <w:bookmarkEnd w:id="21"/>
+      <w:bookmarkEnd w:id="20"/>
     </w:p>
     <w:p>
       <w:pPr>
@@ -10114,335 +10109,506 @@
         <w:pStyle w:val="Heading1"/>
         <w:numPr>
           <w:ilvl w:val="0"/>
-          <w:numId w:val="1"/>
+          <w:numId w:val="22"/>
         </w:numPr>
-      </w:pPr>
-      <w:bookmarkStart w:id="22" w:name="_Toc440917715"/>
+        <w:spacing w:line="360" w:lineRule="auto"/>
+        <w:jc w:val="both"/>
+      </w:pPr>
+      <w:bookmarkStart w:id="21" w:name="_Toc440916665"/>
       <w:r>
         <w:t>Projekt systemu</w:t>
       </w:r>
+      <w:bookmarkEnd w:id="21"/>
+      <w:r>
+        <w:t xml:space="preserve"> współnie z </w:t>
+      </w:r>
+      <w:r>
+        <w:t>Kamilem Ślusarczykiem</w:t>
+      </w:r>
+    </w:p>
+    <w:p/>
+    <w:p>
+      <w:pPr>
+        <w:tabs>
+          <w:tab w:val="left" w:pos="870"/>
+        </w:tabs>
+        <w:spacing w:line="360" w:lineRule="auto"/>
+        <w:jc w:val="both"/>
+        <w:rPr>
+          <w:rFonts w:ascii="Arial" w:hAnsi="Arial"/>
+          <w:sz w:val="36"/>
+          <w:szCs w:val="36"/>
+        </w:rPr>
+      </w:pPr>
+      <w:r>
+        <w:t>Zgodnie z założeniami, przyjętymi na etapie projektu, zdecydowano o wspólnej realizacji aplikacji. Service CMS został zrealizowany wspólnie przez Kamila Ślusarczyka oraz Artura Stelmacha. Poniższy rozdział jest wspólny dla ob</w:t>
+      </w:r>
+      <w:r>
+        <w:t>u</w:t>
+      </w:r>
+      <w:bookmarkStart w:id="22" w:name="_GoBack"/>
       <w:bookmarkEnd w:id="22"/>
+      <w:r>
+        <w:t xml:space="preserve"> prac – zarówno powyższej, jak i pracy </w:t>
+      </w:r>
+      <w:r>
+        <w:t>Kamil Ślusarczyk</w:t>
+      </w:r>
+      <w:r>
+        <w:t xml:space="preserve"> pt. </w:t>
+      </w:r>
+      <w:r>
+        <w:rPr>
+          <w:rFonts w:cs="Times New Roman"/>
+        </w:rPr>
+        <w:t>Projekt i implementacja systemu budow</w:t>
+      </w:r>
+      <w:r>
+        <w:rPr>
+          <w:rFonts w:cs="Times New Roman"/>
+        </w:rPr>
+        <w:t xml:space="preserve">ania i administrowania stronami </w:t>
+      </w:r>
+      <w:r>
+        <w:rPr>
+          <w:rFonts w:cs="Times New Roman"/>
+        </w:rPr>
+        <w:t xml:space="preserve">internetowymi przez personel nietechniczny – </w:t>
+      </w:r>
+      <w:r>
+        <w:rPr>
+          <w:rFonts w:cs="Times New Roman"/>
+        </w:rPr>
+        <w:t>część logiki biznesowej</w:t>
+      </w:r>
+      <w:r>
+        <w:rPr>
+          <w:rFonts w:cs="Times New Roman"/>
+        </w:rPr>
+        <w:t>. Podczas implementacji ściśle trzymano się modułowego podziału systemu, który był podstawą do podziału pomiędzy autorów.</w:t>
+      </w:r>
+    </w:p>
+    <w:p>
+      <w:pPr>
+        <w:jc w:val="both"/>
+      </w:pPr>
+    </w:p>
+    <w:p>
+      <w:pPr>
+        <w:spacing w:line="360" w:lineRule="auto"/>
+        <w:jc w:val="both"/>
+      </w:pPr>
+    </w:p>
+    <w:p>
+      <w:pPr>
+        <w:pStyle w:val="Heading1"/>
+        <w:spacing w:line="360" w:lineRule="auto"/>
+        <w:ind w:left="360"/>
+        <w:jc w:val="both"/>
+      </w:pPr>
+      <w:bookmarkStart w:id="23" w:name="_Toc440826792"/>
+      <w:bookmarkStart w:id="24" w:name="_Toc440916667"/>
+      <w:r>
+        <w:t xml:space="preserve">4.1. </w:t>
+      </w:r>
+      <w:r>
+        <w:t>Wymagania biznesowe</w:t>
+      </w:r>
+      <w:bookmarkEnd w:id="23"/>
+      <w:bookmarkEnd w:id="24"/>
+    </w:p>
+    <w:p>
+      <w:pPr>
+        <w:spacing w:line="360" w:lineRule="auto"/>
+        <w:jc w:val="both"/>
+        <w:rPr>
+          <w:rFonts w:cs="Times New Roman"/>
+        </w:rPr>
+      </w:pPr>
+      <w:r>
+        <w:rPr>
+          <w:rFonts w:cs="Times New Roman"/>
+        </w:rPr>
+        <w:tab/>
+      </w:r>
+    </w:p>
+    <w:p>
+      <w:pPr>
+        <w:spacing w:line="360" w:lineRule="auto"/>
+        <w:ind w:firstLine="360"/>
+        <w:jc w:val="both"/>
+        <w:rPr>
+          <w:rFonts w:cs="Times New Roman"/>
+        </w:rPr>
+      </w:pPr>
+      <w:r>
+        <w:rPr>
+          <w:rFonts w:cs="Times New Roman"/>
+        </w:rPr>
+        <w:t xml:space="preserve">ServiceCMS to aplikacja internetowa, dedykowana dla wszelakich firm usługowych. Aplikacja ma za zadanie wspomaganie w tworzeniu strony internetowej firmy. Najważniejszą funkcjonalnością aplikacji jest zautomatyzowanie rejestracji klientów na zdefiniowane wcześniej usługi.  Ponadto aplikacja umożliwia zarządzanie treściami, które są reprezentowane przez strony i aktualności. Umożliwia również zarządzanie plikami i udostępnia możliwość  przeglądania statystyk odwiedzin panelu klienckiego. </w:t>
+      </w:r>
+      <w:r>
+        <w:rPr>
+          <w:rFonts w:cs="Times New Roman"/>
+        </w:rPr>
+        <w:lastRenderedPageBreak/>
+        <w:t>Oprogramowanie może obsługiwać osoba nietechniczna z podstawową znajomością obsługi komputera.</w:t>
+      </w:r>
     </w:p>
     <w:p>
       <w:pPr>
         <w:pStyle w:val="Heading2"/>
         <w:numPr>
           <w:ilvl w:val="1"/>
-          <w:numId w:val="1"/>
+          <w:numId w:val="22"/>
         </w:numPr>
-        <w:ind w:left="1191"/>
-      </w:pPr>
-      <w:bookmarkStart w:id="23" w:name="_Toc440917716"/>
-      <w:r>
-        <w:t>Wymagania biznesowe</w:t>
-      </w:r>
-      <w:bookmarkEnd w:id="23"/>
-    </w:p>
-    <w:p>
-      <w:pPr>
-        <w:spacing w:line="360" w:lineRule="auto"/>
-        <w:rPr>
-          <w:rFonts w:cs="Times New Roman"/>
-        </w:rPr>
-      </w:pPr>
-      <w:r>
-        <w:rPr>
-          <w:rFonts w:cs="Times New Roman"/>
-        </w:rPr>
-        <w:tab/>
-      </w:r>
-    </w:p>
-    <w:p>
-      <w:pPr>
-        <w:spacing w:line="360" w:lineRule="auto"/>
-        <w:ind w:firstLine="360"/>
-        <w:rPr>
-          <w:rFonts w:cs="Times New Roman"/>
-        </w:rPr>
-      </w:pPr>
-      <w:r>
-        <w:rPr>
-          <w:rFonts w:cs="Times New Roman"/>
-        </w:rPr>
-        <w:t>ServiceCMS to aplikacja internetowa, dedykowana dla wszelakich firm usługowych. Aplikacja ma za zadanie wspomaganie w tworzeniu strony internetowej firmy. Najważniejszą funkcjonalnością aplikacji jest zautomatyzowanie rejestracji klientów na zdefiniowane wcześniej usługi.  Ponadto aplikacja umożliwia zarządzanie treściami, które są reprezentowane przez strony i aktualności. Umożliwia również zarządzanie plikami i udostępnia możliwość  przeglądania statystyk odwiedzin panelu klienckiego. Oprogramowanie może obsługiwać osoba nietechniczna z podstawową znajomością obsługi komputera.</w:t>
-      </w:r>
+        <w:spacing w:line="360" w:lineRule="auto"/>
+        <w:jc w:val="both"/>
+      </w:pPr>
+      <w:bookmarkStart w:id="25" w:name="_Toc440826793"/>
+      <w:bookmarkStart w:id="26" w:name="_Toc440916668"/>
+      <w:r>
+        <w:t>Słownik pojęć</w:t>
+      </w:r>
+      <w:bookmarkEnd w:id="25"/>
+      <w:bookmarkEnd w:id="26"/>
+    </w:p>
+    <w:p>
+      <w:pPr>
+        <w:pStyle w:val="ListParagraph"/>
+        <w:spacing w:line="360" w:lineRule="auto"/>
+        <w:jc w:val="both"/>
+        <w:rPr>
+          <w:rFonts w:cs="Times New Roman"/>
+          <w:szCs w:val="24"/>
+        </w:rPr>
+      </w:pPr>
+    </w:p>
+    <w:p>
+      <w:pPr>
+        <w:pStyle w:val="ListParagraph"/>
+        <w:spacing w:line="360" w:lineRule="auto"/>
+        <w:jc w:val="both"/>
+        <w:rPr>
+          <w:rFonts w:cs="Times New Roman"/>
+          <w:szCs w:val="24"/>
+        </w:rPr>
+      </w:pPr>
+      <w:r>
+        <w:rPr>
+          <w:rFonts w:cs="Times New Roman"/>
+          <w:b/>
+          <w:szCs w:val="24"/>
+        </w:rPr>
+        <w:t>Administrator</w:t>
+      </w:r>
+      <w:r>
+        <w:rPr>
+          <w:rFonts w:cs="Times New Roman"/>
+          <w:szCs w:val="24"/>
+        </w:rPr>
+        <w:t xml:space="preserve"> – osoba wyznaczona do zarządzania treścią, która jest wyświetlana w panelu klienckim.</w:t>
+      </w:r>
+    </w:p>
+    <w:p>
+      <w:pPr>
+        <w:pStyle w:val="ListParagraph"/>
+        <w:spacing w:line="360" w:lineRule="auto"/>
+        <w:jc w:val="both"/>
+        <w:rPr>
+          <w:rFonts w:cs="Times New Roman"/>
+          <w:szCs w:val="24"/>
+        </w:rPr>
+      </w:pPr>
+      <w:r>
+        <w:rPr>
+          <w:rFonts w:cs="Times New Roman"/>
+          <w:b/>
+          <w:szCs w:val="24"/>
+        </w:rPr>
+        <w:t xml:space="preserve">Klient </w:t>
+      </w:r>
+      <w:r>
+        <w:rPr>
+          <w:rFonts w:cs="Times New Roman"/>
+          <w:szCs w:val="24"/>
+        </w:rPr>
+        <w:t>– osoba odwiedzająca panel kliencki</w:t>
+      </w:r>
+    </w:p>
+    <w:p>
+      <w:pPr>
+        <w:pStyle w:val="ListParagraph"/>
+        <w:spacing w:line="360" w:lineRule="auto"/>
+        <w:jc w:val="both"/>
+        <w:rPr>
+          <w:rFonts w:cs="Times New Roman"/>
+          <w:szCs w:val="24"/>
+        </w:rPr>
+      </w:pPr>
+      <w:r>
+        <w:rPr>
+          <w:rFonts w:cs="Times New Roman"/>
+          <w:b/>
+          <w:szCs w:val="24"/>
+        </w:rPr>
+        <w:t xml:space="preserve">Panel administracyjny </w:t>
+      </w:r>
+      <w:r>
+        <w:rPr>
+          <w:rFonts w:cs="Times New Roman"/>
+          <w:szCs w:val="24"/>
+        </w:rPr>
+        <w:t>– strona internetowa umożliwiająca administratorowi zarządzanie treścią</w:t>
+      </w:r>
+    </w:p>
+    <w:p>
+      <w:pPr>
+        <w:pStyle w:val="ListParagraph"/>
+        <w:spacing w:line="360" w:lineRule="auto"/>
+        <w:jc w:val="both"/>
+        <w:rPr>
+          <w:rFonts w:cs="Times New Roman"/>
+          <w:szCs w:val="24"/>
+        </w:rPr>
+      </w:pPr>
+      <w:r>
+        <w:rPr>
+          <w:rFonts w:cs="Times New Roman"/>
+          <w:b/>
+          <w:szCs w:val="24"/>
+        </w:rPr>
+        <w:t xml:space="preserve">Panel kliencki </w:t>
+      </w:r>
+      <w:r>
+        <w:rPr>
+          <w:rFonts w:cs="Times New Roman"/>
+          <w:szCs w:val="24"/>
+        </w:rPr>
+        <w:t>– strona internetowa która jest wynikiem ustawień ustalonych w panelu administracyjnym</w:t>
+      </w:r>
+    </w:p>
+    <w:p>
+      <w:pPr>
+        <w:pStyle w:val="ListParagraph"/>
+        <w:spacing w:line="360" w:lineRule="auto"/>
+        <w:jc w:val="both"/>
+        <w:rPr>
+          <w:rFonts w:cs="Times New Roman"/>
+          <w:szCs w:val="24"/>
+        </w:rPr>
+      </w:pPr>
+      <w:r>
+        <w:rPr>
+          <w:rFonts w:cs="Times New Roman"/>
+          <w:b/>
+          <w:szCs w:val="24"/>
+        </w:rPr>
+        <w:t xml:space="preserve">Aktualność </w:t>
+      </w:r>
+      <w:r>
+        <w:rPr>
+          <w:rFonts w:cs="Times New Roman"/>
+          <w:szCs w:val="24"/>
+        </w:rPr>
+        <w:t>– prosty typ treści, wyświetlany na głównej stronie panelu klienckiego</w:t>
+      </w:r>
+    </w:p>
+    <w:p>
+      <w:pPr>
+        <w:pStyle w:val="ListParagraph"/>
+        <w:spacing w:line="360" w:lineRule="auto"/>
+        <w:jc w:val="both"/>
+        <w:rPr>
+          <w:rFonts w:cs="Times New Roman"/>
+          <w:szCs w:val="24"/>
+        </w:rPr>
+      </w:pPr>
+      <w:r>
+        <w:rPr>
+          <w:rFonts w:cs="Times New Roman"/>
+          <w:b/>
+          <w:szCs w:val="24"/>
+        </w:rPr>
+        <w:t xml:space="preserve">Strona </w:t>
+      </w:r>
+      <w:r>
+        <w:rPr>
+          <w:rFonts w:cs="Times New Roman"/>
+          <w:szCs w:val="24"/>
+        </w:rPr>
+        <w:t>– typ treści który może zawierać wiele elementów takich jak ilustracje i załączniki w postaci plików. Do strony może prowadzić link w postaci przycisku z menu głównego.</w:t>
+      </w:r>
+    </w:p>
+    <w:p>
+      <w:pPr>
+        <w:pStyle w:val="ListParagraph"/>
+        <w:spacing w:line="360" w:lineRule="auto"/>
+        <w:jc w:val="both"/>
+        <w:rPr>
+          <w:rFonts w:cs="Times New Roman"/>
+          <w:szCs w:val="24"/>
+        </w:rPr>
+      </w:pPr>
+      <w:r>
+        <w:rPr>
+          <w:rFonts w:cs="Times New Roman"/>
+          <w:b/>
+          <w:szCs w:val="24"/>
+        </w:rPr>
+        <w:t xml:space="preserve">Dostawca usługi </w:t>
+      </w:r>
+      <w:r>
+        <w:rPr>
+          <w:rFonts w:cs="Times New Roman"/>
+          <w:szCs w:val="24"/>
+        </w:rPr>
+        <w:t>– byt związany z typem usługi. M</w:t>
+      </w:r>
+      <w:r>
+        <w:rPr>
+          <w:rFonts w:cs="Times New Roman"/>
+          <w:szCs w:val="24"/>
+        </w:rPr>
+        <w:t>oże to być osoba, stanowisko lub</w:t>
+      </w:r>
+      <w:r>
+        <w:rPr>
+          <w:rFonts w:cs="Times New Roman"/>
+          <w:szCs w:val="24"/>
+        </w:rPr>
+        <w:t xml:space="preserve"> narzędzie wykonujące usługę.</w:t>
+      </w:r>
+    </w:p>
+    <w:p>
+      <w:pPr>
+        <w:pStyle w:val="ListParagraph"/>
+        <w:spacing w:line="360" w:lineRule="auto"/>
+        <w:jc w:val="both"/>
+        <w:rPr>
+          <w:rFonts w:cs="Times New Roman"/>
+          <w:szCs w:val="24"/>
+        </w:rPr>
+      </w:pPr>
+      <w:r>
+        <w:rPr>
+          <w:rFonts w:cs="Times New Roman"/>
+          <w:b/>
+          <w:szCs w:val="24"/>
+        </w:rPr>
+        <w:t xml:space="preserve">Typ usługi </w:t>
+      </w:r>
+      <w:r>
+        <w:rPr>
+          <w:rFonts w:cs="Times New Roman"/>
+          <w:szCs w:val="24"/>
+        </w:rPr>
+        <w:t>– opis usługi wykonywanej w firmie.  Każdy typ może posiadać wiele faz usługi.</w:t>
+      </w:r>
+    </w:p>
+    <w:p>
+      <w:pPr>
+        <w:pStyle w:val="ListParagraph"/>
+        <w:spacing w:line="360" w:lineRule="auto"/>
+        <w:jc w:val="both"/>
+        <w:rPr>
+          <w:rFonts w:cs="Times New Roman"/>
+          <w:szCs w:val="24"/>
+        </w:rPr>
+      </w:pPr>
+      <w:r>
+        <w:rPr>
+          <w:rFonts w:cs="Times New Roman"/>
+          <w:b/>
+          <w:szCs w:val="24"/>
+        </w:rPr>
+        <w:t xml:space="preserve">Popup </w:t>
+      </w:r>
+      <w:r>
+        <w:rPr>
+          <w:rFonts w:cs="Times New Roman"/>
+          <w:szCs w:val="24"/>
+        </w:rPr>
+        <w:t>– wiadomość wyświetlana klientowi przy pierwszej wizycie w panelu klienckim.</w:t>
+      </w:r>
+    </w:p>
+    <w:p>
+      <w:pPr>
+        <w:pStyle w:val="ListParagraph"/>
+        <w:spacing w:line="360" w:lineRule="auto"/>
+        <w:jc w:val="both"/>
+        <w:rPr>
+          <w:rFonts w:cs="Times New Roman"/>
+          <w:szCs w:val="24"/>
+        </w:rPr>
+      </w:pPr>
+      <w:r>
+        <w:rPr>
+          <w:rFonts w:cs="Times New Roman"/>
+          <w:b/>
+          <w:szCs w:val="24"/>
+        </w:rPr>
+        <w:t xml:space="preserve">Odbiorca newslettera </w:t>
+      </w:r>
+      <w:r>
+        <w:rPr>
+          <w:rFonts w:cs="Times New Roman"/>
+          <w:szCs w:val="24"/>
+        </w:rPr>
+        <w:t>– adres email na który może być wysłany newsletter</w:t>
+      </w:r>
+    </w:p>
+    <w:p>
+      <w:pPr>
+        <w:pStyle w:val="ListParagraph"/>
+        <w:spacing w:line="360" w:lineRule="auto"/>
+        <w:jc w:val="both"/>
+        <w:rPr>
+          <w:rFonts w:cs="Times New Roman"/>
+          <w:szCs w:val="24"/>
+        </w:rPr>
+      </w:pPr>
     </w:p>
     <w:p>
       <w:pPr>
         <w:pStyle w:val="Heading2"/>
-        <w:numPr>
-          <w:ilvl w:val="1"/>
-          <w:numId w:val="1"/>
-        </w:numPr>
-        <w:ind w:left="1191"/>
-      </w:pPr>
-      <w:bookmarkStart w:id="24" w:name="_Toc440917717"/>
-      <w:r>
-        <w:t>Słownik pojęć</w:t>
-      </w:r>
-      <w:bookmarkEnd w:id="24"/>
-    </w:p>
-    <w:p>
-      <w:pPr>
-        <w:pStyle w:val="ListParagraph"/>
-        <w:spacing w:line="360" w:lineRule="auto"/>
-        <w:rPr>
-          <w:rFonts w:cs="Times New Roman"/>
-          <w:szCs w:val="24"/>
-        </w:rPr>
-      </w:pPr>
-    </w:p>
-    <w:p>
-      <w:pPr>
-        <w:spacing w:line="360" w:lineRule="auto"/>
-        <w:rPr>
-          <w:rFonts w:cs="Times New Roman"/>
-        </w:rPr>
-      </w:pPr>
-      <w:r>
-        <w:rPr>
-          <w:rFonts w:cs="Times New Roman"/>
-          <w:b/>
-        </w:rPr>
-        <w:t>Administrator</w:t>
-      </w:r>
-      <w:r>
-        <w:rPr>
-          <w:rFonts w:cs="Times New Roman"/>
-        </w:rPr>
-        <w:t xml:space="preserve"> – osoba wyznaczona do zarządzania treścią, która jest wyświetlana w panelu klienckim.</w:t>
-      </w:r>
-    </w:p>
-    <w:p>
-      <w:pPr>
-        <w:spacing w:line="360" w:lineRule="auto"/>
-        <w:rPr>
-          <w:rFonts w:cs="Times New Roman"/>
-        </w:rPr>
-      </w:pPr>
-      <w:r>
-        <w:rPr>
-          <w:rFonts w:cs="Times New Roman"/>
-          <w:b/>
-        </w:rPr>
-        <w:t xml:space="preserve">Klient </w:t>
-      </w:r>
-      <w:r>
-        <w:rPr>
-          <w:rFonts w:cs="Times New Roman"/>
-        </w:rPr>
-        <w:t>– osoba odwiedzająca panel kliencki</w:t>
-      </w:r>
-    </w:p>
-    <w:p>
-      <w:pPr>
-        <w:spacing w:line="360" w:lineRule="auto"/>
-        <w:rPr>
-          <w:rFonts w:cs="Times New Roman"/>
-        </w:rPr>
-      </w:pPr>
-      <w:r>
-        <w:rPr>
-          <w:rFonts w:cs="Times New Roman"/>
-          <w:b/>
-        </w:rPr>
-        <w:t xml:space="preserve">Panel administracyjny </w:t>
-      </w:r>
-      <w:r>
-        <w:rPr>
-          <w:rFonts w:cs="Times New Roman"/>
-        </w:rPr>
-        <w:t>– strona internetowa umożliwiająca administratorowi zarządzanie treścią</w:t>
-      </w:r>
-    </w:p>
-    <w:p>
-      <w:pPr>
-        <w:spacing w:line="360" w:lineRule="auto"/>
-        <w:rPr>
-          <w:rFonts w:cs="Times New Roman"/>
-        </w:rPr>
-      </w:pPr>
-      <w:r>
-        <w:rPr>
-          <w:rFonts w:cs="Times New Roman"/>
-          <w:b/>
-        </w:rPr>
-        <w:t xml:space="preserve">Panel kliencki </w:t>
-      </w:r>
-      <w:r>
-        <w:rPr>
-          <w:rFonts w:cs="Times New Roman"/>
-        </w:rPr>
-        <w:t>– strona internetowa która jest wynikiem ustawień ustalonych w panelu administracyjnym</w:t>
-      </w:r>
-    </w:p>
-    <w:p>
-      <w:pPr>
-        <w:spacing w:line="360" w:lineRule="auto"/>
-        <w:rPr>
-          <w:rFonts w:cs="Times New Roman"/>
-        </w:rPr>
-      </w:pPr>
-      <w:r>
-        <w:rPr>
-          <w:rFonts w:cs="Times New Roman"/>
-          <w:b/>
-        </w:rPr>
-        <w:lastRenderedPageBreak/>
-        <w:t xml:space="preserve">Aktualność </w:t>
-      </w:r>
-      <w:r>
-        <w:rPr>
-          <w:rFonts w:cs="Times New Roman"/>
-        </w:rPr>
-        <w:t>– prosty typ treści, wyświetlany na głównej stronie panelu klienckiego</w:t>
-      </w:r>
-    </w:p>
-    <w:p>
-      <w:pPr>
-        <w:spacing w:line="360" w:lineRule="auto"/>
-        <w:rPr>
-          <w:rFonts w:cs="Times New Roman"/>
-        </w:rPr>
-      </w:pPr>
-      <w:r>
-        <w:rPr>
-          <w:rFonts w:cs="Times New Roman"/>
-          <w:b/>
-        </w:rPr>
-        <w:t xml:space="preserve">Strona </w:t>
-      </w:r>
-      <w:r>
-        <w:rPr>
-          <w:rFonts w:cs="Times New Roman"/>
-        </w:rPr>
-        <w:t>– typ treści który może zawierać wiele elementów takich jak ilustracje i załączniki w postaci plików. Do strony może prowadzić link w postaci przycisku z menu głównego.</w:t>
-      </w:r>
-    </w:p>
-    <w:p>
-      <w:pPr>
-        <w:spacing w:line="360" w:lineRule="auto"/>
-        <w:rPr>
-          <w:rFonts w:cs="Times New Roman"/>
-        </w:rPr>
-      </w:pPr>
-      <w:r>
-        <w:rPr>
-          <w:rFonts w:cs="Times New Roman"/>
-          <w:b/>
-        </w:rPr>
-        <w:t xml:space="preserve">Dostawca usługi </w:t>
-      </w:r>
-      <w:r>
-        <w:rPr>
-          <w:rFonts w:cs="Times New Roman"/>
-        </w:rPr>
-        <w:t>– byt związany z typem usługi. Może to być osoba, stanowisko czy narzędzie wykonujące usługę.</w:t>
-      </w:r>
-    </w:p>
-    <w:p>
-      <w:pPr>
-        <w:spacing w:line="360" w:lineRule="auto"/>
-        <w:rPr>
-          <w:rFonts w:cs="Times New Roman"/>
-        </w:rPr>
-      </w:pPr>
-      <w:r>
-        <w:rPr>
-          <w:rFonts w:cs="Times New Roman"/>
-          <w:b/>
-        </w:rPr>
-        <w:t xml:space="preserve">Typ usługi </w:t>
-      </w:r>
-      <w:r>
-        <w:rPr>
-          <w:rFonts w:cs="Times New Roman"/>
-        </w:rPr>
-        <w:t>– opis usługi wykonywanej w firmie.  Każdy typ może posiadać wiele faz usługi.</w:t>
-      </w:r>
-    </w:p>
-    <w:p>
-      <w:pPr>
-        <w:spacing w:line="360" w:lineRule="auto"/>
-        <w:rPr>
-          <w:rFonts w:cs="Times New Roman"/>
-        </w:rPr>
-      </w:pPr>
-      <w:r>
-        <w:rPr>
-          <w:rFonts w:cs="Times New Roman"/>
-          <w:b/>
-        </w:rPr>
-        <w:t xml:space="preserve">Popup </w:t>
-      </w:r>
-      <w:r>
-        <w:rPr>
-          <w:rFonts w:cs="Times New Roman"/>
-        </w:rPr>
-        <w:t>– wiadomość wyświetlana klientowi przy pierwszej wizycie w panelu klienckim.</w:t>
-      </w:r>
-    </w:p>
-    <w:p>
-      <w:pPr>
-        <w:spacing w:line="360" w:lineRule="auto"/>
-        <w:rPr>
-          <w:rFonts w:cs="Times New Roman"/>
-        </w:rPr>
-      </w:pPr>
-      <w:r>
-        <w:rPr>
-          <w:rFonts w:cs="Times New Roman"/>
-          <w:b/>
-        </w:rPr>
-        <w:t xml:space="preserve">Odbiorca newslettera </w:t>
-      </w:r>
-      <w:r>
-        <w:rPr>
-          <w:rFonts w:cs="Times New Roman"/>
-        </w:rPr>
-        <w:t>– adres email na który może być wysłany newsletter</w:t>
-      </w:r>
-    </w:p>
-    <w:p>
-      <w:pPr>
-        <w:pStyle w:val="ListParagraph"/>
-        <w:spacing w:line="360" w:lineRule="auto"/>
-        <w:rPr>
-          <w:rFonts w:cs="Times New Roman"/>
-          <w:szCs w:val="24"/>
-        </w:rPr>
-      </w:pPr>
-    </w:p>
-    <w:p>
-      <w:pPr>
-        <w:pStyle w:val="Heading2"/>
-        <w:numPr>
-          <w:ilvl w:val="1"/>
-          <w:numId w:val="1"/>
-        </w:numPr>
-        <w:ind w:left="1191"/>
-      </w:pPr>
-      <w:bookmarkStart w:id="25" w:name="_Toc440917718"/>
+        <w:spacing w:line="360" w:lineRule="auto"/>
+        <w:jc w:val="both"/>
+      </w:pPr>
+      <w:bookmarkStart w:id="27" w:name="_Toc440826794"/>
+      <w:bookmarkStart w:id="28" w:name="_Toc440916669"/>
+      <w:r>
+        <w:t xml:space="preserve">4.2. </w:t>
+      </w:r>
       <w:r>
         <w:t>Wymagania funkcjonalne</w:t>
       </w:r>
-      <w:bookmarkEnd w:id="25"/>
+      <w:bookmarkEnd w:id="27"/>
+      <w:bookmarkEnd w:id="28"/>
     </w:p>
     <w:p>
       <w:pPr>
         <w:pStyle w:val="Heading3"/>
-        <w:numPr>
-          <w:ilvl w:val="2"/>
-          <w:numId w:val="1"/>
-        </w:numPr>
-      </w:pPr>
-      <w:bookmarkStart w:id="26" w:name="_Toc440917719"/>
+        <w:spacing w:line="360" w:lineRule="auto"/>
+        <w:jc w:val="both"/>
+      </w:pPr>
+      <w:bookmarkStart w:id="29" w:name="_Toc440826795"/>
+      <w:bookmarkStart w:id="30" w:name="_Toc440916670"/>
+      <w:r>
+        <w:t xml:space="preserve">4.2.1 </w:t>
+      </w:r>
       <w:r>
         <w:t>Specyfikacja wymagań dla panelu administratora</w:t>
       </w:r>
-      <w:bookmarkEnd w:id="26"/>
-    </w:p>
-    <w:p/>
+      <w:bookmarkEnd w:id="29"/>
+      <w:bookmarkEnd w:id="30"/>
+    </w:p>
+    <w:p>
+      <w:pPr>
+        <w:spacing w:line="360" w:lineRule="auto"/>
+        <w:jc w:val="both"/>
+      </w:pPr>
+    </w:p>
     <w:p>
       <w:pPr>
         <w:pStyle w:val="ListParagraph"/>
@@ -10453,6 +10619,7 @@
         </w:numPr>
         <w:suppressAutoHyphens w:val="0"/>
         <w:spacing w:after="200" w:line="360" w:lineRule="auto"/>
+        <w:jc w:val="both"/>
         <w:rPr>
           <w:rFonts w:cs="Times New Roman"/>
           <w:szCs w:val="24"/>
@@ -10463,7 +10630,28 @@
           <w:rFonts w:cs="Times New Roman"/>
           <w:szCs w:val="24"/>
         </w:rPr>
-        <w:t>Możliwość dodawania, usuwania i edytowania aktualności</w:t>
+        <w:t>Dodawanie</w:t>
+      </w:r>
+      <w:r>
+        <w:rPr>
+          <w:rFonts w:cs="Times New Roman"/>
+          <w:szCs w:val="24"/>
+        </w:rPr>
+        <w:t>, usu</w:t>
+      </w:r>
+      <w:r>
+        <w:rPr>
+          <w:rFonts w:cs="Times New Roman"/>
+          <w:szCs w:val="24"/>
+        </w:rPr>
+        <w:t>wanie i edytowanie</w:t>
+      </w:r>
+      <w:r>
+        <w:rPr>
+          <w:rFonts w:cs="Times New Roman"/>
+          <w:szCs w:val="24"/>
+        </w:rPr>
+        <w:t xml:space="preserve"> aktualności</w:t>
       </w:r>
     </w:p>
     <w:p>
@@ -10476,6 +10664,7 @@
         </w:numPr>
         <w:suppressAutoHyphens w:val="0"/>
         <w:spacing w:after="200" w:line="360" w:lineRule="auto"/>
+        <w:jc w:val="both"/>
         <w:rPr>
           <w:rFonts w:cs="Times New Roman"/>
           <w:szCs w:val="24"/>
@@ -10486,7 +10675,28 @@
           <w:rFonts w:cs="Times New Roman"/>
           <w:szCs w:val="24"/>
         </w:rPr>
-        <w:t>Możliwość dodawania, usuwania i edytowania kategorii aktualności</w:t>
+        <w:t>Dodawanie</w:t>
+      </w:r>
+      <w:r>
+        <w:rPr>
+          <w:rFonts w:cs="Times New Roman"/>
+          <w:szCs w:val="24"/>
+        </w:rPr>
+        <w:t>, usu</w:t>
+      </w:r>
+      <w:r>
+        <w:rPr>
+          <w:rFonts w:cs="Times New Roman"/>
+          <w:szCs w:val="24"/>
+        </w:rPr>
+        <w:t>wanie i edytowanie</w:t>
+      </w:r>
+      <w:r>
+        <w:rPr>
+          <w:rFonts w:cs="Times New Roman"/>
+          <w:szCs w:val="24"/>
+        </w:rPr>
+        <w:t xml:space="preserve"> kategorii aktualności</w:t>
       </w:r>
     </w:p>
     <w:p>
@@ -10499,6 +10709,7 @@
         </w:numPr>
         <w:suppressAutoHyphens w:val="0"/>
         <w:spacing w:after="200" w:line="360" w:lineRule="auto"/>
+        <w:jc w:val="both"/>
         <w:rPr>
           <w:rFonts w:cs="Times New Roman"/>
           <w:szCs w:val="24"/>
@@ -10509,7 +10720,28 @@
           <w:rFonts w:cs="Times New Roman"/>
           <w:szCs w:val="24"/>
         </w:rPr>
-        <w:t>Możliwość dodawania, usuwania i edytowania artykułów/stron</w:t>
+        <w:t>Dodawanie</w:t>
+      </w:r>
+      <w:r>
+        <w:rPr>
+          <w:rFonts w:cs="Times New Roman"/>
+          <w:szCs w:val="24"/>
+        </w:rPr>
+        <w:t>, usu</w:t>
+      </w:r>
+      <w:r>
+        <w:rPr>
+          <w:rFonts w:cs="Times New Roman"/>
+          <w:szCs w:val="24"/>
+        </w:rPr>
+        <w:t>wanie i edytowanie</w:t>
+      </w:r>
+      <w:r>
+        <w:rPr>
+          <w:rFonts w:cs="Times New Roman"/>
+          <w:szCs w:val="24"/>
+        </w:rPr>
+        <w:t xml:space="preserve"> artykułów/stron</w:t>
       </w:r>
     </w:p>
     <w:p>
@@ -10522,6 +10754,7 @@
         </w:numPr>
         <w:suppressAutoHyphens w:val="0"/>
         <w:spacing w:after="200" w:line="360" w:lineRule="auto"/>
+        <w:jc w:val="both"/>
         <w:rPr>
           <w:rFonts w:cs="Times New Roman"/>
           <w:szCs w:val="24"/>
@@ -10532,7 +10765,28 @@
           <w:rFonts w:cs="Times New Roman"/>
           <w:szCs w:val="24"/>
         </w:rPr>
-        <w:t>Możliwość przeglądania i usuwania usług zarejestrowanych przez klienta</w:t>
+        <w:t>Dodawanie</w:t>
+      </w:r>
+      <w:r>
+        <w:rPr>
+          <w:rFonts w:cs="Times New Roman"/>
+          <w:szCs w:val="24"/>
+        </w:rPr>
+        <w:t>, usu</w:t>
+      </w:r>
+      <w:r>
+        <w:rPr>
+          <w:rFonts w:cs="Times New Roman"/>
+          <w:szCs w:val="24"/>
+        </w:rPr>
+        <w:t>wanie i edytowanie</w:t>
+      </w:r>
+      <w:r>
+        <w:rPr>
+          <w:rFonts w:cs="Times New Roman"/>
+          <w:szCs w:val="24"/>
+        </w:rPr>
+        <w:t xml:space="preserve"> usług zarejestrowanych przez klienta</w:t>
       </w:r>
     </w:p>
     <w:p>
@@ -10545,6 +10799,7 @@
         </w:numPr>
         <w:suppressAutoHyphens w:val="0"/>
         <w:spacing w:after="200" w:line="360" w:lineRule="auto"/>
+        <w:jc w:val="both"/>
         <w:rPr>
           <w:rFonts w:cs="Times New Roman"/>
           <w:szCs w:val="24"/>
@@ -10555,7 +10810,28 @@
           <w:rFonts w:cs="Times New Roman"/>
           <w:szCs w:val="24"/>
         </w:rPr>
-        <w:t>Możliwość dodawania, usuwania i edytowania aktualności</w:t>
+        <w:t>Dodawanie</w:t>
+      </w:r>
+      <w:r>
+        <w:rPr>
+          <w:rFonts w:cs="Times New Roman"/>
+          <w:szCs w:val="24"/>
+        </w:rPr>
+        <w:t>, usu</w:t>
+      </w:r>
+      <w:r>
+        <w:rPr>
+          <w:rFonts w:cs="Times New Roman"/>
+          <w:szCs w:val="24"/>
+        </w:rPr>
+        <w:t>wanie i edytowanie</w:t>
+      </w:r>
+      <w:r>
+        <w:rPr>
+          <w:rFonts w:cs="Times New Roman"/>
+          <w:szCs w:val="24"/>
+        </w:rPr>
+        <w:t xml:space="preserve"> aktualności</w:t>
       </w:r>
     </w:p>
     <w:p>
@@ -10568,6 +10844,7 @@
         </w:numPr>
         <w:suppressAutoHyphens w:val="0"/>
         <w:spacing w:after="200" w:line="360" w:lineRule="auto"/>
+        <w:jc w:val="both"/>
         <w:rPr>
           <w:rFonts w:cs="Times New Roman"/>
           <w:szCs w:val="24"/>
@@ -10578,7 +10855,28 @@
           <w:rFonts w:cs="Times New Roman"/>
           <w:szCs w:val="24"/>
         </w:rPr>
-        <w:t>Możliwość dodawania, usuwania i edytowania dostawców usług</w:t>
+        <w:t>Dodawanie</w:t>
+      </w:r>
+      <w:r>
+        <w:rPr>
+          <w:rFonts w:cs="Times New Roman"/>
+          <w:szCs w:val="24"/>
+        </w:rPr>
+        <w:t>, usu</w:t>
+      </w:r>
+      <w:r>
+        <w:rPr>
+          <w:rFonts w:cs="Times New Roman"/>
+          <w:szCs w:val="24"/>
+        </w:rPr>
+        <w:t>wanie i edytowanie</w:t>
+      </w:r>
+      <w:r>
+        <w:rPr>
+          <w:rFonts w:cs="Times New Roman"/>
+          <w:szCs w:val="24"/>
+        </w:rPr>
+        <w:t xml:space="preserve"> dostawców usług</w:t>
       </w:r>
     </w:p>
     <w:p>
@@ -10591,6 +10889,7 @@
         </w:numPr>
         <w:suppressAutoHyphens w:val="0"/>
         <w:spacing w:after="200" w:line="360" w:lineRule="auto"/>
+        <w:jc w:val="both"/>
         <w:rPr>
           <w:rFonts w:cs="Times New Roman"/>
           <w:szCs w:val="24"/>
@@ -10601,7 +10900,29 @@
           <w:rFonts w:cs="Times New Roman"/>
           <w:szCs w:val="24"/>
         </w:rPr>
-        <w:t>Możliwość dodawania, usuwania i edytowania typów usług</w:t>
+        <w:lastRenderedPageBreak/>
+        <w:t>Dodawanie</w:t>
+      </w:r>
+      <w:r>
+        <w:rPr>
+          <w:rFonts w:cs="Times New Roman"/>
+          <w:szCs w:val="24"/>
+        </w:rPr>
+        <w:t>, usu</w:t>
+      </w:r>
+      <w:r>
+        <w:rPr>
+          <w:rFonts w:cs="Times New Roman"/>
+          <w:szCs w:val="24"/>
+        </w:rPr>
+        <w:t>wanie i edytowanie</w:t>
+      </w:r>
+      <w:r>
+        <w:rPr>
+          <w:rFonts w:cs="Times New Roman"/>
+          <w:szCs w:val="24"/>
+        </w:rPr>
+        <w:t xml:space="preserve"> typów usług</w:t>
       </w:r>
     </w:p>
     <w:p>
@@ -10614,6 +10935,7 @@
         </w:numPr>
         <w:suppressAutoHyphens w:val="0"/>
         <w:spacing w:after="200" w:line="360" w:lineRule="auto"/>
+        <w:jc w:val="both"/>
         <w:rPr>
           <w:rFonts w:cs="Times New Roman"/>
           <w:szCs w:val="24"/>
@@ -10637,6 +10959,7 @@
         </w:numPr>
         <w:suppressAutoHyphens w:val="0"/>
         <w:spacing w:after="200" w:line="360" w:lineRule="auto"/>
+        <w:jc w:val="both"/>
         <w:rPr>
           <w:rFonts w:cs="Times New Roman"/>
           <w:szCs w:val="24"/>
@@ -10647,7 +10970,28 @@
           <w:rFonts w:cs="Times New Roman"/>
           <w:szCs w:val="24"/>
         </w:rPr>
-        <w:t>Możliwość dodawania, usuwania i edytowania odbiorców newslettera</w:t>
+        <w:t>Dodawanie</w:t>
+      </w:r>
+      <w:r>
+        <w:rPr>
+          <w:rFonts w:cs="Times New Roman"/>
+          <w:szCs w:val="24"/>
+        </w:rPr>
+        <w:t>, usu</w:t>
+      </w:r>
+      <w:r>
+        <w:rPr>
+          <w:rFonts w:cs="Times New Roman"/>
+          <w:szCs w:val="24"/>
+        </w:rPr>
+        <w:t>wanie i edytowanie</w:t>
+      </w:r>
+      <w:r>
+        <w:rPr>
+          <w:rFonts w:cs="Times New Roman"/>
+          <w:szCs w:val="24"/>
+        </w:rPr>
+        <w:t xml:space="preserve"> odbiorców newslettera</w:t>
       </w:r>
     </w:p>
     <w:p>
@@ -10660,6 +11004,7 @@
         </w:numPr>
         <w:suppressAutoHyphens w:val="0"/>
         <w:spacing w:after="200" w:line="360" w:lineRule="auto"/>
+        <w:jc w:val="both"/>
         <w:rPr>
           <w:rFonts w:cs="Times New Roman"/>
           <w:szCs w:val="24"/>
@@ -10683,6 +11028,7 @@
         </w:numPr>
         <w:suppressAutoHyphens w:val="0"/>
         <w:spacing w:after="200" w:line="360" w:lineRule="auto"/>
+        <w:jc w:val="both"/>
         <w:rPr>
           <w:rFonts w:cs="Times New Roman"/>
           <w:szCs w:val="24"/>
@@ -10693,7 +11039,28 @@
           <w:rFonts w:cs="Times New Roman"/>
           <w:szCs w:val="24"/>
         </w:rPr>
-        <w:t>Możliwość dodawania, usuwania plików</w:t>
+        <w:t>Dodawanie</w:t>
+      </w:r>
+      <w:r>
+        <w:rPr>
+          <w:rFonts w:cs="Times New Roman"/>
+          <w:szCs w:val="24"/>
+        </w:rPr>
+        <w:t>, usu</w:t>
+      </w:r>
+      <w:r>
+        <w:rPr>
+          <w:rFonts w:cs="Times New Roman"/>
+          <w:szCs w:val="24"/>
+        </w:rPr>
+        <w:t xml:space="preserve">wanie </w:t>
+      </w:r>
+      <w:r>
+        <w:rPr>
+          <w:rFonts w:cs="Times New Roman"/>
+          <w:szCs w:val="24"/>
+        </w:rPr>
+        <w:t>plików</w:t>
       </w:r>
     </w:p>
     <w:p>
@@ -10706,6 +11073,7 @@
         </w:numPr>
         <w:suppressAutoHyphens w:val="0"/>
         <w:spacing w:after="200" w:line="360" w:lineRule="auto"/>
+        <w:jc w:val="both"/>
         <w:rPr>
           <w:rFonts w:cs="Times New Roman"/>
           <w:szCs w:val="24"/>
@@ -10716,7 +11084,28 @@
           <w:rFonts w:cs="Times New Roman"/>
           <w:szCs w:val="24"/>
         </w:rPr>
-        <w:t>Możliwość dodawania, usuwania i edytowania popupów</w:t>
+        <w:t>Dodawanie</w:t>
+      </w:r>
+      <w:r>
+        <w:rPr>
+          <w:rFonts w:cs="Times New Roman"/>
+          <w:szCs w:val="24"/>
+        </w:rPr>
+        <w:t>, usu</w:t>
+      </w:r>
+      <w:r>
+        <w:rPr>
+          <w:rFonts w:cs="Times New Roman"/>
+          <w:szCs w:val="24"/>
+        </w:rPr>
+        <w:t>wanie i edytowanie</w:t>
+      </w:r>
+      <w:r>
+        <w:rPr>
+          <w:rFonts w:cs="Times New Roman"/>
+          <w:szCs w:val="24"/>
+        </w:rPr>
+        <w:t xml:space="preserve"> popupów</w:t>
       </w:r>
     </w:p>
     <w:p>
@@ -10729,6 +11118,7 @@
         </w:numPr>
         <w:suppressAutoHyphens w:val="0"/>
         <w:spacing w:after="200" w:line="360" w:lineRule="auto"/>
+        <w:jc w:val="both"/>
         <w:rPr>
           <w:rFonts w:cs="Times New Roman"/>
           <w:szCs w:val="24"/>
@@ -10752,6 +11142,7 @@
         </w:numPr>
         <w:suppressAutoHyphens w:val="0"/>
         <w:spacing w:after="200" w:line="360" w:lineRule="auto"/>
+        <w:jc w:val="both"/>
         <w:rPr>
           <w:rFonts w:cs="Times New Roman"/>
           <w:szCs w:val="24"/>
@@ -10775,6 +11166,7 @@
         </w:numPr>
         <w:suppressAutoHyphens w:val="0"/>
         <w:spacing w:after="200" w:line="360" w:lineRule="auto"/>
+        <w:jc w:val="both"/>
         <w:rPr>
           <w:rFonts w:cs="Times New Roman"/>
           <w:szCs w:val="24"/>
@@ -10798,6 +11190,7 @@
         </w:numPr>
         <w:suppressAutoHyphens w:val="0"/>
         <w:spacing w:after="200" w:line="360" w:lineRule="auto"/>
+        <w:jc w:val="both"/>
         <w:rPr>
           <w:rFonts w:cs="Times New Roman"/>
           <w:szCs w:val="24"/>
@@ -10814,18 +11207,26 @@
     <w:p>
       <w:pPr>
         <w:pStyle w:val="Heading3"/>
-        <w:numPr>
-          <w:ilvl w:val="2"/>
-          <w:numId w:val="1"/>
-        </w:numPr>
-      </w:pPr>
-      <w:bookmarkStart w:id="27" w:name="_Toc440917720"/>
+        <w:spacing w:line="360" w:lineRule="auto"/>
+        <w:jc w:val="both"/>
+      </w:pPr>
+      <w:bookmarkStart w:id="31" w:name="_Toc440826796"/>
+      <w:bookmarkStart w:id="32" w:name="_Toc440916671"/>
+      <w:r>
+        <w:t xml:space="preserve">4.2.2. </w:t>
+      </w:r>
       <w:r>
         <w:t>Specyfikacja wymagań dla panelu klienckiego</w:t>
       </w:r>
-      <w:bookmarkEnd w:id="27"/>
-    </w:p>
-    <w:p/>
+      <w:bookmarkEnd w:id="31"/>
+      <w:bookmarkEnd w:id="32"/>
+    </w:p>
+    <w:p>
+      <w:pPr>
+        <w:spacing w:line="360" w:lineRule="auto"/>
+        <w:jc w:val="both"/>
+      </w:pPr>
+    </w:p>
     <w:p>
       <w:pPr>
         <w:pStyle w:val="ListParagraph"/>
@@ -10836,6 +11237,7 @@
         </w:numPr>
         <w:suppressAutoHyphens w:val="0"/>
         <w:spacing w:after="200" w:line="360" w:lineRule="auto"/>
+        <w:jc w:val="both"/>
         <w:rPr>
           <w:rFonts w:cs="Times New Roman"/>
           <w:szCs w:val="24"/>
@@ -10846,7 +11248,14 @@
           <w:rFonts w:cs="Times New Roman"/>
           <w:szCs w:val="24"/>
         </w:rPr>
-        <w:t>Możliwość wyświetlania aktualności</w:t>
+        <w:t>Wyświetlanie</w:t>
+      </w:r>
+      <w:r>
+        <w:rPr>
+          <w:rFonts w:cs="Times New Roman"/>
+          <w:szCs w:val="24"/>
+        </w:rPr>
+        <w:t xml:space="preserve"> aktualności</w:t>
       </w:r>
     </w:p>
     <w:p>
@@ -10859,6 +11268,7 @@
         </w:numPr>
         <w:suppressAutoHyphens w:val="0"/>
         <w:spacing w:after="200" w:line="360" w:lineRule="auto"/>
+        <w:jc w:val="both"/>
         <w:rPr>
           <w:rFonts w:cs="Times New Roman"/>
           <w:szCs w:val="24"/>
@@ -10869,7 +11279,14 @@
           <w:rFonts w:cs="Times New Roman"/>
           <w:szCs w:val="24"/>
         </w:rPr>
-        <w:t>Możliwość wyświetlania stron</w:t>
+        <w:t>Wyświetlanie</w:t>
+      </w:r>
+      <w:r>
+        <w:rPr>
+          <w:rFonts w:cs="Times New Roman"/>
+          <w:szCs w:val="24"/>
+        </w:rPr>
+        <w:t xml:space="preserve"> stron</w:t>
       </w:r>
     </w:p>
     <w:p>
@@ -10882,6 +11299,7 @@
         </w:numPr>
         <w:suppressAutoHyphens w:val="0"/>
         <w:spacing w:after="200" w:line="360" w:lineRule="auto"/>
+        <w:jc w:val="both"/>
         <w:rPr>
           <w:rFonts w:cs="Times New Roman"/>
           <w:szCs w:val="24"/>
@@ -10892,7 +11310,28 @@
           <w:rFonts w:cs="Times New Roman"/>
           <w:szCs w:val="24"/>
         </w:rPr>
-        <w:t>Możliwość nawigowania za pomocą menu</w:t>
+        <w:t>N</w:t>
+      </w:r>
+      <w:r>
+        <w:rPr>
+          <w:rFonts w:cs="Times New Roman"/>
+          <w:szCs w:val="24"/>
+        </w:rPr>
+        <w:t>awigowani</w:t>
+      </w:r>
+      <w:r>
+        <w:rPr>
+          <w:rFonts w:cs="Times New Roman"/>
+          <w:szCs w:val="24"/>
+        </w:rPr>
+        <w:t>e</w:t>
+      </w:r>
+      <w:r>
+        <w:rPr>
+          <w:rFonts w:cs="Times New Roman"/>
+          <w:szCs w:val="24"/>
+        </w:rPr>
+        <w:t xml:space="preserve"> za pomocą menu</w:t>
       </w:r>
     </w:p>
     <w:p>
@@ -10905,6 +11344,7 @@
         </w:numPr>
         <w:suppressAutoHyphens w:val="0"/>
         <w:spacing w:after="200" w:line="360" w:lineRule="auto"/>
+        <w:jc w:val="both"/>
         <w:rPr>
           <w:rFonts w:cs="Times New Roman"/>
           <w:szCs w:val="24"/>
@@ -10915,8 +11355,14 @@
           <w:rFonts w:cs="Times New Roman"/>
           <w:szCs w:val="24"/>
         </w:rPr>
-        <w:lastRenderedPageBreak/>
-        <w:t>Możliwość rejestracji na daną usługę</w:t>
+        <w:t xml:space="preserve">Rejestracja </w:t>
+      </w:r>
+      <w:r>
+        <w:rPr>
+          <w:rFonts w:cs="Times New Roman"/>
+          <w:szCs w:val="24"/>
+        </w:rPr>
+        <w:t xml:space="preserve"> na usługę</w:t>
       </w:r>
     </w:p>
     <w:p>
@@ -10929,6 +11375,7 @@
         </w:numPr>
         <w:suppressAutoHyphens w:val="0"/>
         <w:spacing w:after="200" w:line="360" w:lineRule="auto"/>
+        <w:jc w:val="both"/>
         <w:rPr>
           <w:rFonts w:cs="Times New Roman"/>
           <w:szCs w:val="24"/>
@@ -10952,6 +11399,7 @@
         </w:numPr>
         <w:suppressAutoHyphens w:val="0"/>
         <w:spacing w:after="200" w:line="360" w:lineRule="auto"/>
+        <w:jc w:val="both"/>
         <w:rPr>
           <w:rFonts w:cs="Times New Roman"/>
           <w:szCs w:val="24"/>
@@ -10968,21 +11416,25 @@
     <w:p>
       <w:pPr>
         <w:pStyle w:val="Heading3"/>
-        <w:numPr>
-          <w:ilvl w:val="2"/>
-          <w:numId w:val="1"/>
-        </w:numPr>
-      </w:pPr>
-      <w:bookmarkStart w:id="28" w:name="_Toc440917721"/>
+        <w:spacing w:line="360" w:lineRule="auto"/>
+        <w:jc w:val="both"/>
+      </w:pPr>
+      <w:bookmarkStart w:id="33" w:name="_Toc440826797"/>
+      <w:bookmarkStart w:id="34" w:name="_Toc440916672"/>
+      <w:r>
+        <w:t xml:space="preserve">4.2.3. </w:t>
+      </w:r>
       <w:r>
         <w:t>Wymagania niefunkcjonalne</w:t>
       </w:r>
-      <w:bookmarkEnd w:id="28"/>
-    </w:p>
-    <w:p>
-      <w:pPr>
-        <w:pStyle w:val="ListParagraph"/>
-        <w:spacing w:line="360" w:lineRule="auto"/>
+      <w:bookmarkEnd w:id="33"/>
+      <w:bookmarkEnd w:id="34"/>
+    </w:p>
+    <w:p>
+      <w:pPr>
+        <w:pStyle w:val="ListParagraph"/>
+        <w:spacing w:line="360" w:lineRule="auto"/>
+        <w:jc w:val="both"/>
         <w:rPr>
           <w:rFonts w:cs="Times New Roman"/>
           <w:szCs w:val="24"/>
@@ -10999,6 +11451,7 @@
         </w:numPr>
         <w:suppressAutoHyphens w:val="0"/>
         <w:spacing w:after="200" w:line="360" w:lineRule="auto"/>
+        <w:jc w:val="both"/>
         <w:rPr>
           <w:rFonts w:cs="Times New Roman"/>
           <w:szCs w:val="24"/>
@@ -11022,6 +11475,7 @@
         </w:numPr>
         <w:suppressAutoHyphens w:val="0"/>
         <w:spacing w:after="200" w:line="360" w:lineRule="auto"/>
+        <w:jc w:val="both"/>
         <w:rPr>
           <w:rFonts w:cs="Times New Roman"/>
           <w:szCs w:val="24"/>
@@ -11045,6 +11499,7 @@
         </w:numPr>
         <w:suppressAutoHyphens w:val="0"/>
         <w:spacing w:after="200" w:line="360" w:lineRule="auto"/>
+        <w:jc w:val="both"/>
         <w:rPr>
           <w:rFonts w:cs="Times New Roman"/>
           <w:szCs w:val="24"/>
@@ -11068,6 +11523,7 @@
         </w:numPr>
         <w:suppressAutoHyphens w:val="0"/>
         <w:spacing w:after="200" w:line="360" w:lineRule="auto"/>
+        <w:jc w:val="both"/>
         <w:rPr>
           <w:rFonts w:cs="Times New Roman"/>
           <w:szCs w:val="24"/>
@@ -11085,6 +11541,7 @@
       <w:pPr>
         <w:pStyle w:val="ListParagraph"/>
         <w:spacing w:line="360" w:lineRule="auto"/>
+        <w:jc w:val="both"/>
         <w:rPr>
           <w:rFonts w:cs="Times New Roman"/>
           <w:szCs w:val="24"/>
@@ -11095,6 +11552,7 @@
       <w:pPr>
         <w:pStyle w:val="ListParagraph"/>
         <w:spacing w:line="360" w:lineRule="auto"/>
+        <w:jc w:val="both"/>
         <w:rPr>
           <w:rFonts w:cs="Times New Roman"/>
           <w:szCs w:val="24"/>
@@ -11106,20 +11564,24 @@
         <w:pStyle w:val="Heading2"/>
         <w:numPr>
           <w:ilvl w:val="1"/>
-          <w:numId w:val="1"/>
+          <w:numId w:val="23"/>
         </w:numPr>
-        <w:ind w:left="1191"/>
-      </w:pPr>
-      <w:bookmarkStart w:id="29" w:name="_Toc440917722"/>
+        <w:spacing w:line="360" w:lineRule="auto"/>
+        <w:jc w:val="both"/>
+      </w:pPr>
+      <w:bookmarkStart w:id="35" w:name="_Toc440826798"/>
+      <w:bookmarkStart w:id="36" w:name="_Toc440916673"/>
       <w:r>
         <w:t>Warstwy aplikacji</w:t>
       </w:r>
-      <w:bookmarkEnd w:id="29"/>
-    </w:p>
-    <w:p>
-      <w:pPr>
-        <w:pStyle w:val="ListParagraph"/>
-        <w:spacing w:line="360" w:lineRule="auto"/>
+      <w:bookmarkEnd w:id="35"/>
+      <w:bookmarkEnd w:id="36"/>
+    </w:p>
+    <w:p>
+      <w:pPr>
+        <w:pStyle w:val="ListParagraph"/>
+        <w:spacing w:line="360" w:lineRule="auto"/>
+        <w:jc w:val="both"/>
         <w:rPr>
           <w:rFonts w:cs="Times New Roman"/>
           <w:szCs w:val="24"/>
@@ -11131,6 +11593,7 @@
         <w:pStyle w:val="ListParagraph"/>
         <w:spacing w:line="360" w:lineRule="auto"/>
         <w:ind w:firstLine="696"/>
+        <w:jc w:val="both"/>
         <w:rPr>
           <w:rFonts w:cs="Times New Roman"/>
           <w:szCs w:val="24"/>
@@ -11141,13 +11604,22 @@
           <w:rFonts w:cs="Times New Roman"/>
           <w:szCs w:val="24"/>
         </w:rPr>
-        <w:t>Aplikacja została podzielona na 4 warstwy : rdzenia, modułów, logiki biznesowej i prezentacji. Dzielenie aplikacji miało na celu uporządkowanie struktury aplikacji i zmniejszenie redundancji kodu. Poniżej przedstawiono każdą z warstw:</w:t>
-      </w:r>
-    </w:p>
-    <w:p>
-      <w:pPr>
-        <w:pStyle w:val="ListParagraph"/>
-        <w:spacing w:line="360" w:lineRule="auto"/>
+        <w:t xml:space="preserve">Aplikacja została podzielona na 4 warstwy : rdzenia, modułów, logiki </w:t>
+      </w:r>
+      <w:r>
+        <w:rPr>
+          <w:rFonts w:cs="Times New Roman"/>
+          <w:szCs w:val="24"/>
+        </w:rPr>
+        <w:lastRenderedPageBreak/>
+        <w:t>biznesowej i prezentacji. Dzielenie aplikacji miało na celu uporządkowanie struktury aplikacji i zmniejszenie redundancji kodu. Poniżej przedstawiono każdą z warstw:</w:t>
+      </w:r>
+    </w:p>
+    <w:p>
+      <w:pPr>
+        <w:pStyle w:val="ListParagraph"/>
+        <w:spacing w:line="360" w:lineRule="auto"/>
+        <w:jc w:val="both"/>
         <w:rPr>
           <w:rFonts w:cs="Times New Roman"/>
           <w:szCs w:val="24"/>
@@ -11164,6 +11636,7 @@
         </w:numPr>
         <w:suppressAutoHyphens w:val="0"/>
         <w:spacing w:after="200" w:line="360" w:lineRule="auto"/>
+        <w:jc w:val="both"/>
         <w:rPr>
           <w:rFonts w:cs="Times New Roman"/>
           <w:szCs w:val="24"/>
@@ -11195,6 +11668,7 @@
         </w:numPr>
         <w:suppressAutoHyphens w:val="0"/>
         <w:spacing w:after="200" w:line="360" w:lineRule="auto"/>
+        <w:jc w:val="both"/>
         <w:rPr>
           <w:rFonts w:cs="Times New Roman"/>
           <w:szCs w:val="24"/>
@@ -11226,6 +11700,7 @@
         </w:numPr>
         <w:suppressAutoHyphens w:val="0"/>
         <w:spacing w:after="200" w:line="360" w:lineRule="auto"/>
+        <w:jc w:val="both"/>
         <w:rPr>
           <w:rFonts w:cs="Times New Roman"/>
           <w:szCs w:val="24"/>
@@ -11257,6 +11732,7 @@
         </w:numPr>
         <w:suppressAutoHyphens w:val="0"/>
         <w:spacing w:after="200" w:line="360" w:lineRule="auto"/>
+        <w:jc w:val="both"/>
         <w:rPr>
           <w:rFonts w:cs="Times New Roman"/>
           <w:szCs w:val="24"/>
@@ -11283,67 +11759,283 @@
         <w:pStyle w:val="Heading2"/>
         <w:numPr>
           <w:ilvl w:val="1"/>
-          <w:numId w:val="1"/>
+          <w:numId w:val="23"/>
         </w:numPr>
-        <w:ind w:left="1191"/>
-      </w:pPr>
-      <w:bookmarkStart w:id="30" w:name="_Toc440917723"/>
+        <w:spacing w:line="360" w:lineRule="auto"/>
+        <w:jc w:val="both"/>
+      </w:pPr>
+      <w:r>
+        <w:t xml:space="preserve"> </w:t>
+      </w:r>
+      <w:bookmarkStart w:id="37" w:name="_Toc440826799"/>
+      <w:bookmarkStart w:id="38" w:name="_Toc440916674"/>
       <w:r>
         <w:t>Projekt bazy danych</w:t>
       </w:r>
-      <w:bookmarkEnd w:id="30"/>
-    </w:p>
-    <w:p/>
+      <w:bookmarkEnd w:id="37"/>
+      <w:bookmarkEnd w:id="38"/>
+    </w:p>
+    <w:p>
+      <w:pPr>
+        <w:spacing w:line="360" w:lineRule="auto"/>
+        <w:jc w:val="both"/>
+      </w:pPr>
+    </w:p>
     <w:p>
       <w:pPr>
         <w:spacing w:line="360" w:lineRule="auto"/>
         <w:ind w:left="1080" w:firstLine="336"/>
-        <w:rPr>
-          <w:rFonts w:cs="Times New Roman"/>
-        </w:rPr>
-      </w:pPr>
-      <w:r>
-        <w:rPr>
-          <w:rFonts w:cs="Times New Roman"/>
-        </w:rPr>
-        <w:t xml:space="preserve">Aplikacja wykorzystuje relacyjną bazę danych SQL wygenerowaną przy </w:t>
+        <w:jc w:val="both"/>
+        <w:rPr>
+          <w:rFonts w:cs="Times New Roman"/>
+        </w:rPr>
+      </w:pPr>
+      <w:r>
+        <w:rPr>
+          <w:rFonts w:cs="Times New Roman"/>
+        </w:rPr>
+        <w:t>Aplikacja wykorzystuje relacyjną bazę danych SQL wygenerowaną przy pomocy Entity Framework zgodnie z metodologią CodeFirst. Każda z tabel bazy posiada klucz główny który zapewnia możliwość łączenia ze sobą dwóch lub więcej tabel. Baza danych została znormalizowana do 3 postaci normalnej, aby zapobiec rozrastaniu i nadmiarowości danych. W celu przyspieszenia przeszukiwania tabel zostały nałożone indeksy na każdy klucz główny.</w:t>
+      </w:r>
+    </w:p>
+    <w:p>
+      <w:pPr>
+        <w:spacing w:line="360" w:lineRule="auto"/>
+        <w:ind w:left="1080"/>
+        <w:jc w:val="both"/>
+        <w:rPr>
+          <w:rFonts w:cs="Times New Roman"/>
+        </w:rPr>
+      </w:pPr>
+    </w:p>
+    <w:p>
+      <w:pPr>
+        <w:spacing w:line="360" w:lineRule="auto"/>
+        <w:ind w:left="1080"/>
+        <w:jc w:val="both"/>
+        <w:rPr>
+          <w:rFonts w:cs="Times New Roman"/>
+        </w:rPr>
+      </w:pPr>
+      <w:r>
+        <w:rPr>
+          <w:rFonts w:cs="Times New Roman"/>
+        </w:rPr>
+        <w:t>Poniżej przedstawiono najważniejsze tabele i ich relacje:</w:t>
+      </w:r>
+    </w:p>
+    <w:p>
+      <w:pPr>
+        <w:spacing w:line="360" w:lineRule="auto"/>
+        <w:ind w:left="1080"/>
+        <w:jc w:val="both"/>
+        <w:rPr>
+          <w:rFonts w:cs="Times New Roman"/>
+        </w:rPr>
+      </w:pPr>
+      <w:r>
+        <w:rPr>
+          <w:rFonts w:cs="Times New Roman"/>
+          <w:b/>
+        </w:rPr>
+        <w:t xml:space="preserve">ServiceTypes – </w:t>
+      </w:r>
+      <w:r>
+        <w:rPr>
+          <w:rFonts w:cs="Times New Roman"/>
+        </w:rPr>
+        <w:t xml:space="preserve">tabela odwzorowująca typ usługi. Oprócz klucza głównego „Id” posiada kolumnę „Name” przechowującą nazwę danego typu usługi. Jest połączona relacją jeden do wielu z tabelą </w:t>
+      </w:r>
+      <w:r>
+        <w:rPr>
+          <w:rFonts w:cs="Times New Roman"/>
+          <w:b/>
+        </w:rPr>
+        <w:t xml:space="preserve">ServicePhases </w:t>
+      </w:r>
+      <w:r>
+        <w:rPr>
+          <w:rFonts w:cs="Times New Roman"/>
+        </w:rPr>
+        <w:t>(typ usługi ma wiele faz).</w:t>
+      </w:r>
+    </w:p>
+    <w:p>
+      <w:pPr>
+        <w:spacing w:line="360" w:lineRule="auto"/>
+        <w:ind w:left="1080"/>
+        <w:jc w:val="both"/>
+        <w:rPr>
+          <w:rFonts w:cs="Times New Roman"/>
+        </w:rPr>
+      </w:pPr>
+      <w:r>
+        <w:rPr>
+          <w:rFonts w:cs="Times New Roman"/>
+          <w:b/>
+        </w:rPr>
+        <w:t>ServicePhases –</w:t>
+      </w:r>
+      <w:r>
+        <w:rPr>
+          <w:rFonts w:cs="Times New Roman"/>
+        </w:rPr>
+        <w:t xml:space="preserve"> tabela przedstawiająca fazy usług. Posiada kolumnę „Order” które przechowuje informację o kolejności wykonywania. Tabela przechowuje również informacje o czasie trwania danej fazy (kolumna „DurationInMinutes”) oraz czasie opóźnienia (kolumna „DelayInMinutes”). Posiada również klucz obcy tabeli ServiceType, umożliwiający relację typu „jeden do wielu”.</w:t>
+      </w:r>
+    </w:p>
+    <w:p>
+      <w:pPr>
+        <w:spacing w:line="360" w:lineRule="auto"/>
+        <w:ind w:left="1080"/>
+        <w:jc w:val="both"/>
+        <w:rPr>
+          <w:rFonts w:cs="Times New Roman"/>
+          <w:b/>
+        </w:rPr>
+      </w:pPr>
+      <w:r>
+        <w:rPr>
+          <w:rFonts w:cs="Times New Roman"/>
+          <w:b/>
+        </w:rPr>
+        <w:t>ServiceProviders –</w:t>
+      </w:r>
+      <w:r>
+        <w:rPr>
+          <w:rFonts w:cs="Times New Roman"/>
+        </w:rPr>
+        <w:t xml:space="preserve"> przechowuje informacje o dostawcach usług. Jest połączona z </w:t>
       </w:r>
       <w:r>
         <w:rPr>
           <w:rFonts w:cs="Times New Roman"/>
         </w:rPr>
         <w:lastRenderedPageBreak/>
-        <w:t>pomocy Entity Framework zgodnie z metodologią CodeFirst. Każda z tabel bazy posiada klucz główny który zapewnia możliwość łączenia ze sobą dwóch lub więcej tabel. Baza danych została znormalizowana do 3 postaci normalnej, aby zapobiec rozrastaniu i nadmiarowości danych. W celu przyspieszenia przeszukiwania tabel zostały nałożone indeksy na każdy klucz główny.</w:t>
+        <w:t xml:space="preserve">tabelą </w:t>
+      </w:r>
+      <w:r>
+        <w:rPr>
+          <w:rFonts w:cs="Times New Roman"/>
+          <w:b/>
+        </w:rPr>
+        <w:t xml:space="preserve">ServiceTypes </w:t>
+      </w:r>
+      <w:r>
+        <w:rPr>
+          <w:rFonts w:cs="Times New Roman"/>
+        </w:rPr>
+        <w:t xml:space="preserve">relacją wiele do wielu (dostawca usługi może wykonywać wiele usług a usługi mogą być wykonywane przez wielu dostawców) przy pomocy dodatkowej tabeli </w:t>
+      </w:r>
+      <w:r>
+        <w:rPr>
+          <w:rFonts w:cs="Times New Roman"/>
+          <w:b/>
+        </w:rPr>
+        <w:t>ServiceProviderServiceTypes.</w:t>
       </w:r>
     </w:p>
     <w:p>
       <w:pPr>
         <w:spacing w:line="360" w:lineRule="auto"/>
         <w:ind w:left="1080"/>
-        <w:rPr>
-          <w:rFonts w:cs="Times New Roman"/>
-        </w:rPr>
-      </w:pPr>
+        <w:jc w:val="both"/>
+        <w:rPr>
+          <w:rFonts w:cs="Times New Roman"/>
+        </w:rPr>
+      </w:pPr>
+      <w:r>
+        <w:rPr>
+          <w:rFonts w:cs="Times New Roman"/>
+          <w:b/>
+        </w:rPr>
+        <w:t xml:space="preserve">RegistratedServices – </w:t>
+      </w:r>
+      <w:r>
+        <w:rPr>
+          <w:rFonts w:cs="Times New Roman"/>
+        </w:rPr>
+        <w:t xml:space="preserve">odwzorowuje usługi zarejestrowane przez klientów. Połączona jest z tabelą </w:t>
+      </w:r>
+      <w:r>
+        <w:rPr>
+          <w:rFonts w:cs="Times New Roman"/>
+          <w:b/>
+        </w:rPr>
+        <w:t>ServiceTypes</w:t>
+      </w:r>
+      <w:r>
+        <w:rPr>
+          <w:rFonts w:cs="Times New Roman"/>
+        </w:rPr>
+        <w:t xml:space="preserve"> relacją jeden do wielu (typ usługi może być w wielu zarejestrowanych usługach) oraz z tabelą </w:t>
+      </w:r>
+      <w:r>
+        <w:rPr>
+          <w:rFonts w:cs="Times New Roman"/>
+          <w:b/>
+        </w:rPr>
+        <w:t xml:space="preserve">ServiceProviders </w:t>
+      </w:r>
+      <w:r>
+        <w:rPr>
+          <w:rFonts w:cs="Times New Roman"/>
+        </w:rPr>
+        <w:t>również relacją jeden do wielu. Oprócz tego przechowuje podstawowe informacje o kliencie który zarejestrował się na usługę.</w:t>
+      </w:r>
     </w:p>
     <w:p>
       <w:pPr>
         <w:spacing w:line="360" w:lineRule="auto"/>
         <w:ind w:left="1080"/>
-        <w:rPr>
-          <w:rFonts w:cs="Times New Roman"/>
-        </w:rPr>
-      </w:pPr>
-      <w:r>
-        <w:rPr>
-          <w:rFonts w:cs="Times New Roman"/>
-        </w:rPr>
-        <w:t>Poniżej przedstawiono najważniejsze tabele i ich relacje:</w:t>
+        <w:jc w:val="both"/>
+        <w:rPr>
+          <w:rFonts w:cs="Times New Roman"/>
+        </w:rPr>
+      </w:pPr>
+      <w:r>
+        <w:rPr>
+          <w:rFonts w:cs="Times New Roman"/>
+          <w:b/>
+        </w:rPr>
+        <w:t xml:space="preserve">Pages – </w:t>
+      </w:r>
+      <w:r>
+        <w:rPr>
+          <w:rFonts w:cs="Times New Roman"/>
+        </w:rPr>
+        <w:t xml:space="preserve">przedstawia strony edytowane przez administratora. Przy pomocy tabeli </w:t>
+      </w:r>
+      <w:r>
+        <w:rPr>
+          <w:rFonts w:cs="Times New Roman"/>
+          <w:b/>
+        </w:rPr>
+        <w:t xml:space="preserve">PageFiles </w:t>
+      </w:r>
+      <w:r>
+        <w:rPr>
+          <w:rFonts w:cs="Times New Roman"/>
+        </w:rPr>
+        <w:t xml:space="preserve">tworzy relację wiele do wielu z tabelą </w:t>
+      </w:r>
+      <w:r>
+        <w:rPr>
+          <w:rFonts w:cs="Times New Roman"/>
+          <w:b/>
+        </w:rPr>
+        <w:t xml:space="preserve">Files. </w:t>
+      </w:r>
+      <w:r>
+        <w:rPr>
+          <w:rFonts w:cs="Times New Roman"/>
+        </w:rPr>
+        <w:t>Kolumna „RestorePageId” odpowiada za połączenie tej tabeli z samą sobą. Dzięki temu baza danych umożliwia przechowywania historii modyfikacji danych stron.</w:t>
       </w:r>
     </w:p>
     <w:p>
       <w:pPr>
         <w:spacing w:line="360" w:lineRule="auto"/>
         <w:ind w:left="1080"/>
+        <w:jc w:val="both"/>
         <w:rPr>
           <w:rFonts w:cs="Times New Roman"/>
         </w:rPr>
@@ -11353,41 +12045,33 @@
           <w:rFonts w:cs="Times New Roman"/>
           <w:b/>
         </w:rPr>
-        <w:t xml:space="preserve">ServiceTypes – </w:t>
-      </w:r>
-      <w:r>
-        <w:rPr>
-          <w:rFonts w:cs="Times New Roman"/>
-        </w:rPr>
-        <w:t xml:space="preserve">tabela odwzorowująca typ usługi. Oprócz klucza głównego „Id” posiada kolumnę „Name” przechowującą nazwę danego typu usługi. Jest połączona relacją jeden do wielu z tabelą </w:t>
+        <w:t>MenuButtons –</w:t>
+      </w:r>
+      <w:r>
+        <w:rPr>
+          <w:rFonts w:cs="Times New Roman"/>
+        </w:rPr>
+        <w:t xml:space="preserve"> tabela przedstawiająca przyciski menu. Łączy się sama ze sobą dzięki czemu uzyskujemy strukturę drzewiastą która doskonale odwzorowuje menu. Oprócz tego posiada połączenie jeden do wielu z tabelą </w:t>
       </w:r>
       <w:r>
         <w:rPr>
           <w:rFonts w:cs="Times New Roman"/>
           <w:b/>
         </w:rPr>
-        <w:t xml:space="preserve">ServicePhases </w:t>
-      </w:r>
-      <w:r>
-        <w:rPr>
-          <w:rFonts w:cs="Times New Roman"/>
-        </w:rPr>
-        <w:t>(typ usługi ma wiele faz).</w:t>
+        <w:t xml:space="preserve">Pages </w:t>
+      </w:r>
+      <w:r>
+        <w:rPr>
+          <w:rFonts w:cs="Times New Roman"/>
+        </w:rPr>
+        <w:t>co pozwala na nawigowanie pomiędzy stronami dzięki stworzonemu menu.</w:t>
       </w:r>
     </w:p>
     <w:p>
       <w:pPr>
         <w:spacing w:line="360" w:lineRule="auto"/>
         <w:ind w:left="1080"/>
-        <w:rPr>
-          <w:rFonts w:cs="Times New Roman"/>
-        </w:rPr>
-      </w:pPr>
-    </w:p>
-    <w:p>
-      <w:pPr>
-        <w:spacing w:line="360" w:lineRule="auto"/>
-        <w:ind w:left="1080"/>
+        <w:jc w:val="both"/>
         <w:rPr>
           <w:rFonts w:cs="Times New Roman"/>
         </w:rPr>
@@ -11397,294 +12081,45 @@
           <w:rFonts w:cs="Times New Roman"/>
           <w:b/>
         </w:rPr>
-        <w:t>ServicePhases –</w:t>
-      </w:r>
-      <w:r>
-        <w:rPr>
-          <w:rFonts w:cs="Times New Roman"/>
-        </w:rPr>
-        <w:t xml:space="preserve"> tabela przedstawiająca fazy usług. Posiada kolumnę „Order” które przechowuje informację o kolejności wykonywania. Tabela przechowuje również informacje o czasie trwania danej fazy (kolumna „DurationInMinutes”) oraz czasie opóźnienia (kolumna „DelayInMinutes”). Posiada również klucz obcy tabeli ServiceType, umożliwiający relację typu „jeden do wielu”.</w:t>
-      </w:r>
-    </w:p>
-    <w:p>
-      <w:pPr>
-        <w:spacing w:line="360" w:lineRule="auto"/>
-        <w:ind w:left="1080"/>
-        <w:rPr>
-          <w:rFonts w:cs="Times New Roman"/>
-        </w:rPr>
-      </w:pPr>
-    </w:p>
-    <w:p>
-      <w:pPr>
-        <w:spacing w:line="360" w:lineRule="auto"/>
-        <w:ind w:left="1080"/>
+        <w:t>News –</w:t>
+      </w:r>
+      <w:r>
+        <w:rPr>
+          <w:rFonts w:cs="Times New Roman"/>
+        </w:rPr>
+        <w:t xml:space="preserve"> tabela podobna do tabeli </w:t>
+      </w:r>
+      <w:r>
         <w:rPr>
           <w:rFonts w:cs="Times New Roman"/>
           <w:b/>
         </w:rPr>
-      </w:pPr>
+        <w:t>Pages</w:t>
+      </w:r>
+      <w:r>
+        <w:rPr>
+          <w:rFonts w:cs="Times New Roman"/>
+        </w:rPr>
+        <w:t xml:space="preserve">. Posiada połączenie wewnętrzne, co umożliwia przechowywanie historii. Oprócz tego za pośrednictwem tabeli </w:t>
+      </w:r>
       <w:r>
         <w:rPr>
           <w:rFonts w:cs="Times New Roman"/>
           <w:b/>
         </w:rPr>
-        <w:t>ServiceProviders –</w:t>
-      </w:r>
-      <w:r>
-        <w:rPr>
-          <w:rFonts w:cs="Times New Roman"/>
-        </w:rPr>
-        <w:t xml:space="preserve"> przechowuje informacje o dostawcach usług. Jest połączona z tabelą </w:t>
+        <w:t xml:space="preserve">NewsNewsCategories </w:t>
+      </w:r>
+      <w:r>
+        <w:rPr>
+          <w:rFonts w:cs="Times New Roman"/>
+        </w:rPr>
+        <w:t xml:space="preserve">realizowana jest relacja wiele do wielu z tabelą </w:t>
       </w:r>
       <w:r>
         <w:rPr>
           <w:rFonts w:cs="Times New Roman"/>
           <w:b/>
         </w:rPr>
-        <w:t xml:space="preserve">ServiceTypes </w:t>
-      </w:r>
-      <w:r>
-        <w:rPr>
-          <w:rFonts w:cs="Times New Roman"/>
-        </w:rPr>
-        <w:t xml:space="preserve">relacją wiele do wielu (dostawca usługi może wykonywać wiele usług a usługi mogą być wykonywane przez wielu dostawców) przy pomocy dodatkowej tabeli </w:t>
-      </w:r>
-      <w:r>
-        <w:rPr>
-          <w:rFonts w:cs="Times New Roman"/>
-          <w:b/>
-        </w:rPr>
-        <w:t>ServiceProviderServiceTypes.</w:t>
-      </w:r>
-    </w:p>
-    <w:p>
-      <w:pPr>
-        <w:spacing w:line="360" w:lineRule="auto"/>
-        <w:ind w:left="1080"/>
-        <w:rPr>
-          <w:rFonts w:cs="Times New Roman"/>
-          <w:b/>
-        </w:rPr>
-      </w:pPr>
-    </w:p>
-    <w:p>
-      <w:pPr>
-        <w:spacing w:line="360" w:lineRule="auto"/>
-        <w:ind w:left="1080"/>
-        <w:rPr>
-          <w:rFonts w:cs="Times New Roman"/>
-        </w:rPr>
-      </w:pPr>
-      <w:r>
-        <w:rPr>
-          <w:rFonts w:cs="Times New Roman"/>
-          <w:b/>
-        </w:rPr>
-        <w:t xml:space="preserve">RegistratedServices – </w:t>
-      </w:r>
-      <w:r>
-        <w:rPr>
-          <w:rFonts w:cs="Times New Roman"/>
-        </w:rPr>
-        <w:t xml:space="preserve">odwzorowuje usługi zarejestrowane przez klientów. Połączona jest z tabelą </w:t>
-      </w:r>
-      <w:r>
-        <w:rPr>
-          <w:rFonts w:cs="Times New Roman"/>
-          <w:b/>
-        </w:rPr>
-        <w:t>ServiceTypes</w:t>
-      </w:r>
-      <w:r>
-        <w:rPr>
-          <w:rFonts w:cs="Times New Roman"/>
-        </w:rPr>
-        <w:t xml:space="preserve"> relacją jeden do wielu (typ usługi może być w wielu zarejestrowanych usługach) oraz z tabelą </w:t>
-      </w:r>
-      <w:r>
-        <w:rPr>
-          <w:rFonts w:cs="Times New Roman"/>
-          <w:b/>
-        </w:rPr>
-        <w:t xml:space="preserve">ServiceProviders </w:t>
-      </w:r>
-      <w:r>
-        <w:rPr>
-          <w:rFonts w:cs="Times New Roman"/>
-        </w:rPr>
-        <w:t>również relacją jeden do wielu. Oprócz tego przechowuje podstawowe informacje o kliencie który zarejestrował się na usługę.</w:t>
-      </w:r>
-    </w:p>
-    <w:p>
-      <w:pPr>
-        <w:spacing w:line="360" w:lineRule="auto"/>
-        <w:ind w:left="1080"/>
-        <w:rPr>
-          <w:rFonts w:cs="Times New Roman"/>
-        </w:rPr>
-      </w:pPr>
-    </w:p>
-    <w:p>
-      <w:pPr>
-        <w:spacing w:line="360" w:lineRule="auto"/>
-        <w:ind w:left="1080"/>
-        <w:rPr>
-          <w:rFonts w:cs="Times New Roman"/>
-        </w:rPr>
-      </w:pPr>
-      <w:r>
-        <w:rPr>
-          <w:rFonts w:cs="Times New Roman"/>
-          <w:b/>
-        </w:rPr>
-        <w:t xml:space="preserve">Pages – </w:t>
-      </w:r>
-      <w:r>
-        <w:rPr>
-          <w:rFonts w:cs="Times New Roman"/>
-        </w:rPr>
-        <w:t xml:space="preserve">przedstawia strony edytowane przez administratora. Przy pomocy tabeli </w:t>
-      </w:r>
-      <w:r>
-        <w:rPr>
-          <w:rFonts w:cs="Times New Roman"/>
-          <w:b/>
-        </w:rPr>
-        <w:t xml:space="preserve">PageFiles </w:t>
-      </w:r>
-      <w:r>
-        <w:rPr>
-          <w:rFonts w:cs="Times New Roman"/>
-        </w:rPr>
-        <w:t xml:space="preserve">tworzy relację wiele do wielu z tabelą </w:t>
-      </w:r>
-      <w:r>
-        <w:rPr>
-          <w:rFonts w:cs="Times New Roman"/>
-          <w:b/>
-        </w:rPr>
-        <w:t xml:space="preserve">Files. </w:t>
-      </w:r>
-      <w:r>
-        <w:rPr>
-          <w:rFonts w:cs="Times New Roman"/>
-        </w:rPr>
-        <w:t>Kolumna „RestorePageId” odpowiada za połączenie tej tabeli z samą sobą. Dzięki temu baza danych umożliwia przechowywania historii modyfikacji danych stron.</w:t>
-      </w:r>
-    </w:p>
-    <w:p>
-      <w:pPr>
-        <w:spacing w:line="360" w:lineRule="auto"/>
-        <w:ind w:left="1080"/>
-        <w:rPr>
-          <w:rFonts w:cs="Times New Roman"/>
-        </w:rPr>
-      </w:pPr>
-    </w:p>
-    <w:p>
-      <w:pPr>
-        <w:spacing w:line="360" w:lineRule="auto"/>
-        <w:ind w:left="1080"/>
-        <w:rPr>
-          <w:rFonts w:cs="Times New Roman"/>
-        </w:rPr>
-      </w:pPr>
-      <w:r>
-        <w:rPr>
-          <w:rFonts w:cs="Times New Roman"/>
-          <w:b/>
-        </w:rPr>
-        <w:t>MenuButtons –</w:t>
-      </w:r>
-      <w:r>
-        <w:rPr>
-          <w:rFonts w:cs="Times New Roman"/>
-        </w:rPr>
-        <w:t xml:space="preserve"> tabela przedstawiająca przyciski menu. Łączy się sama ze sobą </w:t>
-      </w:r>
-      <w:r>
-        <w:rPr>
-          <w:rFonts w:cs="Times New Roman"/>
-        </w:rPr>
-        <w:lastRenderedPageBreak/>
-        <w:t xml:space="preserve">dzięki czemu uzyskujemy strukturę drzewiastą która doskonale odwzorowuje menu. Oprócz tego posiada połączenie jeden do wielu z tabelą </w:t>
-      </w:r>
-      <w:r>
-        <w:rPr>
-          <w:rFonts w:cs="Times New Roman"/>
-          <w:b/>
-        </w:rPr>
-        <w:t xml:space="preserve">Pages </w:t>
-      </w:r>
-      <w:r>
-        <w:rPr>
-          <w:rFonts w:cs="Times New Roman"/>
-        </w:rPr>
-        <w:t>co pozwala na nawigowanie pomiędzy stronami dzięki stworzonemu menu.</w:t>
-      </w:r>
-    </w:p>
-    <w:p>
-      <w:pPr>
-        <w:spacing w:line="360" w:lineRule="auto"/>
-        <w:ind w:left="1080"/>
-        <w:rPr>
-          <w:rFonts w:cs="Times New Roman"/>
-        </w:rPr>
-      </w:pPr>
-    </w:p>
-    <w:p>
-      <w:pPr>
-        <w:spacing w:line="360" w:lineRule="auto"/>
-        <w:ind w:left="1080"/>
-        <w:rPr>
-          <w:rFonts w:cs="Times New Roman"/>
-        </w:rPr>
-      </w:pPr>
-      <w:r>
-        <w:rPr>
-          <w:rFonts w:cs="Times New Roman"/>
-          <w:b/>
-        </w:rPr>
-        <w:t>News –</w:t>
-      </w:r>
-      <w:r>
-        <w:rPr>
-          <w:rFonts w:cs="Times New Roman"/>
-        </w:rPr>
-        <w:t xml:space="preserve"> tabela podobna do tabeli </w:t>
-      </w:r>
-      <w:r>
-        <w:rPr>
-          <w:rFonts w:cs="Times New Roman"/>
-          <w:b/>
-        </w:rPr>
-        <w:t>Pages</w:t>
-      </w:r>
-      <w:r>
-        <w:rPr>
-          <w:rFonts w:cs="Times New Roman"/>
-        </w:rPr>
-        <w:t xml:space="preserve">. Posiada połączenie wewnętrzne, co umożliwia przechowywanie historii. Oprócz tego za pośrednictwem tabeli </w:t>
-      </w:r>
-      <w:r>
-        <w:rPr>
-          <w:rFonts w:cs="Times New Roman"/>
-          <w:b/>
-        </w:rPr>
-        <w:t xml:space="preserve">NewsNewsCategories </w:t>
-      </w:r>
-      <w:r>
-        <w:rPr>
-          <w:rFonts w:cs="Times New Roman"/>
-        </w:rPr>
-        <w:t xml:space="preserve">realizowana jest relacja wiele do wielu z tabelą </w:t>
-      </w:r>
-      <w:r>
-        <w:rPr>
-          <w:rFonts w:cs="Times New Roman"/>
-          <w:b/>
-        </w:rPr>
         <w:t xml:space="preserve">NewsCategories </w:t>
       </w:r>
       <w:r>
@@ -11697,6 +12132,7 @@
     <w:p>
       <w:pPr>
         <w:spacing w:line="360" w:lineRule="auto"/>
+        <w:jc w:val="both"/>
         <w:rPr>
           <w:rFonts w:cs="Times New Roman"/>
         </w:rPr>
@@ -11706,6 +12142,7 @@
       <w:pPr>
         <w:spacing w:line="360" w:lineRule="auto"/>
         <w:ind w:left="1050"/>
+        <w:jc w:val="both"/>
         <w:rPr>
           <w:rFonts w:cs="Times New Roman"/>
         </w:rPr>
@@ -11734,6 +12171,7 @@
       <w:pPr>
         <w:pStyle w:val="ListParagraph"/>
         <w:spacing w:line="360" w:lineRule="auto"/>
+        <w:jc w:val="both"/>
         <w:rPr>
           <w:rFonts w:cs="Times New Roman"/>
           <w:szCs w:val="24"/>
@@ -11748,7 +12186,7 @@
         </w:rPr>
         <w:lastRenderedPageBreak/>
         <w:drawing>
-          <wp:anchor distT="0" distB="0" distL="114300" distR="114300" simplePos="0" relativeHeight="251661312" behindDoc="0" locked="0" layoutInCell="1" allowOverlap="1">
+          <wp:anchor distT="0" distB="0" distL="114300" distR="114300" simplePos="0" relativeHeight="251661312" behindDoc="0" locked="0" layoutInCell="1" allowOverlap="1" wp14:anchorId="0582280F" wp14:editId="6D476D96">
             <wp:simplePos x="0" y="0"/>
             <wp:positionH relativeFrom="margin">
               <wp:posOffset>-366395</wp:posOffset>
@@ -11803,14 +12241,16 @@
       <w:pPr>
         <w:spacing w:line="360" w:lineRule="auto"/>
         <w:ind w:left="360"/>
-        <w:rPr>
-          <w:rFonts w:cs="Times New Roman"/>
-        </w:rPr>
-      </w:pPr>
-    </w:p>
-    <w:p>
-      <w:pPr>
-        <w:spacing w:line="360" w:lineRule="auto"/>
+        <w:jc w:val="both"/>
+        <w:rPr>
+          <w:rFonts w:cs="Times New Roman"/>
+        </w:rPr>
+      </w:pPr>
+    </w:p>
+    <w:p>
+      <w:pPr>
+        <w:spacing w:line="360" w:lineRule="auto"/>
+        <w:jc w:val="both"/>
         <w:rPr>
           <w:rFonts w:cs="Times New Roman"/>
         </w:rPr>
@@ -11827,14 +12267,17 @@
         <w:pStyle w:val="Heading2"/>
         <w:numPr>
           <w:ilvl w:val="1"/>
-          <w:numId w:val="1"/>
+          <w:numId w:val="23"/>
         </w:numPr>
+        <w:spacing w:line="360" w:lineRule="auto"/>
+        <w:jc w:val="both"/>
         <w:rPr>
           <w:noProof/>
           <w:lang w:eastAsia="pl-PL"/>
         </w:rPr>
       </w:pPr>
-      <w:bookmarkStart w:id="31" w:name="_Toc440917724"/>
+      <w:bookmarkStart w:id="39" w:name="_Toc440826800"/>
+      <w:bookmarkStart w:id="40" w:name="_Toc440916675"/>
       <w:r>
         <w:rPr>
           <w:noProof/>
@@ -11843,10 +12286,13 @@
         <w:lastRenderedPageBreak/>
         <w:t>Diagramy sekwencji</w:t>
       </w:r>
-      <w:bookmarkEnd w:id="31"/>
-    </w:p>
-    <w:p>
-      <w:pPr>
+      <w:bookmarkEnd w:id="39"/>
+      <w:bookmarkEnd w:id="40"/>
+    </w:p>
+    <w:p>
+      <w:pPr>
+        <w:spacing w:line="360" w:lineRule="auto"/>
+        <w:jc w:val="both"/>
         <w:rPr>
           <w:lang w:eastAsia="pl-PL"/>
         </w:rPr>
@@ -11856,6 +12302,7 @@
       <w:pPr>
         <w:spacing w:line="360" w:lineRule="auto"/>
         <w:ind w:firstLine="360"/>
+        <w:jc w:val="both"/>
         <w:rPr>
           <w:rFonts w:cs="Times New Roman"/>
           <w:noProof/>
@@ -11884,14 +12331,17 @@
         <w:pStyle w:val="Heading3"/>
         <w:numPr>
           <w:ilvl w:val="2"/>
-          <w:numId w:val="1"/>
+          <w:numId w:val="23"/>
         </w:numPr>
+        <w:spacing w:line="360" w:lineRule="auto"/>
+        <w:jc w:val="both"/>
         <w:rPr>
           <w:noProof/>
           <w:lang w:eastAsia="pl-PL"/>
         </w:rPr>
       </w:pPr>
-      <w:bookmarkStart w:id="32" w:name="_Toc440917725"/>
+      <w:bookmarkStart w:id="41" w:name="_Toc440826801"/>
+      <w:bookmarkStart w:id="42" w:name="_Toc440916676"/>
       <w:r>
         <w:rPr>
           <w:noProof/>
@@ -11899,10 +12349,13 @@
         </w:rPr>
         <w:t>Rejestracja na usługę</w:t>
       </w:r>
-      <w:bookmarkEnd w:id="32"/>
-    </w:p>
-    <w:p>
-      <w:pPr>
+      <w:bookmarkEnd w:id="41"/>
+      <w:bookmarkEnd w:id="42"/>
+    </w:p>
+    <w:p>
+      <w:pPr>
+        <w:spacing w:line="360" w:lineRule="auto"/>
+        <w:jc w:val="both"/>
         <w:rPr>
           <w:lang w:eastAsia="pl-PL"/>
         </w:rPr>
@@ -11910,6 +12363,8 @@
     </w:p>
     <w:p>
       <w:pPr>
+        <w:spacing w:line="360" w:lineRule="auto"/>
+        <w:jc w:val="both"/>
         <w:rPr>
           <w:lang w:eastAsia="pl-PL"/>
         </w:rPr>
@@ -11920,7 +12375,7 @@
           <w:lang w:eastAsia="pl-PL" w:bidi="ar-SA"/>
         </w:rPr>
         <w:drawing>
-          <wp:inline distT="0" distB="0" distL="0" distR="0">
+          <wp:inline distT="0" distB="0" distL="0" distR="0" wp14:anchorId="7112F427" wp14:editId="7F2D795F">
             <wp:extent cx="5760720" cy="2900045"/>
             <wp:effectExtent l="0" t="0" r="0" b="0"/>
             <wp:docPr id="9" name="Picture 9"/>
@@ -11966,6 +12421,7 @@
       <w:pPr>
         <w:spacing w:line="360" w:lineRule="auto"/>
         <w:ind w:firstLine="360"/>
+        <w:jc w:val="both"/>
         <w:rPr>
           <w:rFonts w:cs="Times New Roman"/>
         </w:rPr>
@@ -11975,6 +12431,7 @@
       <w:pPr>
         <w:spacing w:line="360" w:lineRule="auto"/>
         <w:ind w:firstLine="360"/>
+        <w:jc w:val="both"/>
         <w:rPr>
           <w:rFonts w:cs="Times New Roman"/>
         </w:rPr>
@@ -11989,6 +12446,7 @@
     <w:p>
       <w:pPr>
         <w:spacing w:line="360" w:lineRule="auto"/>
+        <w:jc w:val="both"/>
         <w:rPr>
           <w:rFonts w:cs="Times New Roman"/>
         </w:rPr>
@@ -11999,98 +12457,35 @@
         </w:rPr>
         <w:t>usługę. Użytkownik poprzez kliknięcie w odpowiedni link sygnalizuję chęć rejestracji. Wyświetlana jest strona z kalendarzem i dostępnymi terminami usług. Użytkownik wybiera odpowiadający mu termin. Następnie wysyłane jest żądanie pobrania formularza z dostępnymi w tym terminie usługami. Kolejnym krokiem jest potwierdzenie przez użytkownika danych i zarejestrowanie usługi w bazie danych.</w:t>
       </w:r>
-    </w:p>
-    <w:p>
-      <w:pPr>
-        <w:spacing w:line="360" w:lineRule="auto"/>
-        <w:rPr>
-          <w:rFonts w:cs="Times New Roman"/>
-        </w:rPr>
-      </w:pPr>
-    </w:p>
-    <w:p>
-      <w:pPr>
-        <w:spacing w:line="360" w:lineRule="auto"/>
-        <w:rPr>
-          <w:rFonts w:cs="Times New Roman"/>
-        </w:rPr>
-      </w:pPr>
-    </w:p>
-    <w:p>
-      <w:pPr>
-        <w:spacing w:line="360" w:lineRule="auto"/>
-        <w:rPr>
-          <w:rFonts w:cs="Times New Roman"/>
-        </w:rPr>
-      </w:pPr>
-    </w:p>
-    <w:p>
-      <w:pPr>
-        <w:spacing w:line="360" w:lineRule="auto"/>
-        <w:rPr>
-          <w:rFonts w:cs="Times New Roman"/>
-        </w:rPr>
-      </w:pPr>
-    </w:p>
-    <w:p>
-      <w:pPr>
-        <w:spacing w:line="360" w:lineRule="auto"/>
-        <w:rPr>
-          <w:rFonts w:cs="Times New Roman"/>
-        </w:rPr>
-      </w:pPr>
-    </w:p>
-    <w:p>
-      <w:pPr>
-        <w:spacing w:line="360" w:lineRule="auto"/>
-        <w:rPr>
-          <w:rFonts w:cs="Times New Roman"/>
-        </w:rPr>
-      </w:pPr>
-    </w:p>
-    <w:p>
-      <w:pPr>
-        <w:spacing w:line="360" w:lineRule="auto"/>
-        <w:rPr>
-          <w:rFonts w:cs="Times New Roman"/>
-        </w:rPr>
-      </w:pPr>
-    </w:p>
-    <w:p>
-      <w:pPr>
-        <w:spacing w:line="360" w:lineRule="auto"/>
-        <w:rPr>
-          <w:rFonts w:cs="Times New Roman"/>
-        </w:rPr>
-      </w:pPr>
-    </w:p>
-    <w:p>
-      <w:pPr>
-        <w:spacing w:line="360" w:lineRule="auto"/>
-        <w:rPr>
-          <w:rFonts w:cs="Times New Roman"/>
-        </w:rPr>
-      </w:pPr>
     </w:p>
     <w:p>
       <w:pPr>
         <w:pStyle w:val="Heading3"/>
         <w:numPr>
           <w:ilvl w:val="2"/>
-          <w:numId w:val="1"/>
+          <w:numId w:val="23"/>
         </w:numPr>
-      </w:pPr>
-      <w:bookmarkStart w:id="33" w:name="_Toc440917726"/>
-      <w:r>
-        <w:lastRenderedPageBreak/>
+        <w:spacing w:line="360" w:lineRule="auto"/>
+        <w:jc w:val="both"/>
+      </w:pPr>
+      <w:bookmarkStart w:id="43" w:name="_Toc440826802"/>
+      <w:bookmarkStart w:id="44" w:name="_Toc440916677"/>
+      <w:r>
         <w:t>Edycja aktualności</w:t>
       </w:r>
-      <w:bookmarkEnd w:id="33"/>
-    </w:p>
-    <w:p/>
-    <w:p>
-      <w:pPr>
-        <w:spacing w:line="360" w:lineRule="auto"/>
+      <w:bookmarkEnd w:id="43"/>
+      <w:bookmarkEnd w:id="44"/>
+    </w:p>
+    <w:p>
+      <w:pPr>
+        <w:spacing w:line="360" w:lineRule="auto"/>
+        <w:jc w:val="both"/>
+      </w:pPr>
+    </w:p>
+    <w:p>
+      <w:pPr>
+        <w:spacing w:line="360" w:lineRule="auto"/>
+        <w:jc w:val="both"/>
         <w:rPr>
           <w:rFonts w:cs="Times New Roman"/>
         </w:rPr>
@@ -12101,8 +12496,9 @@
           <w:noProof/>
           <w:lang w:eastAsia="pl-PL" w:bidi="ar-SA"/>
         </w:rPr>
+        <w:lastRenderedPageBreak/>
         <w:drawing>
-          <wp:inline distT="0" distB="0" distL="0" distR="0">
+          <wp:inline distT="0" distB="0" distL="0" distR="0" wp14:anchorId="003DA97D" wp14:editId="589BD682">
             <wp:extent cx="5760720" cy="3098800"/>
             <wp:effectExtent l="0" t="0" r="0" b="6350"/>
             <wp:docPr id="10" name="Picture 10"/>
@@ -12148,6 +12544,7 @@
       <w:pPr>
         <w:spacing w:line="360" w:lineRule="auto"/>
         <w:ind w:firstLine="360"/>
+        <w:jc w:val="both"/>
         <w:rPr>
           <w:rFonts w:cs="Times New Roman"/>
         </w:rPr>
@@ -12162,6 +12559,7 @@
     <w:p>
       <w:pPr>
         <w:spacing w:line="360" w:lineRule="auto"/>
+        <w:jc w:val="both"/>
         <w:rPr>
           <w:rFonts w:cs="Times New Roman"/>
         </w:rPr>
@@ -12178,21 +12576,30 @@
         <w:pStyle w:val="Heading3"/>
         <w:numPr>
           <w:ilvl w:val="2"/>
-          <w:numId w:val="1"/>
+          <w:numId w:val="23"/>
         </w:numPr>
-      </w:pPr>
-      <w:bookmarkStart w:id="34" w:name="_Toc440917727"/>
+        <w:spacing w:line="360" w:lineRule="auto"/>
+        <w:jc w:val="both"/>
+      </w:pPr>
+      <w:bookmarkStart w:id="45" w:name="_Toc440826803"/>
+      <w:bookmarkStart w:id="46" w:name="_Toc440916678"/>
       <w:r>
         <w:t>Usuwanie aktualności</w:t>
       </w:r>
-      <w:bookmarkEnd w:id="34"/>
-    </w:p>
-    <w:p/>
-    <w:p>
-      <w:pPr>
-        <w:pStyle w:val="ListParagraph"/>
-        <w:spacing w:line="360" w:lineRule="auto"/>
-        <w:ind w:left="0"/>
+      <w:bookmarkEnd w:id="45"/>
+      <w:bookmarkEnd w:id="46"/>
+    </w:p>
+    <w:p>
+      <w:pPr>
+        <w:spacing w:line="360" w:lineRule="auto"/>
+        <w:jc w:val="both"/>
+      </w:pPr>
+    </w:p>
+    <w:p>
+      <w:pPr>
+        <w:pStyle w:val="ListParagraph"/>
+        <w:spacing w:line="360" w:lineRule="auto"/>
+        <w:jc w:val="both"/>
         <w:rPr>
           <w:rFonts w:cs="Times New Roman"/>
           <w:szCs w:val="24"/>
@@ -12206,7 +12613,7 @@
           <w:lang w:eastAsia="pl-PL" w:bidi="ar-SA"/>
         </w:rPr>
         <w:drawing>
-          <wp:inline distT="0" distB="0" distL="0" distR="0">
+          <wp:inline distT="0" distB="0" distL="0" distR="0" wp14:anchorId="11754E3F" wp14:editId="5C4780A8">
             <wp:extent cx="5760720" cy="3117215"/>
             <wp:effectExtent l="0" t="0" r="0" b="6985"/>
             <wp:docPr id="11" name="Picture 11"/>
@@ -12252,28 +12659,23 @@
       <w:pPr>
         <w:spacing w:line="360" w:lineRule="auto"/>
         <w:ind w:firstLine="360"/>
-        <w:rPr>
-          <w:rFonts w:cs="Times New Roman"/>
-        </w:rPr>
-      </w:pPr>
+        <w:jc w:val="both"/>
+        <w:rPr>
+          <w:rFonts w:cs="Times New Roman"/>
+        </w:rPr>
+      </w:pPr>
+      <w:r>
+        <w:rPr>
+          <w:rFonts w:cs="Times New Roman"/>
+        </w:rPr>
+        <w:t xml:space="preserve">Usuwanie każdego typu danych jest realizowane w podobny sposób. Tak jak w przypadku </w:t>
+      </w:r>
       <w:r>
         <w:rPr>
           <w:rFonts w:cs="Times New Roman"/>
         </w:rPr>
         <w:lastRenderedPageBreak/>
-        <w:t>Usuwanie każdego typu danych jest realizowane w podobny</w:t>
-      </w:r>
-      <w:r>
-        <w:rPr>
-          <w:rFonts w:cs="Times New Roman"/>
-        </w:rPr>
-        <w:t xml:space="preserve"> sposób. Tak jak w </w:t>
-      </w:r>
-      <w:r>
-        <w:rPr>
-          <w:rFonts w:cs="Times New Roman"/>
-        </w:rPr>
-        <w:t>przypadku edycji czy usuwania użytkownik wybiera typ danych do usunięcia. Następnie wyświetlana jest strona z listą encji. Użytkownik wybiera encję którą chce usunąć, wyświetlany jest mu formularz który pozwala na potwierdzenie chęci usunięcia. Po potwierdzeniu wysyłane jest żądanie usunięcie aktualności, która jest usuwana z bazy danych.</w:t>
+        <w:t>edycji czy usuwania użytkownik wybiera typ danych do usunięcia. Następnie wyświetlana jest strona z listą encji. Użytkownik wybiera encję którą chce usunąć, wyświetlany jest mu formularz który pozwala na potwierdzenie chęci usunięcia. Po potwierdzeniu wysyłane jest żądanie usunięcie aktualności, która jest usuwana z bazy danych.</w:t>
       </w:r>
     </w:p>
     <w:p>
@@ -12281,19 +12683,29 @@
         <w:pStyle w:val="Heading3"/>
         <w:numPr>
           <w:ilvl w:val="2"/>
-          <w:numId w:val="1"/>
+          <w:numId w:val="23"/>
         </w:numPr>
-      </w:pPr>
-      <w:bookmarkStart w:id="35" w:name="_Toc440917728"/>
+        <w:spacing w:line="360" w:lineRule="auto"/>
+        <w:jc w:val="both"/>
+      </w:pPr>
+      <w:bookmarkStart w:id="47" w:name="_Toc440826804"/>
+      <w:bookmarkStart w:id="48" w:name="_Toc440916679"/>
       <w:r>
         <w:t>Wyświetlenie statystyk</w:t>
       </w:r>
-      <w:bookmarkEnd w:id="35"/>
-    </w:p>
-    <w:p/>
-    <w:p>
-      <w:pPr>
-        <w:spacing w:line="360" w:lineRule="auto"/>
+      <w:bookmarkEnd w:id="47"/>
+      <w:bookmarkEnd w:id="48"/>
+    </w:p>
+    <w:p>
+      <w:pPr>
+        <w:spacing w:line="360" w:lineRule="auto"/>
+        <w:jc w:val="both"/>
+      </w:pPr>
+    </w:p>
+    <w:p>
+      <w:pPr>
+        <w:spacing w:line="360" w:lineRule="auto"/>
+        <w:jc w:val="both"/>
         <w:rPr>
           <w:rFonts w:cs="Times New Roman"/>
         </w:rPr>
@@ -12305,7 +12717,7 @@
           <w:lang w:eastAsia="pl-PL" w:bidi="ar-SA"/>
         </w:rPr>
         <w:drawing>
-          <wp:inline distT="0" distB="0" distL="0" distR="0">
+          <wp:inline distT="0" distB="0" distL="0" distR="0" wp14:anchorId="5359984D" wp14:editId="2F34A794">
             <wp:extent cx="5760720" cy="2085340"/>
             <wp:effectExtent l="0" t="0" r="0" b="0"/>
             <wp:docPr id="12" name="Picture 12"/>
@@ -12351,6 +12763,7 @@
       <w:pPr>
         <w:spacing w:line="360" w:lineRule="auto"/>
         <w:ind w:firstLine="360"/>
+        <w:jc w:val="both"/>
         <w:rPr>
           <w:rFonts w:cs="Times New Roman"/>
         </w:rPr>
@@ -12360,27 +12773,16 @@
       <w:pPr>
         <w:spacing w:line="360" w:lineRule="auto"/>
         <w:ind w:firstLine="360"/>
-        <w:rPr>
-          <w:rFonts w:cs="Times New Roman"/>
-        </w:rPr>
-      </w:pPr>
-      <w:r>
-        <w:rPr>
-          <w:rFonts w:cs="Times New Roman"/>
-        </w:rPr>
-        <w:t>Administrator sygnalizuje chęć przeglądania statysty</w:t>
-      </w:r>
-      <w:r>
-        <w:rPr>
-          <w:rFonts w:cs="Times New Roman"/>
-        </w:rPr>
-        <w:t xml:space="preserve">k odwiedzin, poprzez wybranie w </w:t>
-      </w:r>
-      <w:r>
-        <w:rPr>
-          <w:rFonts w:cs="Times New Roman"/>
-        </w:rPr>
-        <w:t>menu odpowiedniego przycisku. Wysyłane jest żądanie pobrania strony z statystykami, następnie serwer pobiera odpowiednie dane z bazy danych i wyświetlana jest strona z danymi przedstawionymi w postaci odpowiedniego diagramu.</w:t>
+        <w:jc w:val="both"/>
+        <w:rPr>
+          <w:rFonts w:cs="Times New Roman"/>
+        </w:rPr>
+      </w:pPr>
+      <w:r>
+        <w:rPr>
+          <w:rFonts w:cs="Times New Roman"/>
+        </w:rPr>
+        <w:t>Administrator sygnalizuje chęć przeglądania statystyk odwiedzin, poprzez wybranie w menu odpowiedniego przycisku. Wysyłane jest żądanie pobrania strony z statystykami, następnie serwer pobiera odpowiednie dane z bazy danych i wyświetlana jest strona z danymi przedstawionymi w postaci odpowiedniego diagramu.</w:t>
       </w:r>
     </w:p>
     <w:p>
@@ -12388,21 +12790,26 @@
         <w:pStyle w:val="Heading3"/>
         <w:numPr>
           <w:ilvl w:val="2"/>
-          <w:numId w:val="1"/>
+          <w:numId w:val="23"/>
         </w:numPr>
+        <w:spacing w:line="360" w:lineRule="auto"/>
+        <w:jc w:val="both"/>
         <w:rPr>
           <w:rFonts w:ascii="Times New Roman" w:hAnsi="Times New Roman"/>
         </w:rPr>
       </w:pPr>
-      <w:bookmarkStart w:id="36" w:name="_Toc440917729"/>
+      <w:bookmarkStart w:id="49" w:name="_Toc440826805"/>
+      <w:bookmarkStart w:id="50" w:name="_Toc440916680"/>
       <w:r>
         <w:t>Skorzystanie z formularza kontaktowego</w:t>
       </w:r>
-      <w:bookmarkEnd w:id="36"/>
-    </w:p>
-    <w:p>
-      <w:pPr>
-        <w:spacing w:line="360" w:lineRule="auto"/>
+      <w:bookmarkEnd w:id="49"/>
+      <w:bookmarkEnd w:id="50"/>
+    </w:p>
+    <w:p>
+      <w:pPr>
+        <w:spacing w:line="360" w:lineRule="auto"/>
+        <w:jc w:val="both"/>
         <w:rPr>
           <w:rFonts w:cs="Times New Roman"/>
           <w:color w:val="FF0000"/>
@@ -12412,6 +12819,7 @@
     <w:p>
       <w:pPr>
         <w:spacing w:line="360" w:lineRule="auto"/>
+        <w:jc w:val="both"/>
         <w:rPr>
           <w:rFonts w:cs="Times New Roman"/>
           <w:color w:val="FF0000"/>
@@ -12425,7 +12833,7 @@
           <w:lang w:eastAsia="pl-PL" w:bidi="ar-SA"/>
         </w:rPr>
         <w:drawing>
-          <wp:inline distT="0" distB="0" distL="0" distR="0">
+          <wp:inline distT="0" distB="0" distL="0" distR="0" wp14:anchorId="35F33266" wp14:editId="4DE1307F">
             <wp:extent cx="5760720" cy="2446655"/>
             <wp:effectExtent l="0" t="0" r="0" b="0"/>
             <wp:docPr id="13" name="Picture 13"/>
@@ -12471,6 +12879,7 @@
       <w:pPr>
         <w:spacing w:line="360" w:lineRule="auto"/>
         <w:ind w:firstLine="360"/>
+        <w:jc w:val="both"/>
         <w:rPr>
           <w:rFonts w:cs="Times New Roman"/>
         </w:rPr>
@@ -12480,6 +12889,7 @@
       <w:pPr>
         <w:spacing w:line="360" w:lineRule="auto"/>
         <w:ind w:firstLine="360"/>
+        <w:jc w:val="both"/>
         <w:rPr>
           <w:rFonts w:cs="Times New Roman"/>
         </w:rPr>
@@ -12503,22 +12913,27 @@
         <w:pStyle w:val="Heading3"/>
         <w:numPr>
           <w:ilvl w:val="2"/>
-          <w:numId w:val="1"/>
+          <w:numId w:val="23"/>
         </w:numPr>
+        <w:spacing w:line="360" w:lineRule="auto"/>
+        <w:jc w:val="both"/>
         <w:rPr>
           <w:szCs w:val="24"/>
         </w:rPr>
       </w:pPr>
-      <w:bookmarkStart w:id="37" w:name="_Toc440917730"/>
+      <w:bookmarkStart w:id="51" w:name="_Toc440826806"/>
+      <w:bookmarkStart w:id="52" w:name="_Toc440916681"/>
       <w:r>
         <w:t>Przekazanie plików na serwer</w:t>
       </w:r>
-      <w:bookmarkEnd w:id="37"/>
+      <w:bookmarkEnd w:id="51"/>
+      <w:bookmarkEnd w:id="52"/>
     </w:p>
     <w:p>
       <w:pPr>
         <w:spacing w:line="360" w:lineRule="auto"/>
         <w:ind w:firstLine="360"/>
+        <w:jc w:val="both"/>
         <w:rPr>
           <w:rFonts w:cs="Times New Roman"/>
         </w:rPr>
@@ -12528,6 +12943,7 @@
       <w:pPr>
         <w:spacing w:line="360" w:lineRule="auto"/>
         <w:ind w:firstLine="360"/>
+        <w:jc w:val="both"/>
         <w:rPr>
           <w:rFonts w:cs="Times New Roman"/>
         </w:rPr>
@@ -12539,7 +12955,7 @@
           <w:lang w:eastAsia="pl-PL" w:bidi="ar-SA"/>
         </w:rPr>
         <w:drawing>
-          <wp:inline distT="0" distB="0" distL="0" distR="0">
+          <wp:inline distT="0" distB="0" distL="0" distR="0" wp14:anchorId="43712556" wp14:editId="66B22311">
             <wp:extent cx="5760720" cy="2923540"/>
             <wp:effectExtent l="0" t="0" r="0" b="0"/>
             <wp:docPr id="14" name="Picture 14"/>
@@ -12585,6 +13001,7 @@
       <w:pPr>
         <w:spacing w:line="360" w:lineRule="auto"/>
         <w:ind w:firstLine="360"/>
+        <w:jc w:val="both"/>
         <w:rPr>
           <w:rFonts w:cs="Times New Roman"/>
         </w:rPr>
@@ -12724,12 +13141,12 @@
           <w:numId w:val="1"/>
         </w:numPr>
       </w:pPr>
-      <w:bookmarkStart w:id="38" w:name="_Toc440917731"/>
+      <w:bookmarkStart w:id="53" w:name="_Toc440917731"/>
       <w:r>
         <w:lastRenderedPageBreak/>
         <w:t>Prezentacja systemu</w:t>
       </w:r>
-      <w:bookmarkEnd w:id="38"/>
+      <w:bookmarkEnd w:id="53"/>
     </w:p>
     <w:p>
       <w:pPr>
@@ -12749,7 +13166,7 @@
           <w:lang w:eastAsia="pl-PL"/>
         </w:rPr>
       </w:pPr>
-      <w:bookmarkStart w:id="39" w:name="_Toc440917732"/>
+      <w:bookmarkStart w:id="54" w:name="_Toc440917732"/>
       <w:r>
         <w:rPr>
           <w:noProof/>
@@ -12757,7 +13174,7 @@
         </w:rPr>
         <w:t>Ekran logowania</w:t>
       </w:r>
-      <w:bookmarkEnd w:id="39"/>
+      <w:bookmarkEnd w:id="54"/>
     </w:p>
     <w:p>
       <w:pPr>
@@ -12864,14 +13281,14 @@
           <w:noProof/>
         </w:rPr>
       </w:pPr>
-      <w:bookmarkStart w:id="40" w:name="_Toc440917733"/>
+      <w:bookmarkStart w:id="55" w:name="_Toc440917733"/>
       <w:r>
         <w:rPr>
           <w:noProof/>
         </w:rPr>
         <w:t>Pulpit administracyjny</w:t>
       </w:r>
-      <w:bookmarkEnd w:id="40"/>
+      <w:bookmarkEnd w:id="55"/>
     </w:p>
     <w:p>
       <w:pPr>
@@ -13044,7 +13461,7 @@
           <w:noProof/>
         </w:rPr>
       </w:pPr>
-      <w:bookmarkStart w:id="41" w:name="_Toc440917734"/>
+      <w:bookmarkStart w:id="56" w:name="_Toc440917734"/>
       <w:r>
         <w:rPr>
           <w:noProof/>
@@ -13057,7 +13474,7 @@
         </w:rPr>
         <w:t xml:space="preserve"> aktualności</w:t>
       </w:r>
-      <w:bookmarkEnd w:id="41"/>
+      <w:bookmarkEnd w:id="56"/>
     </w:p>
     <w:p>
       <w:pPr>
@@ -13147,7 +13564,7 @@
           <w:numId w:val="1"/>
         </w:numPr>
       </w:pPr>
-      <w:bookmarkStart w:id="42" w:name="_Toc440917735"/>
+      <w:bookmarkStart w:id="57" w:name="_Toc440917735"/>
       <w:r>
         <w:t>Moduł</w:t>
       </w:r>
@@ -13157,7 +13574,7 @@
       <w:r>
         <w:t>plików</w:t>
       </w:r>
-      <w:bookmarkEnd w:id="42"/>
+      <w:bookmarkEnd w:id="57"/>
     </w:p>
     <w:p>
       <w:pPr>
@@ -13232,11 +13649,11 @@
           <w:numId w:val="1"/>
         </w:numPr>
       </w:pPr>
-      <w:bookmarkStart w:id="43" w:name="_Toc440917736"/>
+      <w:bookmarkStart w:id="58" w:name="_Toc440917736"/>
       <w:r>
         <w:t>Moduł stron</w:t>
       </w:r>
-      <w:bookmarkEnd w:id="43"/>
+      <w:bookmarkEnd w:id="58"/>
     </w:p>
     <w:p/>
     <w:p>
@@ -13307,14 +13724,14 @@
           <w:numId w:val="1"/>
         </w:numPr>
       </w:pPr>
-      <w:bookmarkStart w:id="44" w:name="_Toc440917737"/>
+      <w:bookmarkStart w:id="59" w:name="_Toc440917737"/>
       <w:r>
         <w:t>Moduł</w:t>
       </w:r>
       <w:r>
         <w:t xml:space="preserve"> przycisków menu</w:t>
       </w:r>
-      <w:bookmarkEnd w:id="44"/>
+      <w:bookmarkEnd w:id="59"/>
     </w:p>
     <w:p>
       <w:pPr>
@@ -13447,7 +13864,7 @@
           <w:numId w:val="1"/>
         </w:numPr>
       </w:pPr>
-      <w:bookmarkStart w:id="45" w:name="_Toc440917738"/>
+      <w:bookmarkStart w:id="60" w:name="_Toc440917738"/>
       <w:r>
         <w:t>Moduł</w:t>
       </w:r>
@@ -13457,7 +13874,7 @@
       <w:r>
         <w:t>a</w:t>
       </w:r>
-      <w:bookmarkEnd w:id="45"/>
+      <w:bookmarkEnd w:id="60"/>
     </w:p>
     <w:p>
       <w:pPr>
@@ -13583,7 +14000,7 @@
           <w:numId w:val="1"/>
         </w:numPr>
       </w:pPr>
-      <w:bookmarkStart w:id="46" w:name="_Toc440917739"/>
+      <w:bookmarkStart w:id="61" w:name="_Toc440917739"/>
       <w:r>
         <w:t xml:space="preserve">Moduł </w:t>
       </w:r>
@@ -13596,7 +14013,7 @@
       <w:r>
         <w:t>globalnymi</w:t>
       </w:r>
-      <w:bookmarkEnd w:id="46"/>
+      <w:bookmarkEnd w:id="61"/>
     </w:p>
     <w:p>
       <w:pPr>
@@ -13671,14 +14088,14 @@
           <w:numId w:val="1"/>
         </w:numPr>
       </w:pPr>
-      <w:bookmarkStart w:id="47" w:name="_Toc440917740"/>
+      <w:bookmarkStart w:id="62" w:name="_Toc440917740"/>
       <w:r>
         <w:t>Moduł</w:t>
       </w:r>
       <w:r>
         <w:t xml:space="preserve"> usług</w:t>
       </w:r>
-      <w:bookmarkEnd w:id="47"/>
+      <w:bookmarkEnd w:id="62"/>
     </w:p>
     <w:p>
       <w:pPr>
@@ -13768,7 +14185,7 @@
           <w:numId w:val="1"/>
         </w:numPr>
       </w:pPr>
-      <w:bookmarkStart w:id="48" w:name="_Toc440917741"/>
+      <w:bookmarkStart w:id="63" w:name="_Toc440917741"/>
       <w:r>
         <w:lastRenderedPageBreak/>
         <w:t>Moduł</w:t>
@@ -13776,7 +14193,7 @@
       <w:r>
         <w:t xml:space="preserve"> dostarczyciela usług</w:t>
       </w:r>
-      <w:bookmarkEnd w:id="48"/>
+      <w:bookmarkEnd w:id="63"/>
     </w:p>
     <w:p>
       <w:pPr>
@@ -13850,11 +14267,11 @@
           <w:numId w:val="1"/>
         </w:numPr>
       </w:pPr>
-      <w:bookmarkStart w:id="49" w:name="_Toc440917742"/>
+      <w:bookmarkStart w:id="64" w:name="_Toc440917742"/>
       <w:r>
         <w:t>Moduł Pop-up</w:t>
       </w:r>
-      <w:bookmarkEnd w:id="49"/>
+      <w:bookmarkEnd w:id="64"/>
     </w:p>
     <w:p>
       <w:pPr>
@@ -13937,7 +14354,7 @@
         <w:spacing w:line="360" w:lineRule="auto"/>
         <w:ind w:left="840"/>
       </w:pPr>
-      <w:bookmarkStart w:id="50" w:name="_Toc440917743"/>
+      <w:bookmarkStart w:id="65" w:name="_Toc440917743"/>
       <w:r>
         <w:rPr>
           <w:rStyle w:val="Heading2Char"/>
@@ -13956,7 +14373,7 @@
         </w:rPr>
         <w:t>zarejestrowanych usług</w:t>
       </w:r>
-      <w:bookmarkEnd w:id="50"/>
+      <w:bookmarkEnd w:id="65"/>
     </w:p>
     <w:p>
       <w:pPr>
@@ -14098,11 +14515,11 @@
           <w:numId w:val="1"/>
         </w:numPr>
       </w:pPr>
-      <w:bookmarkStart w:id="51" w:name="_Toc440917744"/>
+      <w:bookmarkStart w:id="66" w:name="_Toc440917744"/>
       <w:r>
         <w:t>Moduł Statistics</w:t>
       </w:r>
-      <w:bookmarkEnd w:id="51"/>
+      <w:bookmarkEnd w:id="66"/>
     </w:p>
     <w:p>
       <w:pPr>
@@ -14234,11 +14651,11 @@
           <w:numId w:val="1"/>
         </w:numPr>
       </w:pPr>
-      <w:bookmarkStart w:id="52" w:name="_Toc440917745"/>
+      <w:bookmarkStart w:id="67" w:name="_Toc440917745"/>
       <w:r>
         <w:t>Ekran aplikacji klienckiej</w:t>
       </w:r>
-      <w:bookmarkEnd w:id="52"/>
+      <w:bookmarkEnd w:id="67"/>
     </w:p>
     <w:p/>
     <w:p>
@@ -14311,11 +14728,11 @@
           <w:numId w:val="1"/>
         </w:numPr>
       </w:pPr>
-      <w:bookmarkStart w:id="53" w:name="_Toc440917746"/>
+      <w:bookmarkStart w:id="68" w:name="_Toc440917746"/>
       <w:r>
         <w:t>Ekran ładowania</w:t>
       </w:r>
-      <w:bookmarkEnd w:id="53"/>
+      <w:bookmarkEnd w:id="68"/>
     </w:p>
     <w:p/>
     <w:p>
@@ -14387,11 +14804,11 @@
           <w:numId w:val="1"/>
         </w:numPr>
       </w:pPr>
-      <w:bookmarkStart w:id="54" w:name="_Toc440917747"/>
+      <w:bookmarkStart w:id="69" w:name="_Toc440917747"/>
       <w:r>
         <w:t>Budowa systemu</w:t>
       </w:r>
-      <w:bookmarkEnd w:id="54"/>
+      <w:bookmarkEnd w:id="69"/>
     </w:p>
     <w:p/>
     <w:p>
@@ -14419,14 +14836,14 @@
           <w:numId w:val="1"/>
         </w:numPr>
       </w:pPr>
-      <w:bookmarkStart w:id="55" w:name="_Toc440917748"/>
+      <w:bookmarkStart w:id="70" w:name="_Toc440917748"/>
       <w:r>
         <w:t xml:space="preserve">Funkcjonalności w </w:t>
       </w:r>
       <w:r>
         <w:t>warstwie logiki biznesowej</w:t>
       </w:r>
-      <w:bookmarkEnd w:id="55"/>
+      <w:bookmarkEnd w:id="70"/>
     </w:p>
     <w:p>
       <w:pPr>
@@ -14436,11 +14853,11 @@
           <w:numId w:val="1"/>
         </w:numPr>
       </w:pPr>
-      <w:bookmarkStart w:id="56" w:name="_Toc440917749"/>
+      <w:bookmarkStart w:id="71" w:name="_Toc440917749"/>
       <w:r>
         <w:t>Menadżer sesji</w:t>
       </w:r>
-      <w:bookmarkEnd w:id="56"/>
+      <w:bookmarkEnd w:id="71"/>
     </w:p>
     <w:p/>
     <w:p>
@@ -14487,7 +14904,7 @@
           <v:shape id="_x0000_i1025" type="#_x0000_t75" style="width:453.9pt;height:279.25pt" o:ole="">
             <v:imagedata r:id="rId35" o:title=""/>
           </v:shape>
-          <o:OLEObject Type="Embed" ProgID="Word.Document.12" ShapeID="_x0000_i1025" DrawAspect="Content" ObjectID="_1514659803" r:id="rId36"/>
+          <o:OLEObject Type="Embed" ProgID="Word.Document.12" ShapeID="_x0000_i1025" DrawAspect="Content" ObjectID="_1514911116" r:id="rId36"/>
         </w:object>
       </w:r>
     </w:p>
@@ -14526,11 +14943,11 @@
           <w:numId w:val="1"/>
         </w:numPr>
       </w:pPr>
-      <w:bookmarkStart w:id="57" w:name="_Toc440917750"/>
+      <w:bookmarkStart w:id="72" w:name="_Toc440917750"/>
       <w:r>
         <w:t>Obsługa ustawień regionalnych</w:t>
       </w:r>
-      <w:bookmarkEnd w:id="57"/>
+      <w:bookmarkEnd w:id="72"/>
     </w:p>
     <w:p/>
     <w:p>
@@ -14546,7 +14963,7 @@
           <v:shape id="_x0000_i1026" type="#_x0000_t75" style="width:453.9pt;height:390.05pt" o:ole="">
             <v:imagedata r:id="rId37" o:title=""/>
           </v:shape>
-          <o:OLEObject Type="Embed" ProgID="Word.Document.12" ShapeID="_x0000_i1026" DrawAspect="Content" ObjectID="_1514659804" r:id="rId38"/>
+          <o:OLEObject Type="Embed" ProgID="Word.Document.12" ShapeID="_x0000_i1026" DrawAspect="Content" ObjectID="_1514911117" r:id="rId38"/>
         </w:object>
       </w:r>
     </w:p>
@@ -14579,12 +14996,12 @@
           <w:numId w:val="1"/>
         </w:numPr>
       </w:pPr>
-      <w:bookmarkStart w:id="58" w:name="_Toc440917751"/>
+      <w:bookmarkStart w:id="73" w:name="_Toc440917751"/>
       <w:r>
         <w:lastRenderedPageBreak/>
         <w:t>Generyczne repozytorium</w:t>
       </w:r>
-      <w:bookmarkEnd w:id="58"/>
+      <w:bookmarkEnd w:id="73"/>
     </w:p>
     <w:p>
       <w:pPr>
@@ -14598,7 +15015,7 @@
           <v:shape id="_x0000_i1027" type="#_x0000_t75" style="width:447.05pt;height:679.3pt" o:ole="">
             <v:imagedata r:id="rId39" o:title=""/>
           </v:shape>
-          <o:OLEObject Type="Embed" ProgID="Word.Document.12" ShapeID="_x0000_i1027" DrawAspect="Content" ObjectID="_1514659805" r:id="rId40"/>
+          <o:OLEObject Type="Embed" ProgID="Word.Document.12" ShapeID="_x0000_i1027" DrawAspect="Content" ObjectID="_1514911118" r:id="rId40"/>
         </w:object>
       </w:r>
     </w:p>
@@ -14618,11 +15035,11 @@
           <w:numId w:val="1"/>
         </w:numPr>
       </w:pPr>
-      <w:bookmarkStart w:id="59" w:name="_Toc440917752"/>
+      <w:bookmarkStart w:id="74" w:name="_Toc440917752"/>
       <w:r>
         <w:t>FluentApi</w:t>
       </w:r>
-      <w:bookmarkEnd w:id="59"/>
+      <w:bookmarkEnd w:id="74"/>
     </w:p>
     <w:p/>
     <w:p>
@@ -14637,7 +15054,7 @@
           <v:shape id="_x0000_i1028" type="#_x0000_t75" style="width:453.9pt;height:234.15pt" o:ole="">
             <v:imagedata r:id="rId41" o:title=""/>
           </v:shape>
-          <o:OLEObject Type="Embed" ProgID="Word.Document.12" ShapeID="_x0000_i1028" DrawAspect="Content" ObjectID="_1514659806" r:id="rId42"/>
+          <o:OLEObject Type="Embed" ProgID="Word.Document.12" ShapeID="_x0000_i1028" DrawAspect="Content" ObjectID="_1514911119" r:id="rId42"/>
         </w:object>
       </w:r>
     </w:p>
@@ -14654,7 +15071,7 @@
           <w:numId w:val="1"/>
         </w:numPr>
       </w:pPr>
-      <w:bookmarkStart w:id="60" w:name="_Toc440917753"/>
+      <w:bookmarkStart w:id="75" w:name="_Toc440917753"/>
       <w:r>
         <w:t>Unit</w:t>
       </w:r>
@@ -14670,7 +15087,7 @@
       <w:r>
         <w:t>Work</w:t>
       </w:r>
-      <w:bookmarkEnd w:id="60"/>
+      <w:bookmarkEnd w:id="75"/>
     </w:p>
     <w:p/>
     <w:p>
@@ -14685,7 +15102,7 @@
           <v:shape id="_x0000_i1029" type="#_x0000_t75" style="width:453.9pt;height:413.2pt" o:ole="">
             <v:imagedata r:id="rId43" o:title=""/>
           </v:shape>
-          <o:OLEObject Type="Embed" ProgID="Word.Document.12" ShapeID="_x0000_i1029" DrawAspect="Content" ObjectID="_1514659807" r:id="rId44"/>
+          <o:OLEObject Type="Embed" ProgID="Word.Document.12" ShapeID="_x0000_i1029" DrawAspect="Content" ObjectID="_1514911120" r:id="rId44"/>
         </w:object>
       </w:r>
     </w:p>
@@ -14710,11 +15127,11 @@
           <w:numId w:val="1"/>
         </w:numPr>
       </w:pPr>
-      <w:bookmarkStart w:id="61" w:name="_Toc440917754"/>
+      <w:bookmarkStart w:id="76" w:name="_Toc440917754"/>
       <w:r>
         <w:t>Logger</w:t>
       </w:r>
-      <w:bookmarkEnd w:id="61"/>
+      <w:bookmarkEnd w:id="76"/>
     </w:p>
     <w:p/>
     <w:p>
@@ -14729,7 +15146,7 @@
           <v:shape id="_x0000_i1030" type="#_x0000_t75" style="width:453.9pt;height:390.05pt" o:ole="">
             <v:imagedata r:id="rId45" o:title=""/>
           </v:shape>
-          <o:OLEObject Type="Embed" ProgID="Word.Document.12" ShapeID="_x0000_i1030" DrawAspect="Content" ObjectID="_1514659808" r:id="rId46"/>
+          <o:OLEObject Type="Embed" ProgID="Word.Document.12" ShapeID="_x0000_i1030" DrawAspect="Content" ObjectID="_1514911121" r:id="rId46"/>
         </w:object>
       </w:r>
     </w:p>
@@ -14749,11 +15166,11 @@
           <w:numId w:val="1"/>
         </w:numPr>
       </w:pPr>
-      <w:bookmarkStart w:id="62" w:name="_Toc440917755"/>
+      <w:bookmarkStart w:id="77" w:name="_Toc440917755"/>
       <w:r>
         <w:t>Wstawki</w:t>
       </w:r>
-      <w:bookmarkEnd w:id="62"/>
+      <w:bookmarkEnd w:id="77"/>
     </w:p>
     <w:p/>
     <w:p>
@@ -14777,11 +15194,11 @@
           <w:numId w:val="1"/>
         </w:numPr>
       </w:pPr>
-      <w:bookmarkStart w:id="63" w:name="_Toc440917756"/>
+      <w:bookmarkStart w:id="78" w:name="_Toc440917756"/>
       <w:r>
         <w:t>InsetParser</w:t>
       </w:r>
-      <w:bookmarkEnd w:id="63"/>
+      <w:bookmarkEnd w:id="78"/>
     </w:p>
     <w:p/>
     <w:p>
@@ -14796,7 +15213,7 @@
           <v:shape id="_x0000_i1031" type="#_x0000_t75" style="width:453.9pt;height:334.95pt" o:ole="">
             <v:imagedata r:id="rId47" o:title=""/>
           </v:shape>
-          <o:OLEObject Type="Embed" ProgID="Word.Document.12" ShapeID="_x0000_i1031" DrawAspect="Content" ObjectID="_1514659809" r:id="rId48"/>
+          <o:OLEObject Type="Embed" ProgID="Word.Document.12" ShapeID="_x0000_i1031" DrawAspect="Content" ObjectID="_1514911122" r:id="rId48"/>
         </w:object>
       </w:r>
     </w:p>
@@ -14821,11 +15238,11 @@
           <w:numId w:val="1"/>
         </w:numPr>
       </w:pPr>
-      <w:bookmarkStart w:id="64" w:name="_Toc440917757"/>
+      <w:bookmarkStart w:id="79" w:name="_Toc440917757"/>
       <w:r>
         <w:t>InsetRecognizer</w:t>
       </w:r>
-      <w:bookmarkEnd w:id="64"/>
+      <w:bookmarkEnd w:id="79"/>
     </w:p>
     <w:p/>
     <w:p>
@@ -14840,7 +15257,7 @@
           <v:shape id="_x0000_i1032" type="#_x0000_t75" style="width:453.9pt;height:467.05pt" o:ole="">
             <v:imagedata r:id="rId49" o:title=""/>
           </v:shape>
-          <o:OLEObject Type="Embed" ProgID="Word.Document.12" ShapeID="_x0000_i1032" DrawAspect="Content" ObjectID="_1514659810" r:id="rId50"/>
+          <o:OLEObject Type="Embed" ProgID="Word.Document.12" ShapeID="_x0000_i1032" DrawAspect="Content" ObjectID="_1514911123" r:id="rId50"/>
         </w:object>
       </w:r>
     </w:p>
@@ -14860,11 +15277,11 @@
           <w:numId w:val="1"/>
         </w:numPr>
       </w:pPr>
-      <w:bookmarkStart w:id="65" w:name="_Toc440917758"/>
+      <w:bookmarkStart w:id="80" w:name="_Toc440917758"/>
       <w:r>
         <w:t>ArgumentValidator</w:t>
       </w:r>
-      <w:bookmarkEnd w:id="65"/>
+      <w:bookmarkEnd w:id="80"/>
     </w:p>
     <w:p/>
     <w:p>
@@ -14879,7 +15296,7 @@
           <v:shape id="_x0000_i1033" type="#_x0000_t75" style="width:453.9pt;height:334.95pt" o:ole="">
             <v:imagedata r:id="rId51" o:title=""/>
           </v:shape>
-          <o:OLEObject Type="Embed" ProgID="Word.Document.12" ShapeID="_x0000_i1033" DrawAspect="Content" ObjectID="_1514659811" r:id="rId52"/>
+          <o:OLEObject Type="Embed" ProgID="Word.Document.12" ShapeID="_x0000_i1033" DrawAspect="Content" ObjectID="_1514911124" r:id="rId52"/>
         </w:object>
       </w:r>
     </w:p>
@@ -14904,11 +15321,11 @@
           <w:numId w:val="1"/>
         </w:numPr>
       </w:pPr>
-      <w:bookmarkStart w:id="66" w:name="_Toc440917759"/>
+      <w:bookmarkStart w:id="81" w:name="_Toc440917759"/>
       <w:r>
         <w:t>LocalLinkParser</w:t>
       </w:r>
-      <w:bookmarkEnd w:id="66"/>
+      <w:bookmarkEnd w:id="81"/>
     </w:p>
     <w:p>
       <w:pPr>
@@ -14927,7 +15344,7 @@
           <v:shape id="_x0000_i1034" type="#_x0000_t75" style="width:453.9pt;height:222.25pt" o:ole="">
             <v:imagedata r:id="rId53" o:title=""/>
           </v:shape>
-          <o:OLEObject Type="Embed" ProgID="Word.Document.12" ShapeID="_x0000_i1034" DrawAspect="Content" ObjectID="_1514659812" r:id="rId54"/>
+          <o:OLEObject Type="Embed" ProgID="Word.Document.12" ShapeID="_x0000_i1034" DrawAspect="Content" ObjectID="_1514911125" r:id="rId54"/>
         </w:object>
       </w:r>
     </w:p>
@@ -14953,11 +15370,11 @@
           <w:numId w:val="1"/>
         </w:numPr>
       </w:pPr>
-      <w:bookmarkStart w:id="67" w:name="_Toc440917760"/>
+      <w:bookmarkStart w:id="82" w:name="_Toc440917760"/>
       <w:r>
         <w:t>Timeblocks</w:t>
       </w:r>
-      <w:bookmarkEnd w:id="67"/>
+      <w:bookmarkEnd w:id="82"/>
     </w:p>
     <w:p>
       <w:pPr>
@@ -14976,7 +15393,7 @@
           <v:shape id="_x0000_i1035" type="#_x0000_t75" style="width:453.9pt;height:266.7pt" o:ole="">
             <v:imagedata r:id="rId55" o:title=""/>
           </v:shape>
-          <o:OLEObject Type="Embed" ProgID="Word.Document.12" ShapeID="_x0000_i1035" DrawAspect="Content" ObjectID="_1514659813" r:id="rId56"/>
+          <o:OLEObject Type="Embed" ProgID="Word.Document.12" ShapeID="_x0000_i1035" DrawAspect="Content" ObjectID="_1514911126" r:id="rId56"/>
         </w:object>
       </w:r>
     </w:p>
@@ -15000,7 +15417,7 @@
           <v:shape id="_x0000_i1036" type="#_x0000_t75" style="width:453.9pt;height:266.7pt" o:ole="">
             <v:imagedata r:id="rId57" o:title=""/>
           </v:shape>
-          <o:OLEObject Type="Embed" ProgID="Word.Document.12" ShapeID="_x0000_i1036" DrawAspect="Content" ObjectID="_1514659814" r:id="rId58"/>
+          <o:OLEObject Type="Embed" ProgID="Word.Document.12" ShapeID="_x0000_i1036" DrawAspect="Content" ObjectID="_1514911127" r:id="rId58"/>
         </w:object>
       </w:r>
     </w:p>
@@ -15021,11 +15438,11 @@
           <w:numId w:val="1"/>
         </w:numPr>
       </w:pPr>
-      <w:bookmarkStart w:id="68" w:name="_Toc440917761"/>
+      <w:bookmarkStart w:id="83" w:name="_Toc440917761"/>
       <w:r>
         <w:t>Settings</w:t>
       </w:r>
-      <w:bookmarkEnd w:id="68"/>
+      <w:bookmarkEnd w:id="83"/>
     </w:p>
     <w:p/>
     <w:p>
@@ -15040,7 +15457,7 @@
           <v:shape id="_x0000_i1037" type="#_x0000_t75" style="width:453.9pt;height:301.15pt" o:ole="">
             <v:imagedata r:id="rId59" o:title=""/>
           </v:shape>
-          <o:OLEObject Type="Embed" ProgID="Word.Document.12" ShapeID="_x0000_i1037" DrawAspect="Content" ObjectID="_1514659815" r:id="rId60"/>
+          <o:OLEObject Type="Embed" ProgID="Word.Document.12" ShapeID="_x0000_i1037" DrawAspect="Content" ObjectID="_1514911128" r:id="rId60"/>
         </w:object>
       </w:r>
     </w:p>
@@ -15074,7 +15491,7 @@
           <v:shape id="_x0000_i1038" type="#_x0000_t75" style="width:453.9pt;height:279.25pt" o:ole="">
             <v:imagedata r:id="rId61" o:title=""/>
           </v:shape>
-          <o:OLEObject Type="Embed" ProgID="Word.Document.12" ShapeID="_x0000_i1038" DrawAspect="Content" ObjectID="_1514659816" r:id="rId62"/>
+          <o:OLEObject Type="Embed" ProgID="Word.Document.12" ShapeID="_x0000_i1038" DrawAspect="Content" ObjectID="_1514911129" r:id="rId62"/>
         </w:object>
       </w:r>
     </w:p>
@@ -15100,11 +15517,11 @@
           <w:numId w:val="1"/>
         </w:numPr>
       </w:pPr>
-      <w:bookmarkStart w:id="69" w:name="_Toc440917762"/>
+      <w:bookmarkStart w:id="84" w:name="_Toc440917762"/>
       <w:r>
         <w:t>Dependency injection</w:t>
       </w:r>
-      <w:bookmarkEnd w:id="69"/>
+      <w:bookmarkEnd w:id="84"/>
     </w:p>
     <w:p>
       <w:pPr>
@@ -15135,7 +15552,7 @@
           <v:shape id="_x0000_i1039" type="#_x0000_t75" style="width:453.9pt;height:222.25pt" o:ole="">
             <v:imagedata r:id="rId63" o:title=""/>
           </v:shape>
-          <o:OLEObject Type="Embed" ProgID="Word.Document.12" ShapeID="_x0000_i1039" DrawAspect="Content" ObjectID="_1514659817" r:id="rId64"/>
+          <o:OLEObject Type="Embed" ProgID="Word.Document.12" ShapeID="_x0000_i1039" DrawAspect="Content" ObjectID="_1514911130" r:id="rId64"/>
         </w:object>
       </w:r>
     </w:p>
@@ -15160,11 +15577,11 @@
           <w:numId w:val="1"/>
         </w:numPr>
       </w:pPr>
-      <w:bookmarkStart w:id="70" w:name="_Toc440917763"/>
+      <w:bookmarkStart w:id="85" w:name="_Toc440917763"/>
       <w:r>
         <w:t>Cryptography</w:t>
       </w:r>
-      <w:bookmarkEnd w:id="70"/>
+      <w:bookmarkEnd w:id="85"/>
     </w:p>
     <w:p/>
     <w:p>
@@ -15187,7 +15604,7 @@
           <v:shape id="_x0000_i1040" type="#_x0000_t75" style="width:453.9pt;height:145.25pt" o:ole="">
             <v:imagedata r:id="rId65" o:title=""/>
           </v:shape>
-          <o:OLEObject Type="Embed" ProgID="Word.Document.12" ShapeID="_x0000_i1040" DrawAspect="Content" ObjectID="_1514659818" r:id="rId66"/>
+          <o:OLEObject Type="Embed" ProgID="Word.Document.12" ShapeID="_x0000_i1040" DrawAspect="Content" ObjectID="_1514911131" r:id="rId66"/>
         </w:object>
       </w:r>
     </w:p>
@@ -15212,11 +15629,11 @@
           <w:numId w:val="1"/>
         </w:numPr>
       </w:pPr>
-      <w:bookmarkStart w:id="71" w:name="_Toc440917764"/>
+      <w:bookmarkStart w:id="86" w:name="_Toc440917764"/>
       <w:r>
         <w:t>FileManager</w:t>
       </w:r>
-      <w:bookmarkEnd w:id="71"/>
+      <w:bookmarkEnd w:id="86"/>
     </w:p>
     <w:p>
       <w:pPr>
@@ -15235,7 +15652,7 @@
           <v:shape id="_x0000_i1041" type="#_x0000_t75" style="width:453.9pt;height:289.25pt" o:ole="">
             <v:imagedata r:id="rId67" o:title=""/>
           </v:shape>
-          <o:OLEObject Type="Embed" ProgID="Word.Document.12" ShapeID="_x0000_i1041" DrawAspect="Content" ObjectID="_1514659819" r:id="rId68"/>
+          <o:OLEObject Type="Embed" ProgID="Word.Document.12" ShapeID="_x0000_i1041" DrawAspect="Content" ObjectID="_1514911132" r:id="rId68"/>
         </w:object>
       </w:r>
     </w:p>
@@ -15256,11 +15673,11 @@
           <w:numId w:val="1"/>
         </w:numPr>
       </w:pPr>
-      <w:bookmarkStart w:id="72" w:name="_Toc440917765"/>
+      <w:bookmarkStart w:id="87" w:name="_Toc440917765"/>
       <w:r>
         <w:t>BaseController</w:t>
       </w:r>
-      <w:bookmarkEnd w:id="72"/>
+      <w:bookmarkEnd w:id="87"/>
     </w:p>
     <w:p/>
     <w:p>
@@ -15275,7 +15692,7 @@
           <v:shape id="_x0000_i1042" type="#_x0000_t75" style="width:453.9pt;height:234.15pt" o:ole="">
             <v:imagedata r:id="rId69" o:title=""/>
           </v:shape>
-          <o:OLEObject Type="Embed" ProgID="Word.Document.12" ShapeID="_x0000_i1042" DrawAspect="Content" ObjectID="_1514659820" r:id="rId70"/>
+          <o:OLEObject Type="Embed" ProgID="Word.Document.12" ShapeID="_x0000_i1042" DrawAspect="Content" ObjectID="_1514911133" r:id="rId70"/>
         </w:object>
       </w:r>
     </w:p>
@@ -15361,11 +15778,11 @@
           <w:numId w:val="1"/>
         </w:numPr>
       </w:pPr>
-      <w:bookmarkStart w:id="73" w:name="_Toc440917766"/>
+      <w:bookmarkStart w:id="88" w:name="_Toc440917766"/>
       <w:r>
         <w:t>Moduł File</w:t>
       </w:r>
-      <w:bookmarkEnd w:id="73"/>
+      <w:bookmarkEnd w:id="88"/>
     </w:p>
     <w:p/>
     <w:p/>
@@ -15381,7 +15798,7 @@
           <v:shape id="_x0000_i1043" type="#_x0000_t75" style="width:453.9pt;height:433.25pt" o:ole="">
             <v:imagedata r:id="rId72" o:title=""/>
           </v:shape>
-          <o:OLEObject Type="Embed" ProgID="Word.Document.12" ShapeID="_x0000_i1043" DrawAspect="Content" ObjectID="_1514659821" r:id="rId73"/>
+          <o:OLEObject Type="Embed" ProgID="Word.Document.12" ShapeID="_x0000_i1043" DrawAspect="Content" ObjectID="_1514911134" r:id="rId73"/>
         </w:object>
       </w:r>
     </w:p>
@@ -15410,7 +15827,7 @@
           <v:shape id="_x0000_i1044" type="#_x0000_t75" style="width:453.9pt;height:100.8pt" o:ole="">
             <v:imagedata r:id="rId74" o:title=""/>
           </v:shape>
-          <o:OLEObject Type="Embed" ProgID="Word.Document.12" ShapeID="_x0000_i1044" DrawAspect="Content" ObjectID="_1514659822" r:id="rId75"/>
+          <o:OLEObject Type="Embed" ProgID="Word.Document.12" ShapeID="_x0000_i1044" DrawAspect="Content" ObjectID="_1514911135" r:id="rId75"/>
         </w:object>
       </w:r>
     </w:p>
@@ -15431,12 +15848,12 @@
           <w:numId w:val="1"/>
         </w:numPr>
       </w:pPr>
-      <w:bookmarkStart w:id="74" w:name="_Toc440917767"/>
+      <w:bookmarkStart w:id="89" w:name="_Toc440917767"/>
       <w:r>
         <w:lastRenderedPageBreak/>
         <w:t>Funkcjonalności frontowe</w:t>
       </w:r>
-      <w:bookmarkEnd w:id="74"/>
+      <w:bookmarkEnd w:id="89"/>
     </w:p>
     <w:p/>
     <w:p>
@@ -15607,11 +16024,11 @@
           <w:numId w:val="1"/>
         </w:numPr>
       </w:pPr>
-      <w:bookmarkStart w:id="75" w:name="_Toc440917768"/>
+      <w:bookmarkStart w:id="90" w:name="_Toc440917768"/>
       <w:r>
         <w:t>Mechanizm paczkowania</w:t>
       </w:r>
-      <w:bookmarkEnd w:id="75"/>
+      <w:bookmarkEnd w:id="90"/>
     </w:p>
     <w:p>
       <w:pPr>
@@ -15638,7 +16055,7 @@
           <v:shape id="_x0000_i1045" type="#_x0000_t75" style="width:453.9pt;height:200.95pt" o:ole="">
             <v:imagedata r:id="rId76" o:title=""/>
           </v:shape>
-          <o:OLEObject Type="Embed" ProgID="Word.Document.12" ShapeID="_x0000_i1045" DrawAspect="Content" ObjectID="_1514659823" r:id="rId77"/>
+          <o:OLEObject Type="Embed" ProgID="Word.Document.12" ShapeID="_x0000_i1045" DrawAspect="Content" ObjectID="_1514911136" r:id="rId77"/>
         </w:object>
       </w:r>
     </w:p>
@@ -15670,7 +16087,7 @@
           <v:shape id="_x0000_i1046" type="#_x0000_t75" style="width:453.9pt;height:100.8pt" o:ole="">
             <v:imagedata r:id="rId78" o:title=""/>
           </v:shape>
-          <o:OLEObject Type="Embed" ProgID="Word.Document.12" ShapeID="_x0000_i1046" DrawAspect="Content" ObjectID="_1514659824" r:id="rId79"/>
+          <o:OLEObject Type="Embed" ProgID="Word.Document.12" ShapeID="_x0000_i1046" DrawAspect="Content" ObjectID="_1514911137" r:id="rId79"/>
         </w:object>
       </w:r>
     </w:p>
@@ -15687,11 +16104,11 @@
           <w:numId w:val="1"/>
         </w:numPr>
       </w:pPr>
-      <w:bookmarkStart w:id="76" w:name="_Toc440917769"/>
+      <w:bookmarkStart w:id="91" w:name="_Toc440917769"/>
       <w:r>
         <w:t>Moduł aplikacji</w:t>
       </w:r>
-      <w:bookmarkEnd w:id="76"/>
+      <w:bookmarkEnd w:id="91"/>
     </w:p>
     <w:p>
       <w:pPr>
@@ -15710,7 +16127,7 @@
           <v:shape id="_x0000_i1047" type="#_x0000_t75" style="width:453.9pt;height:35.05pt" o:ole="">
             <v:imagedata r:id="rId80" o:title=""/>
           </v:shape>
-          <o:OLEObject Type="Embed" ProgID="Word.Document.12" ShapeID="_x0000_i1047" DrawAspect="Content" ObjectID="_1514659825" r:id="rId81"/>
+          <o:OLEObject Type="Embed" ProgID="Word.Document.12" ShapeID="_x0000_i1047" DrawAspect="Content" ObjectID="_1514911138" r:id="rId81"/>
         </w:object>
       </w:r>
     </w:p>
@@ -15739,7 +16156,7 @@
           <v:shape id="_x0000_i1048" type="#_x0000_t75" style="width:453.9pt;height:45.1pt" o:ole="">
             <v:imagedata r:id="rId82" o:title=""/>
           </v:shape>
-          <o:OLEObject Type="Embed" ProgID="Word.Document.12" ShapeID="_x0000_i1048" DrawAspect="Content" ObjectID="_1514659826" r:id="rId83"/>
+          <o:OLEObject Type="Embed" ProgID="Word.Document.12" ShapeID="_x0000_i1048" DrawAspect="Content" ObjectID="_1514911139" r:id="rId83"/>
         </w:object>
       </w:r>
     </w:p>
@@ -15756,11 +16173,11 @@
           <w:numId w:val="1"/>
         </w:numPr>
       </w:pPr>
-      <w:bookmarkStart w:id="77" w:name="_Toc440917770"/>
+      <w:bookmarkStart w:id="92" w:name="_Toc440917770"/>
       <w:r>
         <w:t>Serwisy</w:t>
       </w:r>
-      <w:bookmarkEnd w:id="77"/>
+      <w:bookmarkEnd w:id="92"/>
     </w:p>
     <w:p>
       <w:pPr>
@@ -15791,7 +16208,7 @@
           <v:shape id="_x0000_i1049" type="#_x0000_t75" style="width:470.2pt;height:525.9pt" o:ole="">
             <v:imagedata r:id="rId84" o:title=""/>
           </v:shape>
-          <o:OLEObject Type="Embed" ProgID="Word.Document.12" ShapeID="_x0000_i1049" DrawAspect="Content" ObjectID="_1514659827" r:id="rId85"/>
+          <o:OLEObject Type="Embed" ProgID="Word.Document.12" ShapeID="_x0000_i1049" DrawAspect="Content" ObjectID="_1514911140" r:id="rId85"/>
         </w:object>
       </w:r>
     </w:p>
@@ -15803,11 +16220,11 @@
           <w:numId w:val="1"/>
         </w:numPr>
       </w:pPr>
-      <w:bookmarkStart w:id="78" w:name="_Toc440917771"/>
+      <w:bookmarkStart w:id="93" w:name="_Toc440917771"/>
       <w:r>
         <w:t>Walidacja formularzy</w:t>
       </w:r>
-      <w:bookmarkEnd w:id="78"/>
+      <w:bookmarkEnd w:id="93"/>
     </w:p>
     <w:p>
       <w:pPr>
@@ -15848,7 +16265,7 @@
           <v:shape id="_x0000_i1050" type="#_x0000_t75" style="width:453.9pt;height:222.9pt" o:ole="">
             <v:imagedata r:id="rId86" o:title=""/>
           </v:shape>
-          <o:OLEObject Type="Embed" ProgID="Word.Document.12" ShapeID="_x0000_i1050" DrawAspect="Content" ObjectID="_1514659828" r:id="rId87"/>
+          <o:OLEObject Type="Embed" ProgID="Word.Document.12" ShapeID="_x0000_i1050" DrawAspect="Content" ObjectID="_1514911141" r:id="rId87"/>
         </w:object>
       </w:r>
     </w:p>
@@ -15860,11 +16277,11 @@
           <w:numId w:val="1"/>
         </w:numPr>
       </w:pPr>
-      <w:bookmarkStart w:id="79" w:name="_Toc440917772"/>
+      <w:bookmarkStart w:id="94" w:name="_Toc440917772"/>
       <w:r>
         <w:t>Podstawowe operacje CRUD</w:t>
       </w:r>
-      <w:bookmarkEnd w:id="79"/>
+      <w:bookmarkEnd w:id="94"/>
     </w:p>
     <w:p>
       <w:pPr>
@@ -15896,7 +16313,7 @@
           <v:shape id="_x0000_i1051" type="#_x0000_t75" style="width:453.9pt;height:55.7pt" o:ole="">
             <v:imagedata r:id="rId88" o:title=""/>
           </v:shape>
-          <o:OLEObject Type="Embed" ProgID="Word.Document.12" ShapeID="_x0000_i1051" DrawAspect="Content" ObjectID="_1514659829" r:id="rId89"/>
+          <o:OLEObject Type="Embed" ProgID="Word.Document.12" ShapeID="_x0000_i1051" DrawAspect="Content" ObjectID="_1514911142" r:id="rId89"/>
         </w:object>
       </w:r>
     </w:p>
@@ -15962,7 +16379,7 @@
           <v:shape id="_x0000_i1052" type="#_x0000_t75" style="width:453.9pt;height:167.15pt" o:ole="">
             <v:imagedata r:id="rId90" o:title=""/>
           </v:shape>
-          <o:OLEObject Type="Embed" ProgID="Word.Document.12" ShapeID="_x0000_i1052" DrawAspect="Content" ObjectID="_1514659830" r:id="rId91"/>
+          <o:OLEObject Type="Embed" ProgID="Word.Document.12" ShapeID="_x0000_i1052" DrawAspect="Content" ObjectID="_1514911143" r:id="rId91"/>
         </w:object>
       </w:r>
     </w:p>
@@ -15994,7 +16411,7 @@
           <v:shape id="_x0000_i1053" type="#_x0000_t75" style="width:453.9pt;height:367.5pt" o:ole="">
             <v:imagedata r:id="rId92" o:title=""/>
           </v:shape>
-          <o:OLEObject Type="Embed" ProgID="Word.Document.12" ShapeID="_x0000_i1053" DrawAspect="Content" ObjectID="_1514659831" r:id="rId93"/>
+          <o:OLEObject Type="Embed" ProgID="Word.Document.12" ShapeID="_x0000_i1053" DrawAspect="Content" ObjectID="_1514911144" r:id="rId93"/>
         </w:object>
       </w:r>
     </w:p>
@@ -16048,7 +16465,7 @@
           <v:shape id="_x0000_i1054" type="#_x0000_t75" style="width:453.9pt;height:134pt" o:ole="">
             <v:imagedata r:id="rId94" o:title=""/>
           </v:shape>
-          <o:OLEObject Type="Embed" ProgID="Word.Document.12" ShapeID="_x0000_i1054" DrawAspect="Content" ObjectID="_1514659832" r:id="rId95"/>
+          <o:OLEObject Type="Embed" ProgID="Word.Document.12" ShapeID="_x0000_i1054" DrawAspect="Content" ObjectID="_1514911145" r:id="rId95"/>
         </w:object>
       </w:r>
     </w:p>
@@ -16086,7 +16503,7 @@
           <v:shape id="_x0000_i1055" type="#_x0000_t75" style="width:453.9pt;height:212.25pt" o:ole="">
             <v:imagedata r:id="rId96" o:title=""/>
           </v:shape>
-          <o:OLEObject Type="Embed" ProgID="Word.Document.12" ShapeID="_x0000_i1055" DrawAspect="Content" ObjectID="_1514659833" r:id="rId97"/>
+          <o:OLEObject Type="Embed" ProgID="Word.Document.12" ShapeID="_x0000_i1055" DrawAspect="Content" ObjectID="_1514911146" r:id="rId97"/>
         </w:object>
       </w:r>
     </w:p>
@@ -16112,7 +16529,7 @@
           <v:shape id="_x0000_i1056" type="#_x0000_t75" style="width:453.9pt;height:378.8pt" o:ole="">
             <v:imagedata r:id="rId98" o:title=""/>
           </v:shape>
-          <o:OLEObject Type="Embed" ProgID="Word.Document.12" ShapeID="_x0000_i1056" DrawAspect="Content" ObjectID="_1514659834" r:id="rId99"/>
+          <o:OLEObject Type="Embed" ProgID="Word.Document.12" ShapeID="_x0000_i1056" DrawAspect="Content" ObjectID="_1514911147" r:id="rId99"/>
         </w:object>
       </w:r>
     </w:p>
@@ -16165,7 +16582,7 @@
           <v:shape id="_x0000_i1057" type="#_x0000_t75" style="width:453.9pt;height:200.95pt" o:ole="">
             <v:imagedata r:id="rId100" o:title=""/>
           </v:shape>
-          <o:OLEObject Type="Embed" ProgID="Word.Document.12" ShapeID="_x0000_i1057" DrawAspect="Content" ObjectID="_1514659835" r:id="rId101"/>
+          <o:OLEObject Type="Embed" ProgID="Word.Document.12" ShapeID="_x0000_i1057" DrawAspect="Content" ObjectID="_1514911148" r:id="rId101"/>
         </w:object>
       </w:r>
     </w:p>
@@ -16203,7 +16620,7 @@
           <v:shape id="_x0000_i1058" type="#_x0000_t75" style="width:453.9pt;height:222.9pt" o:ole="">
             <v:imagedata r:id="rId102" o:title=""/>
           </v:shape>
-          <o:OLEObject Type="Embed" ProgID="Word.Document.12" ShapeID="_x0000_i1058" DrawAspect="Content" ObjectID="_1514659836" r:id="rId103"/>
+          <o:OLEObject Type="Embed" ProgID="Word.Document.12" ShapeID="_x0000_i1058" DrawAspect="Content" ObjectID="_1514911149" r:id="rId103"/>
         </w:object>
       </w:r>
     </w:p>
@@ -16230,7 +16647,7 @@
           <v:shape id="_x0000_i1059" type="#_x0000_t75" style="width:470.2pt;height:391.95pt" o:ole="">
             <v:imagedata r:id="rId104" o:title=""/>
           </v:shape>
-          <o:OLEObject Type="Embed" ProgID="Word.Document.12" ShapeID="_x0000_i1059" DrawAspect="Content" ObjectID="_1514659837" r:id="rId105"/>
+          <o:OLEObject Type="Embed" ProgID="Word.Document.12" ShapeID="_x0000_i1059" DrawAspect="Content" ObjectID="_1514911150" r:id="rId105"/>
         </w:object>
       </w:r>
     </w:p>
@@ -16283,7 +16700,7 @@
           <v:shape id="_x0000_i1060" type="#_x0000_t75" style="width:453.9pt;height:200.95pt" o:ole="">
             <v:imagedata r:id="rId106" o:title=""/>
           </v:shape>
-          <o:OLEObject Type="Embed" ProgID="Word.Document.12" ShapeID="_x0000_i1060" DrawAspect="Content" ObjectID="_1514659838" r:id="rId107"/>
+          <o:OLEObject Type="Embed" ProgID="Word.Document.12" ShapeID="_x0000_i1060" DrawAspect="Content" ObjectID="_1514911151" r:id="rId107"/>
         </w:object>
       </w:r>
     </w:p>
@@ -16315,7 +16732,7 @@
           <v:shape id="_x0000_i1061" type="#_x0000_t75" style="width:453.9pt;height:222.9pt" o:ole="">
             <v:imagedata r:id="rId108" o:title=""/>
           </v:shape>
-          <o:OLEObject Type="Embed" ProgID="Word.Document.12" ShapeID="_x0000_i1061" DrawAspect="Content" ObjectID="_1514659839" r:id="rId109"/>
+          <o:OLEObject Type="Embed" ProgID="Word.Document.12" ShapeID="_x0000_i1061" DrawAspect="Content" ObjectID="_1514911152" r:id="rId109"/>
         </w:object>
       </w:r>
     </w:p>
@@ -16341,7 +16758,7 @@
           <v:shape id="_x0000_i1062" type="#_x0000_t75" style="width:453.9pt;height:155.9pt" o:ole="">
             <v:imagedata r:id="rId110" o:title=""/>
           </v:shape>
-          <o:OLEObject Type="Embed" ProgID="Word.Document.12" ShapeID="_x0000_i1062" DrawAspect="Content" ObjectID="_1514659840" r:id="rId111"/>
+          <o:OLEObject Type="Embed" ProgID="Word.Document.12" ShapeID="_x0000_i1062" DrawAspect="Content" ObjectID="_1514911153" r:id="rId111"/>
         </w:object>
       </w:r>
     </w:p>
@@ -16353,12 +16770,12 @@
           <w:numId w:val="1"/>
         </w:numPr>
       </w:pPr>
-      <w:bookmarkStart w:id="80" w:name="_Toc440917773"/>
+      <w:bookmarkStart w:id="95" w:name="_Toc440917773"/>
       <w:r>
         <w:lastRenderedPageBreak/>
         <w:t>PopUp</w:t>
       </w:r>
-      <w:bookmarkEnd w:id="80"/>
+      <w:bookmarkEnd w:id="95"/>
     </w:p>
     <w:p>
       <w:pPr>
@@ -16390,7 +16807,7 @@
           <v:shape id="_x0000_i1063" type="#_x0000_t75" style="width:453.9pt;height:122.7pt" o:ole="">
             <v:imagedata r:id="rId112" o:title=""/>
           </v:shape>
-          <o:OLEObject Type="Embed" ProgID="Word.Document.12" ShapeID="_x0000_i1063" DrawAspect="Content" ObjectID="_1514659841" r:id="rId113"/>
+          <o:OLEObject Type="Embed" ProgID="Word.Document.12" ShapeID="_x0000_i1063" DrawAspect="Content" ObjectID="_1514911154" r:id="rId113"/>
         </w:object>
       </w:r>
     </w:p>
@@ -16407,11 +16824,11 @@
           <w:numId w:val="1"/>
         </w:numPr>
       </w:pPr>
-      <w:bookmarkStart w:id="81" w:name="_Toc440917774"/>
+      <w:bookmarkStart w:id="96" w:name="_Toc440917774"/>
       <w:r>
         <w:t>Statystki</w:t>
       </w:r>
-      <w:bookmarkEnd w:id="81"/>
+      <w:bookmarkEnd w:id="96"/>
     </w:p>
     <w:p>
       <w:pPr>
@@ -16451,7 +16868,7 @@
           <v:shape id="_x0000_i1064" type="#_x0000_t75" style="width:453.9pt;height:222.9pt" o:ole="">
             <v:imagedata r:id="rId114" o:title=""/>
           </v:shape>
-          <o:OLEObject Type="Embed" ProgID="Word.Document.12" ShapeID="_x0000_i1064" DrawAspect="Content" ObjectID="_1514659842" r:id="rId115"/>
+          <o:OLEObject Type="Embed" ProgID="Word.Document.12" ShapeID="_x0000_i1064" DrawAspect="Content" ObjectID="_1514911155" r:id="rId115"/>
         </w:object>
       </w:r>
     </w:p>
@@ -16485,7 +16902,7 @@
           <v:shape id="_x0000_i1065" type="#_x0000_t75" style="width:453.9pt;height:56.35pt" o:ole="">
             <v:imagedata r:id="rId116" o:title=""/>
           </v:shape>
-          <o:OLEObject Type="Embed" ProgID="Word.Document.12" ShapeID="_x0000_i1065" DrawAspect="Content" ObjectID="_1514659843" r:id="rId117"/>
+          <o:OLEObject Type="Embed" ProgID="Word.Document.12" ShapeID="_x0000_i1065" DrawAspect="Content" ObjectID="_1514911156" r:id="rId117"/>
         </w:object>
       </w:r>
     </w:p>
@@ -16519,7 +16936,7 @@
           <v:shape id="_x0000_i1066" type="#_x0000_t75" style="width:470.2pt;height:114.55pt" o:ole="">
             <v:imagedata r:id="rId118" o:title=""/>
           </v:shape>
-          <o:OLEObject Type="Embed" ProgID="Word.Document.12" ShapeID="_x0000_i1066" DrawAspect="Content" ObjectID="_1514659844" r:id="rId119"/>
+          <o:OLEObject Type="Embed" ProgID="Word.Document.12" ShapeID="_x0000_i1066" DrawAspect="Content" ObjectID="_1514911157" r:id="rId119"/>
         </w:object>
       </w:r>
     </w:p>
@@ -16531,11 +16948,11 @@
           <w:numId w:val="1"/>
         </w:numPr>
       </w:pPr>
-      <w:bookmarkStart w:id="82" w:name="_Toc440917775"/>
+      <w:bookmarkStart w:id="97" w:name="_Toc440917775"/>
       <w:r>
         <w:t>Animacja ładowania</w:t>
       </w:r>
-      <w:bookmarkEnd w:id="82"/>
+      <w:bookmarkEnd w:id="97"/>
     </w:p>
     <w:p>
       <w:pPr>
@@ -16557,7 +16974,7 @@
           <v:shape id="_x0000_i1067" type="#_x0000_t75" style="width:453.9pt;height:311.8pt" o:ole="">
             <v:imagedata r:id="rId120" o:title=""/>
           </v:shape>
-          <o:OLEObject Type="Embed" ProgID="Word.Document.12" ShapeID="_x0000_i1067" DrawAspect="Content" ObjectID="_1514659845" r:id="rId121"/>
+          <o:OLEObject Type="Embed" ProgID="Word.Document.12" ShapeID="_x0000_i1067" DrawAspect="Content" ObjectID="_1514911158" r:id="rId121"/>
         </w:object>
       </w:r>
     </w:p>
@@ -16586,7 +17003,7 @@
           <v:shape id="_x0000_i1068" type="#_x0000_t75" style="width:470.2pt;height:110.8pt" o:ole="">
             <v:imagedata r:id="rId122" o:title=""/>
           </v:shape>
-          <o:OLEObject Type="Embed" ProgID="Word.Document.12" ShapeID="_x0000_i1068" DrawAspect="Content" ObjectID="_1514659846" r:id="rId123"/>
+          <o:OLEObject Type="Embed" ProgID="Word.Document.12" ShapeID="_x0000_i1068" DrawAspect="Content" ObjectID="_1514911159" r:id="rId123"/>
         </w:object>
       </w:r>
     </w:p>
@@ -16598,11 +17015,11 @@
           <w:numId w:val="1"/>
         </w:numPr>
       </w:pPr>
-      <w:bookmarkStart w:id="83" w:name="_Toc440917776"/>
+      <w:bookmarkStart w:id="98" w:name="_Toc440917776"/>
       <w:r>
         <w:t>Edycja tekstu</w:t>
       </w:r>
-      <w:bookmarkEnd w:id="83"/>
+      <w:bookmarkEnd w:id="98"/>
     </w:p>
     <w:p>
       <w:pPr>
@@ -16639,7 +17056,7 @@
           <v:shape id="_x0000_i1069" type="#_x0000_t75" style="width:453.9pt;height:22.55pt" o:ole="">
             <v:imagedata r:id="rId124" o:title=""/>
           </v:shape>
-          <o:OLEObject Type="Embed" ProgID="Word.Document.12" ShapeID="_x0000_i1069" DrawAspect="Content" ObjectID="_1514659847" r:id="rId125"/>
+          <o:OLEObject Type="Embed" ProgID="Word.Document.12" ShapeID="_x0000_i1069" DrawAspect="Content" ObjectID="_1514911160" r:id="rId125"/>
         </w:object>
       </w:r>
     </w:p>
@@ -16651,11 +17068,11 @@
           <w:numId w:val="1"/>
         </w:numPr>
       </w:pPr>
-      <w:bookmarkStart w:id="84" w:name="_Toc440917777"/>
+      <w:bookmarkStart w:id="99" w:name="_Toc440917777"/>
       <w:r>
         <w:t>Wstawki</w:t>
       </w:r>
-      <w:bookmarkEnd w:id="84"/>
+      <w:bookmarkEnd w:id="99"/>
     </w:p>
     <w:p/>
     <w:p>
@@ -16678,7 +17095,7 @@
           <v:shape id="_x0000_i1070" type="#_x0000_t75" style="width:453.9pt;height:222.9pt" o:ole="">
             <v:imagedata r:id="rId126" o:title=""/>
           </v:shape>
-          <o:OLEObject Type="Embed" ProgID="Word.Document.12" ShapeID="_x0000_i1070" DrawAspect="Content" ObjectID="_1514659848" r:id="rId127"/>
+          <o:OLEObject Type="Embed" ProgID="Word.Document.12" ShapeID="_x0000_i1070" DrawAspect="Content" ObjectID="_1514911161" r:id="rId127"/>
         </w:object>
       </w:r>
     </w:p>
@@ -16719,7 +17136,7 @@
           <v:shape id="_x0000_i1071" type="#_x0000_t75" style="width:453.9pt;height:591.05pt" o:ole="">
             <v:imagedata r:id="rId128" o:title=""/>
           </v:shape>
-          <o:OLEObject Type="Embed" ProgID="Word.Document.12" ShapeID="_x0000_i1071" DrawAspect="Content" ObjectID="_1514659849" r:id="rId129"/>
+          <o:OLEObject Type="Embed" ProgID="Word.Document.12" ShapeID="_x0000_i1071" DrawAspect="Content" ObjectID="_1514911162" r:id="rId129"/>
         </w:object>
       </w:r>
     </w:p>
@@ -16745,7 +17162,7 @@
           <v:shape id="_x0000_i1072" type="#_x0000_t75" style="width:453.9pt;height:423.25pt" o:ole="">
             <v:imagedata r:id="rId130" o:title=""/>
           </v:shape>
-          <o:OLEObject Type="Embed" ProgID="Word.Document.12" ShapeID="_x0000_i1072" DrawAspect="Content" ObjectID="_1514659850" r:id="rId131"/>
+          <o:OLEObject Type="Embed" ProgID="Word.Document.12" ShapeID="_x0000_i1072" DrawAspect="Content" ObjectID="_1514911163" r:id="rId131"/>
         </w:object>
       </w:r>
     </w:p>
@@ -16757,11 +17174,11 @@
           <w:numId w:val="1"/>
         </w:numPr>
       </w:pPr>
-      <w:bookmarkStart w:id="85" w:name="_Toc440917778"/>
+      <w:bookmarkStart w:id="100" w:name="_Toc440917778"/>
       <w:r>
         <w:t>Podsumowanie</w:t>
       </w:r>
-      <w:bookmarkEnd w:id="85"/>
+      <w:bookmarkEnd w:id="100"/>
     </w:p>
     <w:p/>
     <w:p>
@@ -16785,11 +17202,11 @@
         <w:spacing w:line="360" w:lineRule="auto"/>
       </w:pPr>
       <w:r>
-        <w:t xml:space="preserve">Implementacja funkcjonalności systemu ServiceCMS nie sprawiła większych problemów. Dzięki poprawnie zaprojektowanej architekturze oraz wdrożeniu wzorców projektowych </w:t>
+        <w:t xml:space="preserve">Implementacja funkcjonalności systemu ServiceCMS nie sprawiła większych problemów. </w:t>
       </w:r>
       <w:r>
         <w:lastRenderedPageBreak/>
-        <w:t xml:space="preserve">znacząco obniżono nakład pracy, którzy był konieczny do implementacji oraz przetestowania zaprojektowanych rozwiązań. </w:t>
+        <w:t xml:space="preserve">Dzięki poprawnie zaprojektowanej architekturze oraz wdrożeniu wzorców projektowych znacząco obniżono nakład pracy, którzy był konieczny do implementacji oraz przetestowania zaprojektowanych rozwiązań. </w:t>
       </w:r>
     </w:p>
     <w:p>
@@ -17686,6 +18103,240 @@
     </w:lvl>
   </w:abstractNum>
   <w:abstractNum w:abstractNumId="8">
+    <w:nsid w:val="30334AD3"/>
+    <w:multiLevelType w:val="multilevel"/>
+    <w:tmpl w:val="93301764"/>
+    <w:lvl w:ilvl="0">
+      <w:start w:val="1"/>
+      <w:numFmt w:val="decimal"/>
+      <w:lvlText w:val="%1."/>
+      <w:lvlJc w:val="left"/>
+      <w:pPr>
+        <w:ind w:left="720" w:hanging="360"/>
+      </w:pPr>
+      <w:rPr>
+        <w:rFonts w:hint="default"/>
+      </w:rPr>
+    </w:lvl>
+    <w:lvl w:ilvl="1">
+      <w:start w:val="2"/>
+      <w:numFmt w:val="decimal"/>
+      <w:isLgl/>
+      <w:lvlText w:val="%1.%2."/>
+      <w:lvlJc w:val="left"/>
+      <w:pPr>
+        <w:ind w:left="720" w:hanging="360"/>
+      </w:pPr>
+      <w:rPr>
+        <w:rFonts w:hint="default"/>
+      </w:rPr>
+    </w:lvl>
+    <w:lvl w:ilvl="2">
+      <w:start w:val="1"/>
+      <w:numFmt w:val="decimal"/>
+      <w:isLgl/>
+      <w:lvlText w:val="%1.%2.%3."/>
+      <w:lvlJc w:val="left"/>
+      <w:pPr>
+        <w:ind w:left="1080" w:hanging="720"/>
+      </w:pPr>
+      <w:rPr>
+        <w:rFonts w:hint="default"/>
+      </w:rPr>
+    </w:lvl>
+    <w:lvl w:ilvl="3">
+      <w:start w:val="1"/>
+      <w:numFmt w:val="decimal"/>
+      <w:isLgl/>
+      <w:lvlText w:val="%1.%2.%3.%4."/>
+      <w:lvlJc w:val="left"/>
+      <w:pPr>
+        <w:ind w:left="1080" w:hanging="720"/>
+      </w:pPr>
+      <w:rPr>
+        <w:rFonts w:hint="default"/>
+      </w:rPr>
+    </w:lvl>
+    <w:lvl w:ilvl="4">
+      <w:start w:val="1"/>
+      <w:numFmt w:val="decimal"/>
+      <w:isLgl/>
+      <w:lvlText w:val="%1.%2.%3.%4.%5."/>
+      <w:lvlJc w:val="left"/>
+      <w:pPr>
+        <w:ind w:left="1440" w:hanging="1080"/>
+      </w:pPr>
+      <w:rPr>
+        <w:rFonts w:hint="default"/>
+      </w:rPr>
+    </w:lvl>
+    <w:lvl w:ilvl="5">
+      <w:start w:val="1"/>
+      <w:numFmt w:val="decimal"/>
+      <w:isLgl/>
+      <w:lvlText w:val="%1.%2.%3.%4.%5.%6."/>
+      <w:lvlJc w:val="left"/>
+      <w:pPr>
+        <w:ind w:left="1440" w:hanging="1080"/>
+      </w:pPr>
+      <w:rPr>
+        <w:rFonts w:hint="default"/>
+      </w:rPr>
+    </w:lvl>
+    <w:lvl w:ilvl="6">
+      <w:start w:val="1"/>
+      <w:numFmt w:val="decimal"/>
+      <w:isLgl/>
+      <w:lvlText w:val="%1.%2.%3.%4.%5.%6.%7."/>
+      <w:lvlJc w:val="left"/>
+      <w:pPr>
+        <w:ind w:left="1800" w:hanging="1440"/>
+      </w:pPr>
+      <w:rPr>
+        <w:rFonts w:hint="default"/>
+      </w:rPr>
+    </w:lvl>
+    <w:lvl w:ilvl="7">
+      <w:start w:val="1"/>
+      <w:numFmt w:val="decimal"/>
+      <w:isLgl/>
+      <w:lvlText w:val="%1.%2.%3.%4.%5.%6.%7.%8."/>
+      <w:lvlJc w:val="left"/>
+      <w:pPr>
+        <w:ind w:left="1800" w:hanging="1440"/>
+      </w:pPr>
+      <w:rPr>
+        <w:rFonts w:hint="default"/>
+      </w:rPr>
+    </w:lvl>
+    <w:lvl w:ilvl="8">
+      <w:start w:val="1"/>
+      <w:numFmt w:val="decimal"/>
+      <w:isLgl/>
+      <w:lvlText w:val="%1.%2.%3.%4.%5.%6.%7.%8.%9."/>
+      <w:lvlJc w:val="left"/>
+      <w:pPr>
+        <w:ind w:left="2160" w:hanging="1800"/>
+      </w:pPr>
+      <w:rPr>
+        <w:rFonts w:hint="default"/>
+      </w:rPr>
+    </w:lvl>
+  </w:abstractNum>
+  <w:abstractNum w:abstractNumId="9">
+    <w:nsid w:val="30950F76"/>
+    <w:multiLevelType w:val="multilevel"/>
+    <w:tmpl w:val="9E76B370"/>
+    <w:lvl w:ilvl="0">
+      <w:start w:val="4"/>
+      <w:numFmt w:val="decimal"/>
+      <w:lvlText w:val="%1."/>
+      <w:lvlJc w:val="left"/>
+      <w:pPr>
+        <w:ind w:left="420" w:hanging="420"/>
+      </w:pPr>
+      <w:rPr>
+        <w:rFonts w:hint="default"/>
+      </w:rPr>
+    </w:lvl>
+    <w:lvl w:ilvl="1">
+      <w:start w:val="3"/>
+      <w:numFmt w:val="decimal"/>
+      <w:lvlText w:val="%1.%2."/>
+      <w:lvlJc w:val="left"/>
+      <w:pPr>
+        <w:ind w:left="720" w:hanging="720"/>
+      </w:pPr>
+      <w:rPr>
+        <w:rFonts w:hint="default"/>
+      </w:rPr>
+    </w:lvl>
+    <w:lvl w:ilvl="2">
+      <w:start w:val="1"/>
+      <w:numFmt w:val="decimal"/>
+      <w:lvlText w:val="%1.%2.%3."/>
+      <w:lvlJc w:val="left"/>
+      <w:pPr>
+        <w:ind w:left="720" w:hanging="720"/>
+      </w:pPr>
+      <w:rPr>
+        <w:rFonts w:hint="default"/>
+      </w:rPr>
+    </w:lvl>
+    <w:lvl w:ilvl="3">
+      <w:start w:val="1"/>
+      <w:numFmt w:val="decimal"/>
+      <w:lvlText w:val="%1.%2.%3.%4."/>
+      <w:lvlJc w:val="left"/>
+      <w:pPr>
+        <w:ind w:left="1080" w:hanging="1080"/>
+      </w:pPr>
+      <w:rPr>
+        <w:rFonts w:hint="default"/>
+      </w:rPr>
+    </w:lvl>
+    <w:lvl w:ilvl="4">
+      <w:start w:val="1"/>
+      <w:numFmt w:val="decimal"/>
+      <w:lvlText w:val="%1.%2.%3.%4.%5."/>
+      <w:lvlJc w:val="left"/>
+      <w:pPr>
+        <w:ind w:left="1440" w:hanging="1440"/>
+      </w:pPr>
+      <w:rPr>
+        <w:rFonts w:hint="default"/>
+      </w:rPr>
+    </w:lvl>
+    <w:lvl w:ilvl="5">
+      <w:start w:val="1"/>
+      <w:numFmt w:val="decimal"/>
+      <w:lvlText w:val="%1.%2.%3.%4.%5.%6."/>
+      <w:lvlJc w:val="left"/>
+      <w:pPr>
+        <w:ind w:left="1440" w:hanging="1440"/>
+      </w:pPr>
+      <w:rPr>
+        <w:rFonts w:hint="default"/>
+      </w:rPr>
+    </w:lvl>
+    <w:lvl w:ilvl="6">
+      <w:start w:val="1"/>
+      <w:numFmt w:val="decimal"/>
+      <w:lvlText w:val="%1.%2.%3.%4.%5.%6.%7."/>
+      <w:lvlJc w:val="left"/>
+      <w:pPr>
+        <w:ind w:left="1800" w:hanging="1800"/>
+      </w:pPr>
+      <w:rPr>
+        <w:rFonts w:hint="default"/>
+      </w:rPr>
+    </w:lvl>
+    <w:lvl w:ilvl="7">
+      <w:start w:val="1"/>
+      <w:numFmt w:val="decimal"/>
+      <w:lvlText w:val="%1.%2.%3.%4.%5.%6.%7.%8."/>
+      <w:lvlJc w:val="left"/>
+      <w:pPr>
+        <w:ind w:left="1800" w:hanging="1800"/>
+      </w:pPr>
+      <w:rPr>
+        <w:rFonts w:hint="default"/>
+      </w:rPr>
+    </w:lvl>
+    <w:lvl w:ilvl="8">
+      <w:start w:val="1"/>
+      <w:numFmt w:val="decimal"/>
+      <w:lvlText w:val="%1.%2.%3.%4.%5.%6.%7.%8.%9."/>
+      <w:lvlJc w:val="left"/>
+      <w:pPr>
+        <w:ind w:left="2160" w:hanging="2160"/>
+      </w:pPr>
+      <w:rPr>
+        <w:rFonts w:hint="default"/>
+      </w:rPr>
+    </w:lvl>
+  </w:abstractNum>
+  <w:abstractNum w:abstractNumId="10">
     <w:nsid w:val="35094811"/>
     <w:multiLevelType w:val="multilevel"/>
     <w:tmpl w:val="0FB629CA"/>
@@ -17798,7 +18449,7 @@
       </w:rPr>
     </w:lvl>
   </w:abstractNum>
-  <w:abstractNum w:abstractNumId="9">
+  <w:abstractNum w:abstractNumId="11">
     <w:nsid w:val="35EE2FB1"/>
     <w:multiLevelType w:val="hybridMultilevel"/>
     <w:tmpl w:val="32541634"/>
@@ -17888,7 +18539,7 @@
       </w:pPr>
     </w:lvl>
   </w:abstractNum>
-  <w:abstractNum w:abstractNumId="10">
+  <w:abstractNum w:abstractNumId="12">
     <w:nsid w:val="37614665"/>
     <w:multiLevelType w:val="multilevel"/>
     <w:tmpl w:val="A0DC7FBE"/>
@@ -18001,7 +18652,7 @@
       </w:rPr>
     </w:lvl>
   </w:abstractNum>
-  <w:abstractNum w:abstractNumId="11">
+  <w:abstractNum w:abstractNumId="13">
     <w:nsid w:val="37672F23"/>
     <w:multiLevelType w:val="multilevel"/>
     <w:tmpl w:val="34B8DC76"/>
@@ -18114,7 +18765,7 @@
       </w:rPr>
     </w:lvl>
   </w:abstractNum>
-  <w:abstractNum w:abstractNumId="12">
+  <w:abstractNum w:abstractNumId="14">
     <w:nsid w:val="38ED288F"/>
     <w:multiLevelType w:val="hybridMultilevel"/>
     <w:tmpl w:val="10C47750"/>
@@ -18227,7 +18878,7 @@
       </w:rPr>
     </w:lvl>
   </w:abstractNum>
-  <w:abstractNum w:abstractNumId="13">
+  <w:abstractNum w:abstractNumId="15">
     <w:nsid w:val="3A7D0952"/>
     <w:multiLevelType w:val="multilevel"/>
     <w:tmpl w:val="A464378C"/>
@@ -18340,7 +18991,7 @@
       </w:rPr>
     </w:lvl>
   </w:abstractNum>
-  <w:abstractNum w:abstractNumId="14">
+  <w:abstractNum w:abstractNumId="16">
     <w:nsid w:val="42E2130E"/>
     <w:multiLevelType w:val="multilevel"/>
     <w:tmpl w:val="6A7808D8"/>
@@ -18453,7 +19104,7 @@
       </w:rPr>
     </w:lvl>
   </w:abstractNum>
-  <w:abstractNum w:abstractNumId="15">
+  <w:abstractNum w:abstractNumId="17">
     <w:nsid w:val="43740927"/>
     <w:multiLevelType w:val="multilevel"/>
     <w:tmpl w:val="C07E25EE"/>
@@ -18566,7 +19217,7 @@
       </w:rPr>
     </w:lvl>
   </w:abstractNum>
-  <w:abstractNum w:abstractNumId="16">
+  <w:abstractNum w:abstractNumId="18">
     <w:nsid w:val="43944FCE"/>
     <w:multiLevelType w:val="hybridMultilevel"/>
     <w:tmpl w:val="6244405A"/>
@@ -18656,7 +19307,7 @@
       </w:pPr>
     </w:lvl>
   </w:abstractNum>
-  <w:abstractNum w:abstractNumId="17">
+  <w:abstractNum w:abstractNumId="19">
     <w:nsid w:val="4CCA2FA5"/>
     <w:multiLevelType w:val="hybridMultilevel"/>
     <w:tmpl w:val="622EEC98"/>
@@ -18745,7 +19396,7 @@
       </w:pPr>
     </w:lvl>
   </w:abstractNum>
-  <w:abstractNum w:abstractNumId="18">
+  <w:abstractNum w:abstractNumId="20">
     <w:nsid w:val="59CE0D71"/>
     <w:multiLevelType w:val="multilevel"/>
     <w:tmpl w:val="B0A891F2"/>
@@ -18858,7 +19509,7 @@
       </w:rPr>
     </w:lvl>
   </w:abstractNum>
-  <w:abstractNum w:abstractNumId="19">
+  <w:abstractNum w:abstractNumId="21">
     <w:nsid w:val="79DA7719"/>
     <w:multiLevelType w:val="hybridMultilevel"/>
     <w:tmpl w:val="4386E3BC"/>
@@ -18947,7 +19598,7 @@
       </w:pPr>
     </w:lvl>
   </w:abstractNum>
-  <w:abstractNum w:abstractNumId="20">
+  <w:abstractNum w:abstractNumId="22">
     <w:nsid w:val="7A6017E3"/>
     <w:multiLevelType w:val="hybridMultilevel"/>
     <w:tmpl w:val="424EFA72"/>
@@ -19067,25 +19718,25 @@
     <w:abstractNumId w:val="3"/>
   </w:num>
   <w:num w:numId="3">
+    <w:abstractNumId w:val="21"/>
+  </w:num>
+  <w:num w:numId="4">
+    <w:abstractNumId w:val="14"/>
+  </w:num>
+  <w:num w:numId="5">
+    <w:abstractNumId w:val="22"/>
+  </w:num>
+  <w:num w:numId="6">
     <w:abstractNumId w:val="19"/>
   </w:num>
-  <w:num w:numId="4">
-    <w:abstractNumId w:val="12"/>
+  <w:num w:numId="7">
+    <w:abstractNumId w:val="13"/>
   </w:num>
-  <w:num w:numId="5">
-    <w:abstractNumId w:val="20"/>
-  </w:num>
-  <w:num w:numId="6">
-    <w:abstractNumId w:val="17"/>
-  </w:num>
-  <w:num w:numId="7">
+  <w:num w:numId="8">
     <w:abstractNumId w:val="11"/>
   </w:num>
-  <w:num w:numId="8">
-    <w:abstractNumId w:val="9"/>
-  </w:num>
   <w:num w:numId="9">
-    <w:abstractNumId w:val="14"/>
+    <w:abstractNumId w:val="16"/>
   </w:num>
   <w:num w:numId="10">
     <w:abstractNumId w:val="5"/>
@@ -19094,7 +19745,7 @@
     <w:abstractNumId w:val="4"/>
   </w:num>
   <w:num w:numId="12">
-    <w:abstractNumId w:val="8"/>
+    <w:abstractNumId w:val="10"/>
   </w:num>
   <w:num w:numId="13">
     <w:abstractNumId w:val="1"/>
@@ -19106,22 +19757,28 @@
     <w:abstractNumId w:val="0"/>
   </w:num>
   <w:num w:numId="16">
-    <w:abstractNumId w:val="16"/>
+    <w:abstractNumId w:val="18"/>
   </w:num>
   <w:num w:numId="17">
-    <w:abstractNumId w:val="10"/>
+    <w:abstractNumId w:val="12"/>
   </w:num>
   <w:num w:numId="18">
-    <w:abstractNumId w:val="18"/>
+    <w:abstractNumId w:val="20"/>
   </w:num>
   <w:num w:numId="19">
-    <w:abstractNumId w:val="13"/>
+    <w:abstractNumId w:val="15"/>
   </w:num>
   <w:num w:numId="20">
-    <w:abstractNumId w:val="15"/>
+    <w:abstractNumId w:val="17"/>
   </w:num>
   <w:num w:numId="21">
     <w:abstractNumId w:val="2"/>
+  </w:num>
+  <w:num w:numId="22">
+    <w:abstractNumId w:val="8"/>
+  </w:num>
+  <w:num w:numId="23">
+    <w:abstractNumId w:val="9"/>
   </w:num>
 </w:numbering>
 </file>
@@ -20510,7 +21167,7 @@
 </file>
 
 <file path=customXml/itemProps1.xml><?xml version="1.0" encoding="utf-8"?>
-<ds:datastoreItem xmlns:ds="http://schemas.openxmlformats.org/officeDocument/2006/customXml" ds:itemID="{8E538B70-77D1-4417-A68E-DBAE2DD8DE1E}">
+<ds:datastoreItem xmlns:ds="http://schemas.openxmlformats.org/officeDocument/2006/customXml" ds:itemID="{D8978BF5-9F3B-4D2E-A297-30618EBA86D2}">
   <ds:schemaRefs>
     <ds:schemaRef ds:uri="http://schemas.openxmlformats.org/officeDocument/2006/bibliography"/>
   </ds:schemaRefs>

--- a/Papiery/Praca Arturo.docx
+++ b/Papiery/Praca Arturo.docx
@@ -8573,20 +8573,68 @@
         <w:rPr>
           <w:rFonts w:cs="Times New Roman"/>
         </w:rPr>
-        <w:t>Koncepcja projektu zakładała stworzenie aplikacji przyjaznej użytkownikowi nietechnicznemu. Wymagało to wiedzy zarówno odnośnie technologii programistycznych, używanych do implementacji logiki, jak i znajomości narzędzi, które umożliwiają estetyczną prezentację zawartości. Aby osiągnąć zamierzony cel, zdecydowano, że praca zostanie podzielona pomiędzy dwie osoby – AS i KŚ. Pon</w:t>
-      </w:r>
-      <w:r>
-        <w:rPr>
-          <w:rFonts w:cs="Times New Roman"/>
-        </w:rPr>
-        <w:t xml:space="preserve">iższa praca opisuje część warstwy </w:t>
+        <w:t>Koncepcja projektu zakładała stworzenie aplikacji przyjaznej użytkownikowi nietechnicznemu. Wymagało to wiedzy zarówno odnośnie technologii programistycznych, używanych do implementacji logiki, jak i znajomości narzędzi, które umożliwiają estetyczną prezentację zawartości. Aby osiągnąć zamierzony cel, zdecydowano, że praca zostanie podzielona pomiędzy dwie osoby – A</w:t>
+      </w:r>
+      <w:r>
+        <w:rPr>
+          <w:rFonts w:cs="Times New Roman"/>
+        </w:rPr>
+        <w:t xml:space="preserve">rtura </w:t>
+      </w:r>
+      <w:r>
+        <w:rPr>
+          <w:rFonts w:cs="Times New Roman"/>
+        </w:rPr>
+        <w:t>S</w:t>
+      </w:r>
+      <w:r>
+        <w:rPr>
+          <w:rFonts w:cs="Times New Roman"/>
+        </w:rPr>
+        <w:t>telmacha</w:t>
+      </w:r>
+      <w:r>
+        <w:rPr>
+          <w:rFonts w:cs="Times New Roman"/>
+        </w:rPr>
+        <w:t xml:space="preserve"> i K</w:t>
+      </w:r>
+      <w:r>
+        <w:rPr>
+          <w:rFonts w:cs="Times New Roman"/>
+        </w:rPr>
+        <w:t xml:space="preserve">amila </w:t>
+      </w:r>
+      <w:r>
+        <w:rPr>
+          <w:rFonts w:cs="Times New Roman"/>
+        </w:rPr>
+        <w:t>Ś</w:t>
+      </w:r>
+      <w:r>
+        <w:rPr>
+          <w:rFonts w:cs="Times New Roman"/>
+        </w:rPr>
+        <w:t>lusarczyka</w:t>
+      </w:r>
+      <w:r>
+        <w:rPr>
+          <w:rFonts w:cs="Times New Roman"/>
+        </w:rPr>
+        <w:t>. Pon</w:t>
+      </w:r>
+      <w:r>
+        <w:rPr>
+          <w:rFonts w:cs="Times New Roman"/>
+        </w:rPr>
+        <w:t xml:space="preserve">iższa praca </w:t>
       </w:r>
       <w:r>
         <w:rPr>
           <w:rFonts w:cs="Times New Roman"/>
         </w:rPr>
         <w:lastRenderedPageBreak/>
-        <w:t>prezentacji</w:t>
+        <w:t>opisuje część warstwy prezentacji</w:t>
       </w:r>
       <w:r>
         <w:rPr>
@@ -8743,6 +8791,14 @@
     </w:p>
     <w:p>
       <w:pPr>
+        <w:spacing w:line="360" w:lineRule="auto"/>
+        <w:rPr>
+          <w:rFonts w:cs="Times New Roman"/>
+        </w:rPr>
+      </w:pPr>
+    </w:p>
+    <w:p>
+      <w:pPr>
         <w:tabs>
           <w:tab w:val="left" w:pos="870"/>
         </w:tabs>
@@ -8756,14 +8812,25 @@
         <w:rPr>
           <w:rFonts w:cs="Times New Roman"/>
         </w:rPr>
-        <w:t>Zakres pracy obejmuje X rozdziałów:</w:t>
-      </w:r>
-    </w:p>
-    <w:p>
-      <w:pPr>
-        <w:tabs>
-          <w:tab w:val="left" w:pos="870"/>
-        </w:tabs>
+        <w:t xml:space="preserve">Zakres pracy obejmuje </w:t>
+      </w:r>
+      <w:r>
+        <w:rPr>
+          <w:rFonts w:cs="Times New Roman"/>
+        </w:rPr>
+        <w:t>7</w:t>
+      </w:r>
+      <w:r>
+        <w:rPr>
+          <w:rFonts w:cs="Times New Roman"/>
+        </w:rPr>
+        <w:t xml:space="preserve"> rozdziałów:</w:t>
+      </w:r>
+      <w:bookmarkStart w:id="2" w:name="_GoBack"/>
+      <w:bookmarkEnd w:id="2"/>
+    </w:p>
+    <w:p>
+      <w:pPr>
         <w:spacing w:line="360" w:lineRule="auto"/>
         <w:jc w:val="both"/>
         <w:rPr>
@@ -8774,49 +8841,181 @@
         <w:rPr>
           <w:rFonts w:cs="Times New Roman"/>
         </w:rPr>
-        <w:tab/>
-      </w:r>
-    </w:p>
-    <w:p>
-      <w:pPr>
-        <w:spacing w:line="360" w:lineRule="auto"/>
-        <w:rPr>
-          <w:rFonts w:cs="Times New Roman"/>
-        </w:rPr>
-      </w:pPr>
-      <w:r>
-        <w:rPr>
-          <w:rFonts w:cs="Times New Roman"/>
-        </w:rPr>
-        <w:t>1.</w:t>
-      </w:r>
-    </w:p>
-    <w:p>
-      <w:pPr>
-        <w:spacing w:line="360" w:lineRule="auto"/>
-        <w:rPr>
-          <w:rFonts w:cs="Times New Roman"/>
-        </w:rPr>
-      </w:pPr>
-      <w:r>
-        <w:rPr>
-          <w:rFonts w:cs="Times New Roman"/>
-        </w:rPr>
-        <w:t>2.</w:t>
-      </w:r>
-    </w:p>
-    <w:p>
-      <w:pPr>
-        <w:spacing w:line="360" w:lineRule="auto"/>
-        <w:rPr>
-          <w:rFonts w:cs="Times New Roman"/>
-        </w:rPr>
-      </w:pPr>
-      <w:r>
-        <w:rPr>
-          <w:rFonts w:cs="Times New Roman"/>
-        </w:rPr>
-        <w:t>3.</w:t>
+        <w:t xml:space="preserve">1. Wprowadzenie – </w:t>
+      </w:r>
+      <w:r>
+        <w:rPr>
+          <w:rFonts w:cs="Times New Roman"/>
+        </w:rPr>
+        <w:t>wprowadzenie do problemu, których zdecydowano opisać w poniższej pracy.</w:t>
+      </w:r>
+    </w:p>
+    <w:p>
+      <w:pPr>
+        <w:spacing w:line="360" w:lineRule="auto"/>
+        <w:jc w:val="both"/>
+        <w:rPr>
+          <w:rFonts w:cs="Times New Roman"/>
+        </w:rPr>
+      </w:pPr>
+      <w:r>
+        <w:rPr>
+          <w:rFonts w:cs="Times New Roman"/>
+        </w:rPr>
+        <w:t xml:space="preserve">2. Cel i zakres pracy – </w:t>
+      </w:r>
+      <w:r>
+        <w:rPr>
+          <w:rFonts w:cs="Times New Roman"/>
+        </w:rPr>
+        <w:t>przedstawienie celów, które zrealizowane w fazie implementacji. Opisano również zakres przeprowadzonych prac.</w:t>
+      </w:r>
+    </w:p>
+    <w:p>
+      <w:pPr>
+        <w:spacing w:line="360" w:lineRule="auto"/>
+        <w:jc w:val="both"/>
+        <w:rPr>
+          <w:rFonts w:cs="Times New Roman"/>
+        </w:rPr>
+      </w:pPr>
+      <w:r>
+        <w:rPr>
+          <w:rFonts w:cs="Times New Roman"/>
+        </w:rPr>
+        <w:t xml:space="preserve"> </w:t>
+      </w:r>
+      <w:r>
+        <w:rPr>
+          <w:rFonts w:cs="Times New Roman"/>
+        </w:rPr>
+        <w:t>3.Narzędzia wykorzystane w projekcie –opis narzędzi i technologii, których użyto do implementacji wymagań funkcjonalnych systemu.</w:t>
+      </w:r>
+    </w:p>
+    <w:p>
+      <w:pPr>
+        <w:spacing w:line="360" w:lineRule="auto"/>
+        <w:jc w:val="both"/>
+        <w:rPr>
+          <w:rFonts w:cs="Times New Roman"/>
+        </w:rPr>
+      </w:pPr>
+      <w:r>
+        <w:rPr>
+          <w:rFonts w:cs="Times New Roman"/>
+        </w:rPr>
+        <w:t xml:space="preserve">4. Projekt systemu – </w:t>
+      </w:r>
+      <w:r>
+        <w:rPr>
+          <w:rFonts w:cs="Times New Roman"/>
+        </w:rPr>
+        <w:t xml:space="preserve">przedstawienie </w:t>
+      </w:r>
+      <w:r>
+        <w:rPr>
+          <w:rFonts w:cs="Times New Roman"/>
+        </w:rPr>
+        <w:t>przypadków użycia oraz wymagań funkcjonalnych i niefunkcjonalnych</w:t>
+      </w:r>
+    </w:p>
+    <w:p>
+      <w:pPr>
+        <w:spacing w:line="360" w:lineRule="auto"/>
+        <w:jc w:val="both"/>
+        <w:rPr>
+          <w:rFonts w:cs="Times New Roman"/>
+        </w:rPr>
+      </w:pPr>
+      <w:r>
+        <w:rPr>
+          <w:rFonts w:cs="Times New Roman"/>
+        </w:rPr>
+        <w:t xml:space="preserve">5. Prezentacja systemu – </w:t>
+      </w:r>
+      <w:r>
+        <w:rPr>
+          <w:rFonts w:cs="Times New Roman"/>
+        </w:rPr>
+        <w:t xml:space="preserve">opis oraz wizualizacja </w:t>
+      </w:r>
+      <w:r>
+        <w:rPr>
+          <w:rFonts w:cs="Times New Roman"/>
+        </w:rPr>
+        <w:t xml:space="preserve">graficznego interfejsu użytkownika i </w:t>
+      </w:r>
+      <w:r>
+        <w:rPr>
+          <w:rFonts w:cs="Times New Roman"/>
+        </w:rPr>
+        <w:t>ogólnych zasad działania systemu.</w:t>
+      </w:r>
+    </w:p>
+    <w:p>
+      <w:pPr>
+        <w:spacing w:line="360" w:lineRule="auto"/>
+        <w:jc w:val="both"/>
+        <w:rPr>
+          <w:rFonts w:cs="Times New Roman"/>
+        </w:rPr>
+      </w:pPr>
+      <w:r>
+        <w:rPr>
+          <w:rFonts w:cs="Times New Roman"/>
+        </w:rPr>
+        <w:t>6. Budowa systemu</w:t>
+      </w:r>
+      <w:r>
+        <w:rPr>
+          <w:rFonts w:cs="Times New Roman"/>
+        </w:rPr>
+        <w:t xml:space="preserve"> – opis konkretnych zadań</w:t>
+      </w:r>
+      <w:r>
+        <w:rPr>
+          <w:rFonts w:cs="Times New Roman"/>
+        </w:rPr>
+        <w:t xml:space="preserve"> programistycznych </w:t>
+      </w:r>
+      <w:r>
+        <w:rPr>
+          <w:rFonts w:cs="Times New Roman"/>
+        </w:rPr>
+        <w:t>oraz</w:t>
+      </w:r>
+      <w:r>
+        <w:rPr>
+          <w:rFonts w:cs="Times New Roman"/>
+        </w:rPr>
+        <w:t xml:space="preserve"> przedstawienie sposobu ich rozwiązania za pomocą języka C# oraz JavaScript</w:t>
+      </w:r>
+    </w:p>
+    <w:p>
+      <w:pPr>
+        <w:spacing w:line="360" w:lineRule="auto"/>
+        <w:jc w:val="both"/>
+        <w:rPr>
+          <w:rFonts w:cs="Times New Roman"/>
+        </w:rPr>
+      </w:pPr>
+      <w:r>
+        <w:rPr>
+          <w:rFonts w:cs="Times New Roman"/>
+        </w:rPr>
+        <w:t xml:space="preserve">7. Podsumowanie – porównanie przyjętych założeń z uzyskanymi wynikami. Zwrócono uwagę na </w:t>
+      </w:r>
+      <w:r>
+        <w:rPr>
+          <w:rFonts w:cs="Times New Roman"/>
+        </w:rPr>
+        <w:t>różnice pomiędzy założeniami i wynikami oraz analiza uzyskanego systemu przez pryzmat realiów rynkowych</w:t>
+      </w:r>
+      <w:r>
+        <w:rPr>
+          <w:rFonts w:cs="Times New Roman"/>
+        </w:rPr>
+        <w:t>.</w:t>
       </w:r>
     </w:p>
     <w:p>
@@ -8835,11 +9034,12 @@
           <w:numId w:val="1"/>
         </w:numPr>
       </w:pPr>
-      <w:bookmarkStart w:id="2" w:name="_Toc440917696"/>
-      <w:r>
+      <w:bookmarkStart w:id="3" w:name="_Toc440917696"/>
+      <w:r>
+        <w:lastRenderedPageBreak/>
         <w:t>Narzędzia wykorzystane w projekcie</w:t>
       </w:r>
-      <w:bookmarkEnd w:id="2"/>
+      <w:bookmarkEnd w:id="3"/>
     </w:p>
     <w:p>
       <w:pPr>
@@ -8898,14 +9098,7 @@
         <w:rPr>
           <w:rFonts w:cs="Times New Roman"/>
         </w:rPr>
-        <w:t xml:space="preserve">Do wykonania opisywanego projektu wykorzystano technologie firmy Microsoft. Technologie te jeszcze do niedawna były wykorzystywane głównie do rozwoju dużych aplikacji biznesowych. Obecnie jednak wraz z obniżeniem cen rozwiązań serwerowych jak i </w:t>
-      </w:r>
-      <w:r>
-        <w:rPr>
-          <w:rFonts w:cs="Times New Roman"/>
-        </w:rPr>
-        <w:lastRenderedPageBreak/>
-        <w:t xml:space="preserve">darmowemu udostępnieniu środowiska pracy Visual Studio przez Microsoft następuje wzrost popularności tej technologii. </w:t>
+        <w:t xml:space="preserve">Do wykonania opisywanego projektu wykorzystano technologie firmy Microsoft. Technologie te jeszcze do niedawna były wykorzystywane głównie do rozwoju dużych aplikacji biznesowych. Obecnie jednak wraz z obniżeniem cen rozwiązań serwerowych jak i darmowemu udostępnieniu środowiska pracy Visual Studio przez Microsoft następuje wzrost popularności tej technologii. </w:t>
       </w:r>
     </w:p>
     <w:p>
@@ -8940,11 +9133,11 @@
           <w:numId w:val="1"/>
         </w:numPr>
       </w:pPr>
-      <w:bookmarkStart w:id="3" w:name="_Toc440917697"/>
+      <w:bookmarkStart w:id="4" w:name="_Toc440917697"/>
       <w:r>
         <w:t>Serwer</w:t>
       </w:r>
-      <w:bookmarkEnd w:id="3"/>
+      <w:bookmarkEnd w:id="4"/>
     </w:p>
     <w:p>
       <w:pPr>
@@ -8996,11 +9189,11 @@
           <w:numId w:val="1"/>
         </w:numPr>
       </w:pPr>
-      <w:bookmarkStart w:id="4" w:name="_Toc440917698"/>
+      <w:bookmarkStart w:id="5" w:name="_Toc440917698"/>
       <w:r>
         <w:t>Platforma .NET</w:t>
       </w:r>
-      <w:bookmarkEnd w:id="4"/>
+      <w:bookmarkEnd w:id="5"/>
     </w:p>
     <w:p>
       <w:pPr>
@@ -9024,7 +9217,14 @@
         <w:rPr>
           <w:rFonts w:cs="Times New Roman"/>
         </w:rPr>
-        <w:t>Do wykonania aplikacji skorzystano z platformy .NET. Jest to bogata w funkcje platforma programistyczna, opracowana przez firmę Microsoft. Obejmuje ona środowisko uruchomieniowe oraz biblioteki klas, które są odpowiedzialne za podstawowe funkcjonalności aplikacji. Platforma ta umożliwia programowanie w wielu językach – na potrzeby realizacji projektu przyjęto język C#. Platforma .NET zarządza takimi częściami systemu, jak: kod źródłowy aplikacji, sposób zarządzania pamięcią, obsługa wyjątków oraz zabezpieczenia. Możlwe jest wykorzystanie wyżej opisanej platformy zarówno do aplikacji internetowych, jak i desktopowych. W opisywanym przypadku wybrano środowisko sieciowe, które jest zarządzane przez serwer internetowy IIS (więcej w rozdziale….). W skład platformy .NET wchodzą zarówno kompilatory języków wysokiego poziomu (C#, VB, C++), jak i kompilatory JIT. Nie są one jednak tematem poniższej pracy i nie będą dokładnie opisywane. Kompilator języka C# odpowiada za konwersję do języka pośredniego CIL (Common…) który następnie jest tłumaczony przez kompilator JIT do kodu maszynowego.</w:t>
+        <w:t xml:space="preserve">Do wykonania aplikacji skorzystano z platformy .NET. Jest to bogata w funkcje platforma programistyczna, opracowana przez firmę Microsoft. Obejmuje ona środowisko uruchomieniowe oraz biblioteki klas, które są odpowiedzialne za podstawowe funkcjonalności aplikacji. Platforma ta umożliwia programowanie w wielu językach – na potrzeby realizacji projektu przyjęto język C#. Platforma .NET zarządza takimi częściami </w:t>
+      </w:r>
+      <w:r>
+        <w:rPr>
+          <w:rFonts w:cs="Times New Roman"/>
+        </w:rPr>
+        <w:lastRenderedPageBreak/>
+        <w:t>systemu, jak: kod źródłowy aplikacji, sposób zarządzania pamięcią, obsługa wyjątków oraz zabezpieczenia. Możlwe jest wykorzystanie wyżej opisanej platformy zarówno do aplikacji internetowych, jak i desktopowych. W opisywanym przypadku wybrano środowisko sieciowe, które jest zarządzane przez serwer internetowy IIS (więcej w rozdziale….). W skład platformy .NET wchodzą zarówno kompilatory języków wysokiego poziomu (C#, VB, C++), jak i kompilatory JIT. Nie są one jednak tematem poniższej pracy i nie będą dokładnie opisywane. Kompilator języka C# odpowiada za konwersję do języka pośredniego CIL (Common…) który następnie jest tłumaczony przez kompilator JIT do kodu maszynowego.</w:t>
       </w:r>
     </w:p>
     <w:p>
@@ -9063,16 +9263,15 @@
           <w:lang w:eastAsia="pl-PL" w:bidi="ar-SA"/>
         </w:rPr>
       </w:pPr>
-      <w:bookmarkStart w:id="5" w:name="_Toc440917699"/>
+      <w:bookmarkStart w:id="6" w:name="_Toc440917699"/>
       <w:r>
         <w:rPr>
           <w:rFonts w:eastAsia="Times New Roman"/>
           <w:lang w:eastAsia="pl-PL" w:bidi="ar-SA"/>
         </w:rPr>
-        <w:lastRenderedPageBreak/>
         <w:t>Język C#</w:t>
       </w:r>
-      <w:bookmarkEnd w:id="5"/>
+      <w:bookmarkEnd w:id="6"/>
     </w:p>
     <w:p>
       <w:pPr>
@@ -9165,11 +9364,11 @@
           <w:numId w:val="1"/>
         </w:numPr>
       </w:pPr>
-      <w:bookmarkStart w:id="6" w:name="_Toc440917700"/>
+      <w:bookmarkStart w:id="7" w:name="_Toc440917700"/>
       <w:r>
         <w:t>AngularJS</w:t>
       </w:r>
-      <w:bookmarkEnd w:id="6"/>
+      <w:bookmarkEnd w:id="7"/>
     </w:p>
     <w:p>
       <w:pPr>
@@ -9189,7 +9388,14 @@
         <w:rPr>
           <w:rFonts w:cs="Times New Roman"/>
         </w:rPr>
-        <w:t xml:space="preserve">AngularJS jest biblioteką programistyczną, rozpowszechnianą na licencji MIT przez firmę Google. Jest to biblioteka języka JavaScript, przeznaczona do rozwoju aplikacji internetowych. Dziękie zastosowaniu opisywanego narzędzia możliwe jest oddzielenie zmiany struktury dokumenty (DOM) od logiki aplikacji. Poprawne wykorzystanie AngularJS umożliwia oddzielenie warstwy klienckiej od warstwy serwerowej. Od strony architektury, AngularJS implementuje wzorzec MVC (Model-View-Controller) i zaleca utrzymywanie słabych zależności pomiędzy warstwami logiki, prezentacji i danych. Dzięki czytelności kodu w porównaniu do jQuery uzyskano warstwę łatwą do testowania, skalowalną i odporną na awarie.   </w:t>
+        <w:t xml:space="preserve">AngularJS jest biblioteką programistyczną, rozpowszechnianą na licencji MIT przez firmę Google. Jest to biblioteka języka JavaScript, przeznaczona do rozwoju aplikacji internetowych. Dziękie zastosowaniu opisywanego narzędzia możliwe jest oddzielenie zmiany struktury dokumenty (DOM) od logiki aplikacji. Poprawne wykorzystanie AngularJS umożliwia oddzielenie warstwy klienckiej od warstwy serwerowej. Od strony architektury, </w:t>
+      </w:r>
+      <w:r>
+        <w:rPr>
+          <w:rFonts w:cs="Times New Roman"/>
+        </w:rPr>
+        <w:lastRenderedPageBreak/>
+        <w:t xml:space="preserve">AngularJS implementuje wzorzec MVC (Model-View-Controller) i zaleca utrzymywanie słabych zależności pomiędzy warstwami logiki, prezentacji i danych. Dzięki czytelności kodu w porównaniu do jQuery uzyskano warstwę łatwą do testowania, skalowalną i odporną na awarie.   </w:t>
       </w:r>
     </w:p>
     <w:p>
@@ -9200,11 +9406,11 @@
           <w:numId w:val="1"/>
         </w:numPr>
       </w:pPr>
-      <w:bookmarkStart w:id="7" w:name="_Toc440917701"/>
+      <w:bookmarkStart w:id="8" w:name="_Toc440917701"/>
       <w:r>
         <w:t>Text-angular</w:t>
       </w:r>
-      <w:bookmarkEnd w:id="7"/>
+      <w:bookmarkEnd w:id="8"/>
     </w:p>
     <w:p>
       <w:pPr>
@@ -9223,14 +9429,7 @@
         <w:rPr>
           <w:rFonts w:cs="Times New Roman"/>
         </w:rPr>
-        <w:t xml:space="preserve">Text-angular jest darmowym edytorem tekstowym, który realizuje proces edycji tekstu zgodnie z zasadą WYSIWYG (ang. What you see is what you get). Umożliwia on edycję zawartości aktualności, stron oraz pop-up’a za pomocą tagów HTML. Text-angular sprawia, że możliwe jest również zaawansowana edycja tekstu i jego formy – możliwa jest między </w:t>
-      </w:r>
-      <w:r>
-        <w:rPr>
-          <w:rFonts w:cs="Times New Roman"/>
-        </w:rPr>
-        <w:lastRenderedPageBreak/>
-        <w:t>innymi justowanie, wybór formy wcięć oraz stworzenia listy punktorów. Text-angular jest rozpowszechniany na licencji open-source.</w:t>
+        <w:t>Text-angular jest darmowym edytorem tekstowym, który realizuje proces edycji tekstu zgodnie z zasadą WYSIWYG (ang. What you see is what you get). Umożliwia on edycję zawartości aktualności, stron oraz pop-up’a za pomocą tagów HTML. Text-angular sprawia, że możliwe jest również zaawansowana edycja tekstu i jego formy – możliwa jest między innymi justowanie, wybór formy wcięć oraz stworzenia listy punktorów. Text-angular jest rozpowszechniany na licencji open-source.</w:t>
       </w:r>
       <w:r>
         <w:rPr>
@@ -9255,11 +9454,11 @@
           <w:numId w:val="1"/>
         </w:numPr>
       </w:pPr>
-      <w:bookmarkStart w:id="8" w:name="_Toc440917702"/>
+      <w:bookmarkStart w:id="9" w:name="_Toc440917702"/>
       <w:r>
         <w:t>Angular-chart</w:t>
       </w:r>
-      <w:bookmarkEnd w:id="8"/>
+      <w:bookmarkEnd w:id="9"/>
     </w:p>
     <w:p>
       <w:pPr>
@@ -9299,14 +9498,14 @@
           <w:numId w:val="1"/>
         </w:numPr>
       </w:pPr>
-      <w:bookmarkStart w:id="9" w:name="_Toc440917703"/>
+      <w:bookmarkStart w:id="10" w:name="_Toc440917703"/>
       <w:r>
         <w:t>U</w:t>
       </w:r>
       <w:r>
         <w:t>i-Calendar</w:t>
       </w:r>
-      <w:bookmarkEnd w:id="9"/>
+      <w:bookmarkEnd w:id="10"/>
     </w:p>
     <w:p/>
     <w:p>
@@ -9354,11 +9553,11 @@
           <w:numId w:val="1"/>
         </w:numPr>
       </w:pPr>
-      <w:bookmarkStart w:id="10" w:name="_Toc440917704"/>
+      <w:bookmarkStart w:id="11" w:name="_Toc440917704"/>
       <w:r>
         <w:t>LINQ</w:t>
       </w:r>
-      <w:bookmarkEnd w:id="10"/>
+      <w:bookmarkEnd w:id="11"/>
     </w:p>
     <w:p>
       <w:pPr>
@@ -9381,7 +9580,14 @@
         <w:rPr>
           <w:rFonts w:cs="Times New Roman"/>
         </w:rPr>
-        <w:t>System ServiceCMS w dużej mierze opiera się na zwinnym zarządzaniu operacjami CRUD (ang..) na zbiorach encji biznesowych. Z tego powodu konieczne było wypracowanie procedury postępowania z operacjami na kolekcjach. Należało mieć na uwadzę zarówno czystość, prostotę kodu jak i kwestie wydajności oraz bezawaryjności. Naturalnym wyborem dla platformy .NET jest rozszerzenie LINQ (ang….). Dostarcza ono bogaty zbiór metod do przeprowadzenia wszelkich operacji na zbiorach obiektów. Dzięki mechanizmowi Lazy Loading (ang. Opóźnione wywołanie)</w:t>
+        <w:t xml:space="preserve">System ServiceCMS w dużej mierze opiera się na zwinnym zarządzaniu operacjami CRUD (ang..) na zbiorach encji biznesowych. Z tego powodu konieczne było wypracowanie </w:t>
+      </w:r>
+      <w:r>
+        <w:rPr>
+          <w:rFonts w:cs="Times New Roman"/>
+        </w:rPr>
+        <w:lastRenderedPageBreak/>
+        <w:t>procedury postępowania z operacjami na kolekcjach. Należało mieć na uwadzę zarówno czystość, prostotę kodu jak i kwestie wydajności oraz bezawaryjności. Naturalnym wyborem dla platformy .NET jest rozszerzenie LINQ (ang….). Dostarcza ono bogaty zbiór metod do przeprowadzenia wszelkich operacji na zbiorach obiektów. Dzięki mechanizmowi Lazy Loading (ang. Opóźnione wywołanie)</w:t>
       </w:r>
       <w:r>
         <w:rPr>
@@ -9405,14 +9611,13 @@
         </w:numPr>
       </w:pPr>
       <w:r>
-        <w:lastRenderedPageBreak/>
         <w:t xml:space="preserve"> </w:t>
       </w:r>
-      <w:bookmarkStart w:id="11" w:name="_Toc440917705"/>
+      <w:bookmarkStart w:id="12" w:name="_Toc440917705"/>
       <w:r>
         <w:t>Kontrola wersji</w:t>
       </w:r>
-      <w:bookmarkEnd w:id="11"/>
+      <w:bookmarkEnd w:id="12"/>
     </w:p>
     <w:p>
       <w:pPr>
@@ -9472,11 +9677,11 @@
       <w:r>
         <w:t xml:space="preserve"> </w:t>
       </w:r>
-      <w:bookmarkStart w:id="12" w:name="_Toc440917706"/>
+      <w:bookmarkStart w:id="13" w:name="_Toc440917706"/>
       <w:r>
         <w:t>Producteev</w:t>
       </w:r>
-      <w:bookmarkEnd w:id="12"/>
+      <w:bookmarkEnd w:id="13"/>
     </w:p>
     <w:p>
       <w:pPr>
@@ -9523,13 +9728,14 @@
         </w:numPr>
       </w:pPr>
       <w:r>
+        <w:lastRenderedPageBreak/>
         <w:t xml:space="preserve"> </w:t>
       </w:r>
-      <w:bookmarkStart w:id="13" w:name="_Toc440917707"/>
+      <w:bookmarkStart w:id="14" w:name="_Toc440917707"/>
       <w:r>
         <w:t>Producteev</w:t>
       </w:r>
-      <w:bookmarkEnd w:id="13"/>
+      <w:bookmarkEnd w:id="14"/>
     </w:p>
     <w:p>
       <w:pPr>
@@ -9561,17 +9767,7 @@
           <w:kern w:val="0"/>
           <w:lang w:eastAsia="pl-PL" w:bidi="ar-SA"/>
         </w:rPr>
-        <w:t xml:space="preserve">RestSharp jest biblioteką przeznaczoną dla platformy .NET, która ułatwia przeprowadzanie żądań o architekturze REST do zewnętrznych usług. Dzięki wykorzystaniu tej biblioteki proces przeprowadzenia żądań http oraz deserializacji otrzymanych wyników jest znacznie prostszy. W aplikacji ServiceCMS konieczne było przechwycenie wyników w formacie JSON, co było możliwe dzięki wbudowanemu w RestSharpa serializatorowi JSON. Jest to biblioteka posiadająca bogatą dokumentację i wsparcie online. Powyższe cechy jak i mnogość </w:t>
-      </w:r>
-      <w:r>
-        <w:rPr>
-          <w:rFonts w:eastAsia="Times New Roman" w:cs="Times New Roman"/>
-          <w:color w:val="222426"/>
-          <w:kern w:val="0"/>
-          <w:lang w:eastAsia="pl-PL" w:bidi="ar-SA"/>
-        </w:rPr>
-        <w:lastRenderedPageBreak/>
-        <w:t xml:space="preserve">funkcji z jednoczesnym zachowaniem prostoty obsługi zadecydowały o wybraniu tego narzędzia. </w:t>
+        <w:t xml:space="preserve">RestSharp jest biblioteką przeznaczoną dla platformy .NET, która ułatwia przeprowadzanie żądań o architekturze REST do zewnętrznych usług. Dzięki wykorzystaniu tej biblioteki proces przeprowadzenia żądań http oraz deserializacji otrzymanych wyników jest znacznie prostszy. W aplikacji ServiceCMS konieczne było przechwycenie wyników w formacie JSON, co było możliwe dzięki wbudowanemu w RestSharpa serializatorowi JSON. Jest to biblioteka posiadająca bogatą dokumentację i wsparcie online. Powyższe cechy jak i mnogość funkcji z jednoczesnym zachowaniem prostoty obsługi zadecydowały o wybraniu tego narzędzia. </w:t>
       </w:r>
     </w:p>
     <w:p>
@@ -9610,14 +9806,14 @@
           <w:numId w:val="1"/>
         </w:numPr>
       </w:pPr>
-      <w:bookmarkStart w:id="14" w:name="_Toc440917708"/>
+      <w:bookmarkStart w:id="15" w:name="_Toc440917708"/>
       <w:r>
         <w:t>Wzorce</w:t>
       </w:r>
       <w:r>
         <w:t xml:space="preserve"> projektowe</w:t>
       </w:r>
-      <w:bookmarkEnd w:id="14"/>
+      <w:bookmarkEnd w:id="15"/>
     </w:p>
     <w:p>
       <w:pPr>
@@ -9630,14 +9826,14 @@
           <w:shd w:val="clear" w:color="auto" w:fill="FFFFFF"/>
         </w:rPr>
       </w:pPr>
-      <w:bookmarkStart w:id="15" w:name="_Toc440917709"/>
+      <w:bookmarkStart w:id="16" w:name="_Toc440917709"/>
       <w:r>
         <w:rPr>
           <w:shd w:val="clear" w:color="auto" w:fill="FFFFFF"/>
         </w:rPr>
         <w:t>Unit of work</w:t>
       </w:r>
-      <w:bookmarkEnd w:id="15"/>
+      <w:bookmarkEnd w:id="16"/>
     </w:p>
     <w:p/>
     <w:p>
@@ -9667,14 +9863,14 @@
           <w:shd w:val="clear" w:color="auto" w:fill="FFFFFF"/>
         </w:rPr>
       </w:pPr>
-      <w:bookmarkStart w:id="16" w:name="_Toc440917710"/>
+      <w:bookmarkStart w:id="17" w:name="_Toc440917710"/>
       <w:r>
         <w:rPr>
           <w:shd w:val="clear" w:color="auto" w:fill="FFFFFF"/>
         </w:rPr>
         <w:t>Wstrzykiwanie zależności</w:t>
       </w:r>
-      <w:bookmarkEnd w:id="16"/>
+      <w:bookmarkEnd w:id="17"/>
     </w:p>
     <w:p>
       <w:pPr>
@@ -9733,6 +9929,7 @@
         <w:rPr>
           <w:color w:val="252525"/>
         </w:rPr>
+        <w:lastRenderedPageBreak/>
         <w:t>Wzorzec wstrzykiwania zależności</w:t>
       </w:r>
       <w:r>
@@ -9760,14 +9957,14 @@
           <w:shd w:val="clear" w:color="auto" w:fill="FFFFFF"/>
         </w:rPr>
       </w:pPr>
-      <w:bookmarkStart w:id="17" w:name="_Toc440917711"/>
+      <w:bookmarkStart w:id="18" w:name="_Toc440917711"/>
       <w:r>
         <w:rPr>
           <w:shd w:val="clear" w:color="auto" w:fill="FFFFFF"/>
         </w:rPr>
         <w:t>Repozytorium</w:t>
       </w:r>
-      <w:bookmarkEnd w:id="17"/>
+      <w:bookmarkEnd w:id="18"/>
     </w:p>
     <w:p/>
     <w:p>
@@ -9783,14 +9980,7 @@
         <w:rPr>
           <w:rFonts w:cs="Times New Roman"/>
         </w:rPr>
-        <w:t xml:space="preserve">Repozytorium jest warstwą aplikacji, która izoluje obiektową warstwę dostępu do danych. Działa ono na poziomie jednej klasy modelu (przypis?). Służy ono do uniezależnienia warstwy bazodanowej, która umożliwia dostęp do danych, od implementacji logiki </w:t>
-      </w:r>
-      <w:r>
-        <w:rPr>
-          <w:rFonts w:cs="Times New Roman"/>
-        </w:rPr>
-        <w:lastRenderedPageBreak/>
-        <w:t xml:space="preserve">biznesowej. W poniższej aplikacji wykorzystano repozytorium generyczne, które znacznie zmniejszło nakład pracy, potrzebny do implementacji dostępu do danych. </w:t>
+        <w:t xml:space="preserve">Repozytorium jest warstwą aplikacji, która izoluje obiektową warstwę dostępu do danych. Działa ono na poziomie jednej klasy modelu (przypis?). Służy ono do uniezależnienia warstwy bazodanowej, która umożliwia dostęp do danych, od implementacji logiki biznesowej. W poniższej aplikacji wykorzystano repozytorium generyczne, które znacznie zmniejszło nakład pracy, potrzebny do implementacji dostępu do danych. </w:t>
       </w:r>
     </w:p>
     <w:p>
@@ -9814,14 +10004,14 @@
           <w:shd w:val="clear" w:color="auto" w:fill="FFFFFF"/>
         </w:rPr>
       </w:pPr>
-      <w:bookmarkStart w:id="18" w:name="_Toc440917712"/>
+      <w:bookmarkStart w:id="19" w:name="_Toc440917712"/>
       <w:r>
         <w:rPr>
           <w:shd w:val="clear" w:color="auto" w:fill="FFFFFF"/>
         </w:rPr>
         <w:t>MVC</w:t>
       </w:r>
-      <w:bookmarkEnd w:id="18"/>
+      <w:bookmarkEnd w:id="19"/>
     </w:p>
     <w:p>
       <w:pPr>
@@ -9979,14 +10169,14 @@
           <w:shd w:val="clear" w:color="auto" w:fill="FFFFFF"/>
         </w:rPr>
       </w:pPr>
-      <w:bookmarkStart w:id="19" w:name="_Toc440917713"/>
+      <w:bookmarkStart w:id="20" w:name="_Toc440917713"/>
       <w:r>
         <w:rPr>
           <w:shd w:val="clear" w:color="auto" w:fill="FFFFFF"/>
         </w:rPr>
         <w:t>Visual Studio</w:t>
       </w:r>
-      <w:bookmarkEnd w:id="19"/>
+      <w:bookmarkEnd w:id="20"/>
     </w:p>
     <w:p/>
     <w:p/>
@@ -10003,7 +10193,14 @@
         <w:rPr>
           <w:rFonts w:cs="Times New Roman"/>
         </w:rPr>
-        <w:t xml:space="preserve">Do wykonania projektu konieczne było korzystanie z środowiska programistycznego. Oczywistym wyborem dla języka C# i platformy .NET jest zintegrowane środowisko programistyczne Visual Studio. W poniższym projkecie korzystano z wersji Community, wydanej w 2013 roku. Wybór wersji był podyktowany postanowieniami licencyjnymi firmy Microsoft. </w:t>
+        <w:t xml:space="preserve">Do wykonania projektu konieczne było korzystanie z środowiska programistycznego. Oczywistym wyborem dla języka C# i platformy .NET jest zintegrowane środowisko programistyczne Visual Studio. W poniższym projkecie korzystano z wersji Community, wydanej w 2013 roku. Wybór wersji był podyktowany postanowieniami licencyjnymi firmy </w:t>
+      </w:r>
+      <w:r>
+        <w:rPr>
+          <w:rFonts w:cs="Times New Roman"/>
+        </w:rPr>
+        <w:lastRenderedPageBreak/>
+        <w:t xml:space="preserve">Microsoft. </w:t>
       </w:r>
       <w:r>
         <w:rPr>
@@ -10069,11 +10266,11 @@
         </w:numPr>
         <w:ind w:left="1191"/>
       </w:pPr>
-      <w:bookmarkStart w:id="20" w:name="_Toc440917714"/>
+      <w:bookmarkStart w:id="21" w:name="_Toc440917714"/>
       <w:r>
         <w:t>Autofac</w:t>
       </w:r>
-      <w:bookmarkEnd w:id="20"/>
+      <w:bookmarkEnd w:id="21"/>
     </w:p>
     <w:p>
       <w:pPr>
@@ -10114,16 +10311,13 @@
         <w:spacing w:line="360" w:lineRule="auto"/>
         <w:jc w:val="both"/>
       </w:pPr>
-      <w:bookmarkStart w:id="21" w:name="_Toc440916665"/>
+      <w:bookmarkStart w:id="22" w:name="_Toc440916665"/>
       <w:r>
         <w:t>Projekt systemu</w:t>
       </w:r>
-      <w:bookmarkEnd w:id="21"/>
-      <w:r>
-        <w:t xml:space="preserve"> współnie z </w:t>
-      </w:r>
-      <w:r>
-        <w:t>Kamilem Ślusarczykiem</w:t>
+      <w:bookmarkEnd w:id="22"/>
+      <w:r>
+        <w:t xml:space="preserve"> współnie z Kamilem Ślusarczykiem</w:t>
       </w:r>
     </w:p>
     <w:p/>
@@ -10141,21 +10335,7 @@
         </w:rPr>
       </w:pPr>
       <w:r>
-        <w:t>Zgodnie z założeniami, przyjętymi na etapie projektu, zdecydowano o wspólnej realizacji aplikacji. Service CMS został zrealizowany wspólnie przez Kamila Ślusarczyka oraz Artura Stelmacha. Poniższy rozdział jest wspólny dla ob</w:t>
-      </w:r>
-      <w:r>
-        <w:t>u</w:t>
-      </w:r>
-      <w:bookmarkStart w:id="22" w:name="_GoBack"/>
-      <w:bookmarkEnd w:id="22"/>
-      <w:r>
-        <w:t xml:space="preserve"> prac – zarówno powyższej, jak i pracy </w:t>
-      </w:r>
-      <w:r>
-        <w:t>Kamil Ślusarczyk</w:t>
-      </w:r>
-      <w:r>
-        <w:t xml:space="preserve"> pt. </w:t>
+        <w:t xml:space="preserve">Zgodnie z założeniami, przyjętymi na etapie projektu, zdecydowano o wspólnej realizacji aplikacji. Service CMS został zrealizowany wspólnie przez Kamila Ślusarczyka oraz Artura Stelmacha. Poniższy rozdział jest wspólny dla obu prac – zarówno powyższej, jak i pracy Kamil Ślusarczyk pt. </w:t>
       </w:r>
       <w:r>
         <w:rPr>
@@ -10179,13 +10359,7 @@
         <w:rPr>
           <w:rFonts w:cs="Times New Roman"/>
         </w:rPr>
-        <w:t>część logiki biznesowej</w:t>
-      </w:r>
-      <w:r>
-        <w:rPr>
-          <w:rFonts w:cs="Times New Roman"/>
-        </w:rPr>
-        <w:t>. Podczas implementacji ściśle trzymano się modułowego podziału systemu, który był podstawą do podziału pomiędzy autorów.</w:t>
+        <w:t>część logiki biznesowej. Podczas implementacji ściśle trzymano się modułowego podziału systemu, który był podstawą do podziału pomiędzy autorów.</w:t>
       </w:r>
     </w:p>
     <w:p>
@@ -10209,6 +10383,7 @@
       <w:bookmarkStart w:id="23" w:name="_Toc440826792"/>
       <w:bookmarkStart w:id="24" w:name="_Toc440916667"/>
       <w:r>
+        <w:lastRenderedPageBreak/>
         <w:t xml:space="preserve">4.1. </w:t>
       </w:r>
       <w:r>
@@ -10245,14 +10420,7 @@
         <w:rPr>
           <w:rFonts w:cs="Times New Roman"/>
         </w:rPr>
-        <w:t xml:space="preserve">ServiceCMS to aplikacja internetowa, dedykowana dla wszelakich firm usługowych. Aplikacja ma za zadanie wspomaganie w tworzeniu strony internetowej firmy. Najważniejszą funkcjonalnością aplikacji jest zautomatyzowanie rejestracji klientów na zdefiniowane wcześniej usługi.  Ponadto aplikacja umożliwia zarządzanie treściami, które są reprezentowane przez strony i aktualności. Umożliwia również zarządzanie plikami i udostępnia możliwość  przeglądania statystyk odwiedzin panelu klienckiego. </w:t>
-      </w:r>
-      <w:r>
-        <w:rPr>
-          <w:rFonts w:cs="Times New Roman"/>
-        </w:rPr>
-        <w:lastRenderedPageBreak/>
-        <w:t>Oprogramowanie może obsługiwać osoba nietechniczna z podstawową znajomością obsługi komputera.</w:t>
+        <w:t>ServiceCMS to aplikacja internetowa, dedykowana dla wszelakich firm usługowych. Aplikacja ma za zadanie wspomaganie w tworzeniu strony internetowej firmy. Najważniejszą funkcjonalnością aplikacji jest zautomatyzowanie rejestracji klientów na zdefiniowane wcześniej usługi.  Ponadto aplikacja umożliwia zarządzanie treściami, które są reprezentowane przez strony i aktualności. Umożliwia również zarządzanie plikami i udostępnia możliwość  przeglądania statystyk odwiedzin panelu klienckiego. Oprogramowanie może obsługiwać osoba nietechniczna z podstawową znajomością obsługi komputera.</w:t>
       </w:r>
     </w:p>
     <w:p>
@@ -10578,6 +10746,7 @@
       <w:bookmarkStart w:id="27" w:name="_Toc440826794"/>
       <w:bookmarkStart w:id="28" w:name="_Toc440916669"/>
       <w:r>
+        <w:lastRenderedPageBreak/>
         <w:t xml:space="preserve">4.2. </w:t>
       </w:r>
       <w:r>
@@ -10900,7 +11069,6 @@
           <w:rFonts w:cs="Times New Roman"/>
           <w:szCs w:val="24"/>
         </w:rPr>
-        <w:lastRenderedPageBreak/>
         <w:t>Dodawanie</w:t>
       </w:r>
       <w:r>
@@ -11510,6 +11678,7 @@
           <w:rFonts w:cs="Times New Roman"/>
           <w:szCs w:val="24"/>
         </w:rPr>
+        <w:lastRenderedPageBreak/>
         <w:t>Zarówno panel kliencki jak i panel administracyjny powinien być poprawnie wyświetlany na rozdzielczościach nie mniejszych niż 1600x900</w:t>
       </w:r>
     </w:p>
@@ -11604,15 +11773,7 @@
           <w:rFonts w:cs="Times New Roman"/>
           <w:szCs w:val="24"/>
         </w:rPr>
-        <w:t xml:space="preserve">Aplikacja została podzielona na 4 warstwy : rdzenia, modułów, logiki </w:t>
-      </w:r>
-      <w:r>
-        <w:rPr>
-          <w:rFonts w:cs="Times New Roman"/>
-          <w:szCs w:val="24"/>
-        </w:rPr>
-        <w:lastRenderedPageBreak/>
-        <w:t>biznesowej i prezentacji. Dzielenie aplikacji miało na celu uporządkowanie struktury aplikacji i zmniejszenie redundancji kodu. Poniżej przedstawiono każdą z warstw:</w:t>
+        <w:t>Aplikacja została podzielona na 4 warstwy : rdzenia, modułów, logiki biznesowej i prezentacji. Dzielenie aplikacji miało na celu uporządkowanie struktury aplikacji i zmniejszenie redundancji kodu. Poniżej przedstawiono każdą z warstw:</w:t>
       </w:r>
     </w:p>
     <w:p>
@@ -11820,6 +11981,7 @@
         <w:rPr>
           <w:rFonts w:cs="Times New Roman"/>
         </w:rPr>
+        <w:lastRenderedPageBreak/>
         <w:t>Poniżej przedstawiono najważniejsze tabele i ich relacje:</w:t>
       </w:r>
     </w:p>
@@ -11903,14 +12065,7 @@
         <w:rPr>
           <w:rFonts w:cs="Times New Roman"/>
         </w:rPr>
-        <w:t xml:space="preserve"> przechowuje informacje o dostawcach usług. Jest połączona z </w:t>
-      </w:r>
-      <w:r>
-        <w:rPr>
-          <w:rFonts w:cs="Times New Roman"/>
-        </w:rPr>
-        <w:lastRenderedPageBreak/>
-        <w:t xml:space="preserve">tabelą </w:t>
+        <w:t xml:space="preserve"> przechowuje informacje o dostawcach usług. Jest połączona z tabelą </w:t>
       </w:r>
       <w:r>
         <w:rPr>
@@ -12164,7 +12319,14 @@
         <w:rPr>
           <w:rFonts w:cs="Times New Roman"/>
         </w:rPr>
-        <w:t xml:space="preserve"> – tabela przechowująca informacje o ustawieniach aplikacji. Posiada pole      „Value” które może przechowywać dowolną wartość możliwą do zapisania oraz pole InputType dzięki któremu wiemy jaki typ kontrolki należy wyświetlić do edytowania danego ustawienia</w:t>
+        <w:t xml:space="preserve"> – tabela przechowująca informacje o ustawieniach aplikacji. Posiada pole      „Value” które może przechowywać dowolną wartość możliwą do zapisania oraz pole InputType dzięki któremu wiemy jaki typ kontrolki należy wyświetlić do </w:t>
+      </w:r>
+      <w:r>
+        <w:rPr>
+          <w:rFonts w:cs="Times New Roman"/>
+        </w:rPr>
+        <w:lastRenderedPageBreak/>
+        <w:t>edytowania danego ustawienia</w:t>
       </w:r>
     </w:p>
     <w:p>
@@ -14904,7 +15066,7 @@
           <v:shape id="_x0000_i1025" type="#_x0000_t75" style="width:453.9pt;height:279.25pt" o:ole="">
             <v:imagedata r:id="rId35" o:title=""/>
           </v:shape>
-          <o:OLEObject Type="Embed" ProgID="Word.Document.12" ShapeID="_x0000_i1025" DrawAspect="Content" ObjectID="_1514911116" r:id="rId36"/>
+          <o:OLEObject Type="Embed" ProgID="Word.Document.12" ShapeID="_x0000_i1025" DrawAspect="Content" ObjectID="_1515004937" r:id="rId36"/>
         </w:object>
       </w:r>
     </w:p>
@@ -14963,7 +15125,7 @@
           <v:shape id="_x0000_i1026" type="#_x0000_t75" style="width:453.9pt;height:390.05pt" o:ole="">
             <v:imagedata r:id="rId37" o:title=""/>
           </v:shape>
-          <o:OLEObject Type="Embed" ProgID="Word.Document.12" ShapeID="_x0000_i1026" DrawAspect="Content" ObjectID="_1514911117" r:id="rId38"/>
+          <o:OLEObject Type="Embed" ProgID="Word.Document.12" ShapeID="_x0000_i1026" DrawAspect="Content" ObjectID="_1515004938" r:id="rId38"/>
         </w:object>
       </w:r>
     </w:p>
@@ -15015,7 +15177,7 @@
           <v:shape id="_x0000_i1027" type="#_x0000_t75" style="width:447.05pt;height:679.3pt" o:ole="">
             <v:imagedata r:id="rId39" o:title=""/>
           </v:shape>
-          <o:OLEObject Type="Embed" ProgID="Word.Document.12" ShapeID="_x0000_i1027" DrawAspect="Content" ObjectID="_1514911118" r:id="rId40"/>
+          <o:OLEObject Type="Embed" ProgID="Word.Document.12" ShapeID="_x0000_i1027" DrawAspect="Content" ObjectID="_1515004939" r:id="rId40"/>
         </w:object>
       </w:r>
     </w:p>
@@ -15054,7 +15216,7 @@
           <v:shape id="_x0000_i1028" type="#_x0000_t75" style="width:453.9pt;height:234.15pt" o:ole="">
             <v:imagedata r:id="rId41" o:title=""/>
           </v:shape>
-          <o:OLEObject Type="Embed" ProgID="Word.Document.12" ShapeID="_x0000_i1028" DrawAspect="Content" ObjectID="_1514911119" r:id="rId42"/>
+          <o:OLEObject Type="Embed" ProgID="Word.Document.12" ShapeID="_x0000_i1028" DrawAspect="Content" ObjectID="_1515004940" r:id="rId42"/>
         </w:object>
       </w:r>
     </w:p>
@@ -15102,7 +15264,7 @@
           <v:shape id="_x0000_i1029" type="#_x0000_t75" style="width:453.9pt;height:413.2pt" o:ole="">
             <v:imagedata r:id="rId43" o:title=""/>
           </v:shape>
-          <o:OLEObject Type="Embed" ProgID="Word.Document.12" ShapeID="_x0000_i1029" DrawAspect="Content" ObjectID="_1514911120" r:id="rId44"/>
+          <o:OLEObject Type="Embed" ProgID="Word.Document.12" ShapeID="_x0000_i1029" DrawAspect="Content" ObjectID="_1515004941" r:id="rId44"/>
         </w:object>
       </w:r>
     </w:p>
@@ -15146,7 +15308,7 @@
           <v:shape id="_x0000_i1030" type="#_x0000_t75" style="width:453.9pt;height:390.05pt" o:ole="">
             <v:imagedata r:id="rId45" o:title=""/>
           </v:shape>
-          <o:OLEObject Type="Embed" ProgID="Word.Document.12" ShapeID="_x0000_i1030" DrawAspect="Content" ObjectID="_1514911121" r:id="rId46"/>
+          <o:OLEObject Type="Embed" ProgID="Word.Document.12" ShapeID="_x0000_i1030" DrawAspect="Content" ObjectID="_1515004942" r:id="rId46"/>
         </w:object>
       </w:r>
     </w:p>
@@ -15213,7 +15375,7 @@
           <v:shape id="_x0000_i1031" type="#_x0000_t75" style="width:453.9pt;height:334.95pt" o:ole="">
             <v:imagedata r:id="rId47" o:title=""/>
           </v:shape>
-          <o:OLEObject Type="Embed" ProgID="Word.Document.12" ShapeID="_x0000_i1031" DrawAspect="Content" ObjectID="_1514911122" r:id="rId48"/>
+          <o:OLEObject Type="Embed" ProgID="Word.Document.12" ShapeID="_x0000_i1031" DrawAspect="Content" ObjectID="_1515004943" r:id="rId48"/>
         </w:object>
       </w:r>
     </w:p>
@@ -15257,7 +15419,7 @@
           <v:shape id="_x0000_i1032" type="#_x0000_t75" style="width:453.9pt;height:467.05pt" o:ole="">
             <v:imagedata r:id="rId49" o:title=""/>
           </v:shape>
-          <o:OLEObject Type="Embed" ProgID="Word.Document.12" ShapeID="_x0000_i1032" DrawAspect="Content" ObjectID="_1514911123" r:id="rId50"/>
+          <o:OLEObject Type="Embed" ProgID="Word.Document.12" ShapeID="_x0000_i1032" DrawAspect="Content" ObjectID="_1515004944" r:id="rId50"/>
         </w:object>
       </w:r>
     </w:p>
@@ -15296,7 +15458,7 @@
           <v:shape id="_x0000_i1033" type="#_x0000_t75" style="width:453.9pt;height:334.95pt" o:ole="">
             <v:imagedata r:id="rId51" o:title=""/>
           </v:shape>
-          <o:OLEObject Type="Embed" ProgID="Word.Document.12" ShapeID="_x0000_i1033" DrawAspect="Content" ObjectID="_1514911124" r:id="rId52"/>
+          <o:OLEObject Type="Embed" ProgID="Word.Document.12" ShapeID="_x0000_i1033" DrawAspect="Content" ObjectID="_1515004945" r:id="rId52"/>
         </w:object>
       </w:r>
     </w:p>
@@ -15344,7 +15506,7 @@
           <v:shape id="_x0000_i1034" type="#_x0000_t75" style="width:453.9pt;height:222.25pt" o:ole="">
             <v:imagedata r:id="rId53" o:title=""/>
           </v:shape>
-          <o:OLEObject Type="Embed" ProgID="Word.Document.12" ShapeID="_x0000_i1034" DrawAspect="Content" ObjectID="_1514911125" r:id="rId54"/>
+          <o:OLEObject Type="Embed" ProgID="Word.Document.12" ShapeID="_x0000_i1034" DrawAspect="Content" ObjectID="_1515004946" r:id="rId54"/>
         </w:object>
       </w:r>
     </w:p>
@@ -15393,7 +15555,7 @@
           <v:shape id="_x0000_i1035" type="#_x0000_t75" style="width:453.9pt;height:266.7pt" o:ole="">
             <v:imagedata r:id="rId55" o:title=""/>
           </v:shape>
-          <o:OLEObject Type="Embed" ProgID="Word.Document.12" ShapeID="_x0000_i1035" DrawAspect="Content" ObjectID="_1514911126" r:id="rId56"/>
+          <o:OLEObject Type="Embed" ProgID="Word.Document.12" ShapeID="_x0000_i1035" DrawAspect="Content" ObjectID="_1515004947" r:id="rId56"/>
         </w:object>
       </w:r>
     </w:p>
@@ -15417,7 +15579,7 @@
           <v:shape id="_x0000_i1036" type="#_x0000_t75" style="width:453.9pt;height:266.7pt" o:ole="">
             <v:imagedata r:id="rId57" o:title=""/>
           </v:shape>
-          <o:OLEObject Type="Embed" ProgID="Word.Document.12" ShapeID="_x0000_i1036" DrawAspect="Content" ObjectID="_1514911127" r:id="rId58"/>
+          <o:OLEObject Type="Embed" ProgID="Word.Document.12" ShapeID="_x0000_i1036" DrawAspect="Content" ObjectID="_1515004948" r:id="rId58"/>
         </w:object>
       </w:r>
     </w:p>
@@ -15457,7 +15619,7 @@
           <v:shape id="_x0000_i1037" type="#_x0000_t75" style="width:453.9pt;height:301.15pt" o:ole="">
             <v:imagedata r:id="rId59" o:title=""/>
           </v:shape>
-          <o:OLEObject Type="Embed" ProgID="Word.Document.12" ShapeID="_x0000_i1037" DrawAspect="Content" ObjectID="_1514911128" r:id="rId60"/>
+          <o:OLEObject Type="Embed" ProgID="Word.Document.12" ShapeID="_x0000_i1037" DrawAspect="Content" ObjectID="_1515004949" r:id="rId60"/>
         </w:object>
       </w:r>
     </w:p>
@@ -15491,7 +15653,7 @@
           <v:shape id="_x0000_i1038" type="#_x0000_t75" style="width:453.9pt;height:279.25pt" o:ole="">
             <v:imagedata r:id="rId61" o:title=""/>
           </v:shape>
-          <o:OLEObject Type="Embed" ProgID="Word.Document.12" ShapeID="_x0000_i1038" DrawAspect="Content" ObjectID="_1514911129" r:id="rId62"/>
+          <o:OLEObject Type="Embed" ProgID="Word.Document.12" ShapeID="_x0000_i1038" DrawAspect="Content" ObjectID="_1515004950" r:id="rId62"/>
         </w:object>
       </w:r>
     </w:p>
@@ -15552,7 +15714,7 @@
           <v:shape id="_x0000_i1039" type="#_x0000_t75" style="width:453.9pt;height:222.25pt" o:ole="">
             <v:imagedata r:id="rId63" o:title=""/>
           </v:shape>
-          <o:OLEObject Type="Embed" ProgID="Word.Document.12" ShapeID="_x0000_i1039" DrawAspect="Content" ObjectID="_1514911130" r:id="rId64"/>
+          <o:OLEObject Type="Embed" ProgID="Word.Document.12" ShapeID="_x0000_i1039" DrawAspect="Content" ObjectID="_1515004951" r:id="rId64"/>
         </w:object>
       </w:r>
     </w:p>
@@ -15604,7 +15766,7 @@
           <v:shape id="_x0000_i1040" type="#_x0000_t75" style="width:453.9pt;height:145.25pt" o:ole="">
             <v:imagedata r:id="rId65" o:title=""/>
           </v:shape>
-          <o:OLEObject Type="Embed" ProgID="Word.Document.12" ShapeID="_x0000_i1040" DrawAspect="Content" ObjectID="_1514911131" r:id="rId66"/>
+          <o:OLEObject Type="Embed" ProgID="Word.Document.12" ShapeID="_x0000_i1040" DrawAspect="Content" ObjectID="_1515004952" r:id="rId66"/>
         </w:object>
       </w:r>
     </w:p>
@@ -15652,7 +15814,7 @@
           <v:shape id="_x0000_i1041" type="#_x0000_t75" style="width:453.9pt;height:289.25pt" o:ole="">
             <v:imagedata r:id="rId67" o:title=""/>
           </v:shape>
-          <o:OLEObject Type="Embed" ProgID="Word.Document.12" ShapeID="_x0000_i1041" DrawAspect="Content" ObjectID="_1514911132" r:id="rId68"/>
+          <o:OLEObject Type="Embed" ProgID="Word.Document.12" ShapeID="_x0000_i1041" DrawAspect="Content" ObjectID="_1515004953" r:id="rId68"/>
         </w:object>
       </w:r>
     </w:p>
@@ -15692,7 +15854,7 @@
           <v:shape id="_x0000_i1042" type="#_x0000_t75" style="width:453.9pt;height:234.15pt" o:ole="">
             <v:imagedata r:id="rId69" o:title=""/>
           </v:shape>
-          <o:OLEObject Type="Embed" ProgID="Word.Document.12" ShapeID="_x0000_i1042" DrawAspect="Content" ObjectID="_1514911133" r:id="rId70"/>
+          <o:OLEObject Type="Embed" ProgID="Word.Document.12" ShapeID="_x0000_i1042" DrawAspect="Content" ObjectID="_1515004954" r:id="rId70"/>
         </w:object>
       </w:r>
     </w:p>
@@ -15798,7 +15960,7 @@
           <v:shape id="_x0000_i1043" type="#_x0000_t75" style="width:453.9pt;height:433.25pt" o:ole="">
             <v:imagedata r:id="rId72" o:title=""/>
           </v:shape>
-          <o:OLEObject Type="Embed" ProgID="Word.Document.12" ShapeID="_x0000_i1043" DrawAspect="Content" ObjectID="_1514911134" r:id="rId73"/>
+          <o:OLEObject Type="Embed" ProgID="Word.Document.12" ShapeID="_x0000_i1043" DrawAspect="Content" ObjectID="_1515004955" r:id="rId73"/>
         </w:object>
       </w:r>
     </w:p>
@@ -15827,7 +15989,7 @@
           <v:shape id="_x0000_i1044" type="#_x0000_t75" style="width:453.9pt;height:100.8pt" o:ole="">
             <v:imagedata r:id="rId74" o:title=""/>
           </v:shape>
-          <o:OLEObject Type="Embed" ProgID="Word.Document.12" ShapeID="_x0000_i1044" DrawAspect="Content" ObjectID="_1514911135" r:id="rId75"/>
+          <o:OLEObject Type="Embed" ProgID="Word.Document.12" ShapeID="_x0000_i1044" DrawAspect="Content" ObjectID="_1515004956" r:id="rId75"/>
         </w:object>
       </w:r>
     </w:p>
@@ -16055,7 +16217,7 @@
           <v:shape id="_x0000_i1045" type="#_x0000_t75" style="width:453.9pt;height:200.95pt" o:ole="">
             <v:imagedata r:id="rId76" o:title=""/>
           </v:shape>
-          <o:OLEObject Type="Embed" ProgID="Word.Document.12" ShapeID="_x0000_i1045" DrawAspect="Content" ObjectID="_1514911136" r:id="rId77"/>
+          <o:OLEObject Type="Embed" ProgID="Word.Document.12" ShapeID="_x0000_i1045" DrawAspect="Content" ObjectID="_1515004957" r:id="rId77"/>
         </w:object>
       </w:r>
     </w:p>
@@ -16087,7 +16249,7 @@
           <v:shape id="_x0000_i1046" type="#_x0000_t75" style="width:453.9pt;height:100.8pt" o:ole="">
             <v:imagedata r:id="rId78" o:title=""/>
           </v:shape>
-          <o:OLEObject Type="Embed" ProgID="Word.Document.12" ShapeID="_x0000_i1046" DrawAspect="Content" ObjectID="_1514911137" r:id="rId79"/>
+          <o:OLEObject Type="Embed" ProgID="Word.Document.12" ShapeID="_x0000_i1046" DrawAspect="Content" ObjectID="_1515004958" r:id="rId79"/>
         </w:object>
       </w:r>
     </w:p>
@@ -16127,7 +16289,7 @@
           <v:shape id="_x0000_i1047" type="#_x0000_t75" style="width:453.9pt;height:35.05pt" o:ole="">
             <v:imagedata r:id="rId80" o:title=""/>
           </v:shape>
-          <o:OLEObject Type="Embed" ProgID="Word.Document.12" ShapeID="_x0000_i1047" DrawAspect="Content" ObjectID="_1514911138" r:id="rId81"/>
+          <o:OLEObject Type="Embed" ProgID="Word.Document.12" ShapeID="_x0000_i1047" DrawAspect="Content" ObjectID="_1515004959" r:id="rId81"/>
         </w:object>
       </w:r>
     </w:p>
@@ -16156,7 +16318,7 @@
           <v:shape id="_x0000_i1048" type="#_x0000_t75" style="width:453.9pt;height:45.1pt" o:ole="">
             <v:imagedata r:id="rId82" o:title=""/>
           </v:shape>
-          <o:OLEObject Type="Embed" ProgID="Word.Document.12" ShapeID="_x0000_i1048" DrawAspect="Content" ObjectID="_1514911139" r:id="rId83"/>
+          <o:OLEObject Type="Embed" ProgID="Word.Document.12" ShapeID="_x0000_i1048" DrawAspect="Content" ObjectID="_1515004960" r:id="rId83"/>
         </w:object>
       </w:r>
     </w:p>
@@ -16208,7 +16370,7 @@
           <v:shape id="_x0000_i1049" type="#_x0000_t75" style="width:470.2pt;height:525.9pt" o:ole="">
             <v:imagedata r:id="rId84" o:title=""/>
           </v:shape>
-          <o:OLEObject Type="Embed" ProgID="Word.Document.12" ShapeID="_x0000_i1049" DrawAspect="Content" ObjectID="_1514911140" r:id="rId85"/>
+          <o:OLEObject Type="Embed" ProgID="Word.Document.12" ShapeID="_x0000_i1049" DrawAspect="Content" ObjectID="_1515004961" r:id="rId85"/>
         </w:object>
       </w:r>
     </w:p>
@@ -16265,7 +16427,7 @@
           <v:shape id="_x0000_i1050" type="#_x0000_t75" style="width:453.9pt;height:222.9pt" o:ole="">
             <v:imagedata r:id="rId86" o:title=""/>
           </v:shape>
-          <o:OLEObject Type="Embed" ProgID="Word.Document.12" ShapeID="_x0000_i1050" DrawAspect="Content" ObjectID="_1514911141" r:id="rId87"/>
+          <o:OLEObject Type="Embed" ProgID="Word.Document.12" ShapeID="_x0000_i1050" DrawAspect="Content" ObjectID="_1515004962" r:id="rId87"/>
         </w:object>
       </w:r>
     </w:p>
@@ -16313,7 +16475,7 @@
           <v:shape id="_x0000_i1051" type="#_x0000_t75" style="width:453.9pt;height:55.7pt" o:ole="">
             <v:imagedata r:id="rId88" o:title=""/>
           </v:shape>
-          <o:OLEObject Type="Embed" ProgID="Word.Document.12" ShapeID="_x0000_i1051" DrawAspect="Content" ObjectID="_1514911142" r:id="rId89"/>
+          <o:OLEObject Type="Embed" ProgID="Word.Document.12" ShapeID="_x0000_i1051" DrawAspect="Content" ObjectID="_1515004963" r:id="rId89"/>
         </w:object>
       </w:r>
     </w:p>
@@ -16379,7 +16541,7 @@
           <v:shape id="_x0000_i1052" type="#_x0000_t75" style="width:453.9pt;height:167.15pt" o:ole="">
             <v:imagedata r:id="rId90" o:title=""/>
           </v:shape>
-          <o:OLEObject Type="Embed" ProgID="Word.Document.12" ShapeID="_x0000_i1052" DrawAspect="Content" ObjectID="_1514911143" r:id="rId91"/>
+          <o:OLEObject Type="Embed" ProgID="Word.Document.12" ShapeID="_x0000_i1052" DrawAspect="Content" ObjectID="_1515004964" r:id="rId91"/>
         </w:object>
       </w:r>
     </w:p>
@@ -16411,7 +16573,7 @@
           <v:shape id="_x0000_i1053" type="#_x0000_t75" style="width:453.9pt;height:367.5pt" o:ole="">
             <v:imagedata r:id="rId92" o:title=""/>
           </v:shape>
-          <o:OLEObject Type="Embed" ProgID="Word.Document.12" ShapeID="_x0000_i1053" DrawAspect="Content" ObjectID="_1514911144" r:id="rId93"/>
+          <o:OLEObject Type="Embed" ProgID="Word.Document.12" ShapeID="_x0000_i1053" DrawAspect="Content" ObjectID="_1515004965" r:id="rId93"/>
         </w:object>
       </w:r>
     </w:p>
@@ -16465,7 +16627,7 @@
           <v:shape id="_x0000_i1054" type="#_x0000_t75" style="width:453.9pt;height:134pt" o:ole="">
             <v:imagedata r:id="rId94" o:title=""/>
           </v:shape>
-          <o:OLEObject Type="Embed" ProgID="Word.Document.12" ShapeID="_x0000_i1054" DrawAspect="Content" ObjectID="_1514911145" r:id="rId95"/>
+          <o:OLEObject Type="Embed" ProgID="Word.Document.12" ShapeID="_x0000_i1054" DrawAspect="Content" ObjectID="_1515004966" r:id="rId95"/>
         </w:object>
       </w:r>
     </w:p>
@@ -16503,7 +16665,7 @@
           <v:shape id="_x0000_i1055" type="#_x0000_t75" style="width:453.9pt;height:212.25pt" o:ole="">
             <v:imagedata r:id="rId96" o:title=""/>
           </v:shape>
-          <o:OLEObject Type="Embed" ProgID="Word.Document.12" ShapeID="_x0000_i1055" DrawAspect="Content" ObjectID="_1514911146" r:id="rId97"/>
+          <o:OLEObject Type="Embed" ProgID="Word.Document.12" ShapeID="_x0000_i1055" DrawAspect="Content" ObjectID="_1515004967" r:id="rId97"/>
         </w:object>
       </w:r>
     </w:p>
@@ -16529,7 +16691,7 @@
           <v:shape id="_x0000_i1056" type="#_x0000_t75" style="width:453.9pt;height:378.8pt" o:ole="">
             <v:imagedata r:id="rId98" o:title=""/>
           </v:shape>
-          <o:OLEObject Type="Embed" ProgID="Word.Document.12" ShapeID="_x0000_i1056" DrawAspect="Content" ObjectID="_1514911147" r:id="rId99"/>
+          <o:OLEObject Type="Embed" ProgID="Word.Document.12" ShapeID="_x0000_i1056" DrawAspect="Content" ObjectID="_1515004968" r:id="rId99"/>
         </w:object>
       </w:r>
     </w:p>
@@ -16582,7 +16744,7 @@
           <v:shape id="_x0000_i1057" type="#_x0000_t75" style="width:453.9pt;height:200.95pt" o:ole="">
             <v:imagedata r:id="rId100" o:title=""/>
           </v:shape>
-          <o:OLEObject Type="Embed" ProgID="Word.Document.12" ShapeID="_x0000_i1057" DrawAspect="Content" ObjectID="_1514911148" r:id="rId101"/>
+          <o:OLEObject Type="Embed" ProgID="Word.Document.12" ShapeID="_x0000_i1057" DrawAspect="Content" ObjectID="_1515004969" r:id="rId101"/>
         </w:object>
       </w:r>
     </w:p>
@@ -16620,7 +16782,7 @@
           <v:shape id="_x0000_i1058" type="#_x0000_t75" style="width:453.9pt;height:222.9pt" o:ole="">
             <v:imagedata r:id="rId102" o:title=""/>
           </v:shape>
-          <o:OLEObject Type="Embed" ProgID="Word.Document.12" ShapeID="_x0000_i1058" DrawAspect="Content" ObjectID="_1514911149" r:id="rId103"/>
+          <o:OLEObject Type="Embed" ProgID="Word.Document.12" ShapeID="_x0000_i1058" DrawAspect="Content" ObjectID="_1515004970" r:id="rId103"/>
         </w:object>
       </w:r>
     </w:p>
@@ -16647,7 +16809,7 @@
           <v:shape id="_x0000_i1059" type="#_x0000_t75" style="width:470.2pt;height:391.95pt" o:ole="">
             <v:imagedata r:id="rId104" o:title=""/>
           </v:shape>
-          <o:OLEObject Type="Embed" ProgID="Word.Document.12" ShapeID="_x0000_i1059" DrawAspect="Content" ObjectID="_1514911150" r:id="rId105"/>
+          <o:OLEObject Type="Embed" ProgID="Word.Document.12" ShapeID="_x0000_i1059" DrawAspect="Content" ObjectID="_1515004971" r:id="rId105"/>
         </w:object>
       </w:r>
     </w:p>
@@ -16700,7 +16862,7 @@
           <v:shape id="_x0000_i1060" type="#_x0000_t75" style="width:453.9pt;height:200.95pt" o:ole="">
             <v:imagedata r:id="rId106" o:title=""/>
           </v:shape>
-          <o:OLEObject Type="Embed" ProgID="Word.Document.12" ShapeID="_x0000_i1060" DrawAspect="Content" ObjectID="_1514911151" r:id="rId107"/>
+          <o:OLEObject Type="Embed" ProgID="Word.Document.12" ShapeID="_x0000_i1060" DrawAspect="Content" ObjectID="_1515004972" r:id="rId107"/>
         </w:object>
       </w:r>
     </w:p>
@@ -16732,7 +16894,7 @@
           <v:shape id="_x0000_i1061" type="#_x0000_t75" style="width:453.9pt;height:222.9pt" o:ole="">
             <v:imagedata r:id="rId108" o:title=""/>
           </v:shape>
-          <o:OLEObject Type="Embed" ProgID="Word.Document.12" ShapeID="_x0000_i1061" DrawAspect="Content" ObjectID="_1514911152" r:id="rId109"/>
+          <o:OLEObject Type="Embed" ProgID="Word.Document.12" ShapeID="_x0000_i1061" DrawAspect="Content" ObjectID="_1515004973" r:id="rId109"/>
         </w:object>
       </w:r>
     </w:p>
@@ -16758,7 +16920,7 @@
           <v:shape id="_x0000_i1062" type="#_x0000_t75" style="width:453.9pt;height:155.9pt" o:ole="">
             <v:imagedata r:id="rId110" o:title=""/>
           </v:shape>
-          <o:OLEObject Type="Embed" ProgID="Word.Document.12" ShapeID="_x0000_i1062" DrawAspect="Content" ObjectID="_1514911153" r:id="rId111"/>
+          <o:OLEObject Type="Embed" ProgID="Word.Document.12" ShapeID="_x0000_i1062" DrawAspect="Content" ObjectID="_1515004974" r:id="rId111"/>
         </w:object>
       </w:r>
     </w:p>
@@ -16807,7 +16969,7 @@
           <v:shape id="_x0000_i1063" type="#_x0000_t75" style="width:453.9pt;height:122.7pt" o:ole="">
             <v:imagedata r:id="rId112" o:title=""/>
           </v:shape>
-          <o:OLEObject Type="Embed" ProgID="Word.Document.12" ShapeID="_x0000_i1063" DrawAspect="Content" ObjectID="_1514911154" r:id="rId113"/>
+          <o:OLEObject Type="Embed" ProgID="Word.Document.12" ShapeID="_x0000_i1063" DrawAspect="Content" ObjectID="_1515004975" r:id="rId113"/>
         </w:object>
       </w:r>
     </w:p>
@@ -16868,7 +17030,7 @@
           <v:shape id="_x0000_i1064" type="#_x0000_t75" style="width:453.9pt;height:222.9pt" o:ole="">
             <v:imagedata r:id="rId114" o:title=""/>
           </v:shape>
-          <o:OLEObject Type="Embed" ProgID="Word.Document.12" ShapeID="_x0000_i1064" DrawAspect="Content" ObjectID="_1514911155" r:id="rId115"/>
+          <o:OLEObject Type="Embed" ProgID="Word.Document.12" ShapeID="_x0000_i1064" DrawAspect="Content" ObjectID="_1515004976" r:id="rId115"/>
         </w:object>
       </w:r>
     </w:p>
@@ -16902,7 +17064,7 @@
           <v:shape id="_x0000_i1065" type="#_x0000_t75" style="width:453.9pt;height:56.35pt" o:ole="">
             <v:imagedata r:id="rId116" o:title=""/>
           </v:shape>
-          <o:OLEObject Type="Embed" ProgID="Word.Document.12" ShapeID="_x0000_i1065" DrawAspect="Content" ObjectID="_1514911156" r:id="rId117"/>
+          <o:OLEObject Type="Embed" ProgID="Word.Document.12" ShapeID="_x0000_i1065" DrawAspect="Content" ObjectID="_1515004977" r:id="rId117"/>
         </w:object>
       </w:r>
     </w:p>
@@ -16936,7 +17098,7 @@
           <v:shape id="_x0000_i1066" type="#_x0000_t75" style="width:470.2pt;height:114.55pt" o:ole="">
             <v:imagedata r:id="rId118" o:title=""/>
           </v:shape>
-          <o:OLEObject Type="Embed" ProgID="Word.Document.12" ShapeID="_x0000_i1066" DrawAspect="Content" ObjectID="_1514911157" r:id="rId119"/>
+          <o:OLEObject Type="Embed" ProgID="Word.Document.12" ShapeID="_x0000_i1066" DrawAspect="Content" ObjectID="_1515004978" r:id="rId119"/>
         </w:object>
       </w:r>
     </w:p>
@@ -16974,7 +17136,7 @@
           <v:shape id="_x0000_i1067" type="#_x0000_t75" style="width:453.9pt;height:311.8pt" o:ole="">
             <v:imagedata r:id="rId120" o:title=""/>
           </v:shape>
-          <o:OLEObject Type="Embed" ProgID="Word.Document.12" ShapeID="_x0000_i1067" DrawAspect="Content" ObjectID="_1514911158" r:id="rId121"/>
+          <o:OLEObject Type="Embed" ProgID="Word.Document.12" ShapeID="_x0000_i1067" DrawAspect="Content" ObjectID="_1515004979" r:id="rId121"/>
         </w:object>
       </w:r>
     </w:p>
@@ -17003,7 +17165,7 @@
           <v:shape id="_x0000_i1068" type="#_x0000_t75" style="width:470.2pt;height:110.8pt" o:ole="">
             <v:imagedata r:id="rId122" o:title=""/>
           </v:shape>
-          <o:OLEObject Type="Embed" ProgID="Word.Document.12" ShapeID="_x0000_i1068" DrawAspect="Content" ObjectID="_1514911159" r:id="rId123"/>
+          <o:OLEObject Type="Embed" ProgID="Word.Document.12" ShapeID="_x0000_i1068" DrawAspect="Content" ObjectID="_1515004980" r:id="rId123"/>
         </w:object>
       </w:r>
     </w:p>
@@ -17056,7 +17218,7 @@
           <v:shape id="_x0000_i1069" type="#_x0000_t75" style="width:453.9pt;height:22.55pt" o:ole="">
             <v:imagedata r:id="rId124" o:title=""/>
           </v:shape>
-          <o:OLEObject Type="Embed" ProgID="Word.Document.12" ShapeID="_x0000_i1069" DrawAspect="Content" ObjectID="_1514911160" r:id="rId125"/>
+          <o:OLEObject Type="Embed" ProgID="Word.Document.12" ShapeID="_x0000_i1069" DrawAspect="Content" ObjectID="_1515004981" r:id="rId125"/>
         </w:object>
       </w:r>
     </w:p>
@@ -17095,7 +17257,7 @@
           <v:shape id="_x0000_i1070" type="#_x0000_t75" style="width:453.9pt;height:222.9pt" o:ole="">
             <v:imagedata r:id="rId126" o:title=""/>
           </v:shape>
-          <o:OLEObject Type="Embed" ProgID="Word.Document.12" ShapeID="_x0000_i1070" DrawAspect="Content" ObjectID="_1514911161" r:id="rId127"/>
+          <o:OLEObject Type="Embed" ProgID="Word.Document.12" ShapeID="_x0000_i1070" DrawAspect="Content" ObjectID="_1515004982" r:id="rId127"/>
         </w:object>
       </w:r>
     </w:p>
@@ -17136,7 +17298,7 @@
           <v:shape id="_x0000_i1071" type="#_x0000_t75" style="width:453.9pt;height:591.05pt" o:ole="">
             <v:imagedata r:id="rId128" o:title=""/>
           </v:shape>
-          <o:OLEObject Type="Embed" ProgID="Word.Document.12" ShapeID="_x0000_i1071" DrawAspect="Content" ObjectID="_1514911162" r:id="rId129"/>
+          <o:OLEObject Type="Embed" ProgID="Word.Document.12" ShapeID="_x0000_i1071" DrawAspect="Content" ObjectID="_1515004983" r:id="rId129"/>
         </w:object>
       </w:r>
     </w:p>
@@ -17162,7 +17324,7 @@
           <v:shape id="_x0000_i1072" type="#_x0000_t75" style="width:453.9pt;height:423.25pt" o:ole="">
             <v:imagedata r:id="rId130" o:title=""/>
           </v:shape>
-          <o:OLEObject Type="Embed" ProgID="Word.Document.12" ShapeID="_x0000_i1072" DrawAspect="Content" ObjectID="_1514911163" r:id="rId131"/>
+          <o:OLEObject Type="Embed" ProgID="Word.Document.12" ShapeID="_x0000_i1072" DrawAspect="Content" ObjectID="_1515004984" r:id="rId131"/>
         </w:object>
       </w:r>
     </w:p>
@@ -21167,7 +21329,7 @@
 </file>
 
 <file path=customXml/itemProps1.xml><?xml version="1.0" encoding="utf-8"?>
-<ds:datastoreItem xmlns:ds="http://schemas.openxmlformats.org/officeDocument/2006/customXml" ds:itemID="{D8978BF5-9F3B-4D2E-A297-30618EBA86D2}">
+<ds:datastoreItem xmlns:ds="http://schemas.openxmlformats.org/officeDocument/2006/customXml" ds:itemID="{36FD6F4A-5D43-4FDA-AB5E-76C2A7894272}">
   <ds:schemaRefs>
     <ds:schemaRef ds:uri="http://schemas.openxmlformats.org/officeDocument/2006/bibliography"/>
   </ds:schemaRefs>
